--- a/trunk/Documentos/Caso_Cooptel_Final.docx
+++ b/trunk/Documentos/Caso_Cooptel_Final.docx
@@ -1694,13 +1694,7 @@
         <w:jc w:val="both"/>
       </w:pPr>
       <w:r>
-        <w:t>Linguagem</w:t>
-      </w:r>
-      <w:r>
-        <w:t xml:space="preserve"> de Programação</w:t>
-      </w:r>
-      <w:r>
-        <w:t xml:space="preserve">: Java - Modelo: MVC - Banco de Dados: </w:t>
+        <w:t xml:space="preserve">Linguagem de Programação: Java - Modelo: MVC - Banco de Dados: </w:t>
       </w:r>
       <w:proofErr w:type="gramStart"/>
       <w:r>
@@ -1852,6 +1846,9 @@
         <w:jc w:val="both"/>
       </w:pPr>
       <w:r>
+        <w:rPr>
+          <w:noProof/>
+        </w:rPr>
         <w:drawing>
           <wp:inline distT="0" distB="0" distL="0" distR="0" wp14:anchorId="179D07E7" wp14:editId="7E44E921">
             <wp:extent cx="4543425" cy="3045400"/>
@@ -3290,6 +3287,9 @@
         <w:jc w:val="both"/>
       </w:pPr>
       <w:r>
+        <w:rPr>
+          <w:noProof/>
+        </w:rPr>
         <w:drawing>
           <wp:inline distT="0" distB="0" distL="0" distR="0" wp14:anchorId="309707AD" wp14:editId="524FEBBA">
             <wp:extent cx="5400040" cy="2640753"/>
@@ -3333,6 +3333,9 @@
         <w:jc w:val="both"/>
       </w:pPr>
       <w:r>
+        <w:rPr>
+          <w:noProof/>
+        </w:rPr>
         <w:drawing>
           <wp:inline distT="0" distB="0" distL="0" distR="0" wp14:anchorId="4BE62F33" wp14:editId="146C9A49">
             <wp:extent cx="5400040" cy="3344628"/>
@@ -3382,8 +3385,1246 @@
     </w:p>
     <w:p>
       <w:pPr>
-        <w:spacing w:line="100" w:lineRule="atLeast"/>
-        <w:jc w:val="both"/>
+        <w:pStyle w:val="western"/>
+        <w:spacing w:after="0"/>
+      </w:pPr>
+      <w:r>
+        <w:rPr>
+          <w:color w:val="000000"/>
+          <w:u w:val="single"/>
+        </w:rPr>
+        <w:lastRenderedPageBreak/>
+        <w:t>Diagramas de Sequências</w:t>
+      </w:r>
+    </w:p>
+    <w:p>
+      <w:pPr>
+        <w:pStyle w:val="western"/>
+        <w:spacing w:after="0"/>
+      </w:pPr>
+      <w:r>
+        <w:rPr>
+          <w:noProof/>
+        </w:rPr>
+        <w:drawing>
+          <wp:inline distT="0" distB="0" distL="0" distR="0" wp14:anchorId="7E38059F" wp14:editId="5A0664FC">
+            <wp:extent cx="5400040" cy="3116724"/>
+            <wp:effectExtent l="0" t="0" r="0" b="7620"/>
+            <wp:docPr id="14" name="Imagem 14"/>
+            <wp:cNvGraphicFramePr>
+              <a:graphicFrameLocks xmlns:a="http://schemas.openxmlformats.org/drawingml/2006/main" noChangeAspect="1"/>
+            </wp:cNvGraphicFramePr>
+            <a:graphic xmlns:a="http://schemas.openxmlformats.org/drawingml/2006/main">
+              <a:graphicData uri="http://schemas.openxmlformats.org/drawingml/2006/picture">
+                <pic:pic xmlns:pic="http://schemas.openxmlformats.org/drawingml/2006/picture">
+                  <pic:nvPicPr>
+                    <pic:cNvPr id="0" name=""/>
+                    <pic:cNvPicPr/>
+                  </pic:nvPicPr>
+                  <pic:blipFill>
+                    <a:blip r:embed="rId14"/>
+                    <a:stretch>
+                      <a:fillRect/>
+                    </a:stretch>
+                  </pic:blipFill>
+                  <pic:spPr>
+                    <a:xfrm>
+                      <a:off x="0" y="0"/>
+                      <a:ext cx="5400040" cy="3116724"/>
+                    </a:xfrm>
+                    <a:prstGeom prst="rect">
+                      <a:avLst/>
+                    </a:prstGeom>
+                  </pic:spPr>
+                </pic:pic>
+              </a:graphicData>
+            </a:graphic>
+          </wp:inline>
+        </w:drawing>
+      </w:r>
+    </w:p>
+    <w:p>
+      <w:pPr>
+        <w:pStyle w:val="western"/>
+        <w:spacing w:after="0"/>
+      </w:pPr>
+      <w:r>
+        <w:rPr>
+          <w:noProof/>
+        </w:rPr>
+        <w:drawing>
+          <wp:inline distT="0" distB="0" distL="0" distR="0" wp14:anchorId="4F2801A6" wp14:editId="46B39C86">
+            <wp:extent cx="5400040" cy="3308578"/>
+            <wp:effectExtent l="0" t="0" r="0" b="6350"/>
+            <wp:docPr id="15" name="Imagem 15"/>
+            <wp:cNvGraphicFramePr>
+              <a:graphicFrameLocks xmlns:a="http://schemas.openxmlformats.org/drawingml/2006/main" noChangeAspect="1"/>
+            </wp:cNvGraphicFramePr>
+            <a:graphic xmlns:a="http://schemas.openxmlformats.org/drawingml/2006/main">
+              <a:graphicData uri="http://schemas.openxmlformats.org/drawingml/2006/picture">
+                <pic:pic xmlns:pic="http://schemas.openxmlformats.org/drawingml/2006/picture">
+                  <pic:nvPicPr>
+                    <pic:cNvPr id="0" name=""/>
+                    <pic:cNvPicPr/>
+                  </pic:nvPicPr>
+                  <pic:blipFill>
+                    <a:blip r:embed="rId15"/>
+                    <a:stretch>
+                      <a:fillRect/>
+                    </a:stretch>
+                  </pic:blipFill>
+                  <pic:spPr>
+                    <a:xfrm>
+                      <a:off x="0" y="0"/>
+                      <a:ext cx="5400040" cy="3308578"/>
+                    </a:xfrm>
+                    <a:prstGeom prst="rect">
+                      <a:avLst/>
+                    </a:prstGeom>
+                  </pic:spPr>
+                </pic:pic>
+              </a:graphicData>
+            </a:graphic>
+          </wp:inline>
+        </w:drawing>
+      </w:r>
+    </w:p>
+    <w:p>
+      <w:pPr>
+        <w:pStyle w:val="western"/>
+        <w:spacing w:after="0"/>
+      </w:pPr>
+      <w:r>
+        <w:rPr>
+          <w:noProof/>
+        </w:rPr>
+        <w:lastRenderedPageBreak/>
+        <w:drawing>
+          <wp:inline distT="0" distB="0" distL="0" distR="0" wp14:anchorId="42A3F128" wp14:editId="14F8F60E">
+            <wp:extent cx="5400040" cy="3050735"/>
+            <wp:effectExtent l="0" t="0" r="0" b="0"/>
+            <wp:docPr id="16" name="Imagem 16"/>
+            <wp:cNvGraphicFramePr>
+              <a:graphicFrameLocks xmlns:a="http://schemas.openxmlformats.org/drawingml/2006/main" noChangeAspect="1"/>
+            </wp:cNvGraphicFramePr>
+            <a:graphic xmlns:a="http://schemas.openxmlformats.org/drawingml/2006/main">
+              <a:graphicData uri="http://schemas.openxmlformats.org/drawingml/2006/picture">
+                <pic:pic xmlns:pic="http://schemas.openxmlformats.org/drawingml/2006/picture">
+                  <pic:nvPicPr>
+                    <pic:cNvPr id="0" name=""/>
+                    <pic:cNvPicPr/>
+                  </pic:nvPicPr>
+                  <pic:blipFill>
+                    <a:blip r:embed="rId16"/>
+                    <a:stretch>
+                      <a:fillRect/>
+                    </a:stretch>
+                  </pic:blipFill>
+                  <pic:spPr>
+                    <a:xfrm>
+                      <a:off x="0" y="0"/>
+                      <a:ext cx="5400040" cy="3050735"/>
+                    </a:xfrm>
+                    <a:prstGeom prst="rect">
+                      <a:avLst/>
+                    </a:prstGeom>
+                  </pic:spPr>
+                </pic:pic>
+              </a:graphicData>
+            </a:graphic>
+          </wp:inline>
+        </w:drawing>
+      </w:r>
+    </w:p>
+    <w:p>
+      <w:pPr>
+        <w:pStyle w:val="western"/>
+        <w:spacing w:after="0"/>
+      </w:pPr>
+      <w:r>
+        <w:rPr>
+          <w:noProof/>
+        </w:rPr>
+        <w:drawing>
+          <wp:inline distT="0" distB="0" distL="0" distR="0" wp14:anchorId="10DC8445" wp14:editId="0C2A7352">
+            <wp:extent cx="5400040" cy="3099616"/>
+            <wp:effectExtent l="0" t="0" r="0" b="5715"/>
+            <wp:docPr id="17" name="Imagem 17"/>
+            <wp:cNvGraphicFramePr>
+              <a:graphicFrameLocks xmlns:a="http://schemas.openxmlformats.org/drawingml/2006/main" noChangeAspect="1"/>
+            </wp:cNvGraphicFramePr>
+            <a:graphic xmlns:a="http://schemas.openxmlformats.org/drawingml/2006/main">
+              <a:graphicData uri="http://schemas.openxmlformats.org/drawingml/2006/picture">
+                <pic:pic xmlns:pic="http://schemas.openxmlformats.org/drawingml/2006/picture">
+                  <pic:nvPicPr>
+                    <pic:cNvPr id="0" name=""/>
+                    <pic:cNvPicPr/>
+                  </pic:nvPicPr>
+                  <pic:blipFill>
+                    <a:blip r:embed="rId17"/>
+                    <a:stretch>
+                      <a:fillRect/>
+                    </a:stretch>
+                  </pic:blipFill>
+                  <pic:spPr>
+                    <a:xfrm>
+                      <a:off x="0" y="0"/>
+                      <a:ext cx="5400040" cy="3099616"/>
+                    </a:xfrm>
+                    <a:prstGeom prst="rect">
+                      <a:avLst/>
+                    </a:prstGeom>
+                  </pic:spPr>
+                </pic:pic>
+              </a:graphicData>
+            </a:graphic>
+          </wp:inline>
+        </w:drawing>
+      </w:r>
+    </w:p>
+    <w:p>
+      <w:pPr>
+        <w:shd w:val="clear" w:color="auto" w:fill="CCCCFF"/>
+        <w:spacing w:line="100" w:lineRule="atLeast"/>
+        <w:jc w:val="both"/>
+      </w:pPr>
+      <w:r>
+        <w:rPr>
+          <w:u w:val="single"/>
+        </w:rPr>
+        <w:t>Caso de Uso</w:t>
+      </w:r>
+      <w:r>
+        <w:t xml:space="preserve">: </w:t>
+      </w:r>
+      <w:r>
+        <w:rPr>
+          <w:b/>
+        </w:rPr>
+        <w:t>Reservar acomodação</w:t>
+      </w:r>
+    </w:p>
+    <w:p>
+      <w:pPr>
+        <w:spacing w:line="100" w:lineRule="atLeast"/>
+        <w:jc w:val="both"/>
+      </w:pPr>
+    </w:p>
+    <w:p>
+      <w:pPr>
+        <w:widowControl/>
+        <w:suppressAutoHyphens w:val="0"/>
+        <w:spacing w:after="200" w:line="276" w:lineRule="auto"/>
+        <w:jc w:val="center"/>
+        <w:rPr>
+          <w:rFonts w:eastAsia="Times New Roman"/>
+          <w:color w:val="000000"/>
+          <w:kern w:val="0"/>
+          <w:u w:val="single"/>
+        </w:rPr>
+      </w:pPr>
+      <w:r>
+        <w:rPr>
+          <w:rFonts w:eastAsia="Times New Roman"/>
+          <w:noProof/>
+          <w:color w:val="000000"/>
+          <w:kern w:val="0"/>
+          <w:u w:val="single"/>
+        </w:rPr>
+        <w:lastRenderedPageBreak/>
+        <w:drawing>
+          <wp:inline distT="0" distB="0" distL="0" distR="0" wp14:anchorId="041327C7" wp14:editId="524B6BA2">
+            <wp:extent cx="4615132" cy="2594771"/>
+            <wp:effectExtent l="0" t="0" r="0" b="0"/>
+            <wp:docPr id="20" name="Imagem 20"/>
+            <wp:cNvGraphicFramePr>
+              <a:graphicFrameLocks xmlns:a="http://schemas.openxmlformats.org/drawingml/2006/main" noChangeAspect="1"/>
+            </wp:cNvGraphicFramePr>
+            <a:graphic xmlns:a="http://schemas.openxmlformats.org/drawingml/2006/main">
+              <a:graphicData uri="http://schemas.openxmlformats.org/drawingml/2006/picture">
+                <pic:pic xmlns:pic="http://schemas.openxmlformats.org/drawingml/2006/picture">
+                  <pic:nvPicPr>
+                    <pic:cNvPr id="0" name=""/>
+                    <pic:cNvPicPr/>
+                  </pic:nvPicPr>
+                  <pic:blipFill>
+                    <a:blip r:embed="rId18"/>
+                    <a:stretch>
+                      <a:fillRect/>
+                    </a:stretch>
+                  </pic:blipFill>
+                  <pic:spPr>
+                    <a:xfrm>
+                      <a:off x="0" y="0"/>
+                      <a:ext cx="4615050" cy="2594725"/>
+                    </a:xfrm>
+                    <a:prstGeom prst="rect">
+                      <a:avLst/>
+                    </a:prstGeom>
+                  </pic:spPr>
+                </pic:pic>
+              </a:graphicData>
+            </a:graphic>
+          </wp:inline>
+        </w:drawing>
+      </w:r>
+    </w:p>
+    <w:tbl>
+      <w:tblPr>
+        <w:tblStyle w:val="Tabelacomgrade"/>
+        <w:tblW w:w="0" w:type="auto"/>
+        <w:tblLook w:val="04A0" w:firstRow="1" w:lastRow="0" w:firstColumn="1" w:lastColumn="0" w:noHBand="0" w:noVBand="1"/>
+      </w:tblPr>
+      <w:tblGrid>
+        <w:gridCol w:w="2799"/>
+        <w:gridCol w:w="5921"/>
+      </w:tblGrid>
+      <w:tr>
+        <w:tc>
+          <w:tcPr>
+            <w:tcW w:w="3085" w:type="dxa"/>
+          </w:tcPr>
+          <w:p>
+            <w:pPr>
+              <w:spacing w:line="100" w:lineRule="atLeast"/>
+              <w:jc w:val="both"/>
+            </w:pPr>
+            <w:r>
+              <w:t>Caso de Uso</w:t>
+            </w:r>
+          </w:p>
+        </w:tc>
+        <w:tc>
+          <w:tcPr>
+            <w:tcW w:w="6693" w:type="dxa"/>
+          </w:tcPr>
+          <w:p>
+            <w:pPr>
+              <w:spacing w:line="100" w:lineRule="atLeast"/>
+            </w:pPr>
+            <w:r>
+              <w:t>Solicitar acesso</w:t>
+            </w:r>
+          </w:p>
+        </w:tc>
+      </w:tr>
+      <w:tr>
+        <w:tc>
+          <w:tcPr>
+            <w:tcW w:w="3085" w:type="dxa"/>
+          </w:tcPr>
+          <w:p>
+            <w:pPr>
+              <w:spacing w:line="100" w:lineRule="atLeast"/>
+              <w:jc w:val="both"/>
+            </w:pPr>
+            <w:r>
+              <w:t>Objetivo</w:t>
+            </w:r>
+          </w:p>
+        </w:tc>
+        <w:tc>
+          <w:tcPr>
+            <w:tcW w:w="6693" w:type="dxa"/>
+          </w:tcPr>
+          <w:p>
+            <w:pPr>
+              <w:spacing w:line="100" w:lineRule="atLeast"/>
+            </w:pPr>
+            <w:r>
+              <w:t xml:space="preserve">Solicitar acesso à Rede </w:t>
+            </w:r>
+            <w:proofErr w:type="spellStart"/>
+            <w:r>
+              <w:t>Cooptel</w:t>
+            </w:r>
+            <w:proofErr w:type="spellEnd"/>
+            <w:r>
+              <w:t>.</w:t>
+            </w:r>
+          </w:p>
+        </w:tc>
+      </w:tr>
+      <w:tr>
+        <w:tc>
+          <w:tcPr>
+            <w:tcW w:w="3085" w:type="dxa"/>
+          </w:tcPr>
+          <w:p>
+            <w:pPr>
+              <w:spacing w:line="100" w:lineRule="atLeast"/>
+              <w:jc w:val="both"/>
+            </w:pPr>
+            <w:r>
+              <w:t>Descrição</w:t>
+            </w:r>
+          </w:p>
+        </w:tc>
+        <w:tc>
+          <w:tcPr>
+            <w:tcW w:w="6693" w:type="dxa"/>
+          </w:tcPr>
+          <w:p>
+            <w:pPr>
+              <w:spacing w:line="100" w:lineRule="atLeast"/>
+            </w:pPr>
+            <w:r>
+              <w:t>O visitante (pessoa física) efetua o cadastro no sistema, informando nome e país de origem, e obtém uma identificação de acesso (usuário e senha);</w:t>
+            </w:r>
+          </w:p>
+        </w:tc>
+      </w:tr>
+      <w:tr>
+        <w:tc>
+          <w:tcPr>
+            <w:tcW w:w="3085" w:type="dxa"/>
+          </w:tcPr>
+          <w:p>
+            <w:pPr>
+              <w:spacing w:line="100" w:lineRule="atLeast"/>
+              <w:jc w:val="both"/>
+            </w:pPr>
+            <w:r>
+              <w:t>Atores</w:t>
+            </w:r>
+          </w:p>
+        </w:tc>
+        <w:tc>
+          <w:tcPr>
+            <w:tcW w:w="6693" w:type="dxa"/>
+          </w:tcPr>
+          <w:p>
+            <w:pPr>
+              <w:spacing w:line="100" w:lineRule="atLeast"/>
+            </w:pPr>
+            <w:r>
+              <w:t>Visitante</w:t>
+            </w:r>
+          </w:p>
+        </w:tc>
+      </w:tr>
+      <w:tr>
+        <w:tc>
+          <w:tcPr>
+            <w:tcW w:w="3085" w:type="dxa"/>
+          </w:tcPr>
+          <w:p>
+            <w:pPr>
+              <w:spacing w:line="100" w:lineRule="atLeast"/>
+              <w:jc w:val="both"/>
+            </w:pPr>
+            <w:r>
+              <w:t>Pré-Condição</w:t>
+            </w:r>
+          </w:p>
+        </w:tc>
+        <w:tc>
+          <w:tcPr>
+            <w:tcW w:w="6693" w:type="dxa"/>
+          </w:tcPr>
+          <w:p>
+            <w:pPr>
+              <w:spacing w:line="100" w:lineRule="atLeast"/>
+            </w:pPr>
+          </w:p>
+        </w:tc>
+      </w:tr>
+      <w:tr>
+        <w:tc>
+          <w:tcPr>
+            <w:tcW w:w="3085" w:type="dxa"/>
+          </w:tcPr>
+          <w:p>
+            <w:pPr>
+              <w:spacing w:line="100" w:lineRule="atLeast"/>
+              <w:jc w:val="both"/>
+            </w:pPr>
+            <w:r>
+              <w:t>Pós-Condição</w:t>
+            </w:r>
+          </w:p>
+        </w:tc>
+        <w:tc>
+          <w:tcPr>
+            <w:tcW w:w="6693" w:type="dxa"/>
+          </w:tcPr>
+          <w:p>
+            <w:pPr>
+              <w:pStyle w:val="PargrafodaLista"/>
+              <w:numPr>
+                <w:ilvl w:val="0"/>
+                <w:numId w:val="3"/>
+              </w:numPr>
+              <w:spacing w:line="100" w:lineRule="atLeast"/>
+            </w:pPr>
+            <w:r>
+              <w:t>Visitante informado do acesso</w:t>
+            </w:r>
+          </w:p>
+        </w:tc>
+      </w:tr>
+      <w:tr>
+        <w:tc>
+          <w:tcPr>
+            <w:tcW w:w="3085" w:type="dxa"/>
+          </w:tcPr>
+          <w:p>
+            <w:pPr>
+              <w:spacing w:line="100" w:lineRule="atLeast"/>
+              <w:jc w:val="both"/>
+            </w:pPr>
+            <w:r>
+              <w:t>Fluxo Principal</w:t>
+            </w:r>
+          </w:p>
+        </w:tc>
+        <w:tc>
+          <w:tcPr>
+            <w:tcW w:w="6693" w:type="dxa"/>
+          </w:tcPr>
+          <w:p>
+            <w:pPr>
+              <w:pStyle w:val="PargrafodaLista"/>
+              <w:numPr>
+                <w:ilvl w:val="0"/>
+                <w:numId w:val="4"/>
+              </w:numPr>
+              <w:spacing w:line="100" w:lineRule="atLeast"/>
+            </w:pPr>
+            <w:r>
+              <w:t>Visitante efetua cadastro no sistema</w:t>
+            </w:r>
+          </w:p>
+        </w:tc>
+      </w:tr>
+      <w:tr>
+        <w:tc>
+          <w:tcPr>
+            <w:tcW w:w="3085" w:type="dxa"/>
+          </w:tcPr>
+          <w:p>
+            <w:pPr>
+              <w:spacing w:line="100" w:lineRule="atLeast"/>
+              <w:jc w:val="both"/>
+            </w:pPr>
+            <w:r>
+              <w:t>Fluxos Alternativos</w:t>
+            </w:r>
+          </w:p>
+        </w:tc>
+        <w:tc>
+          <w:tcPr>
+            <w:tcW w:w="6693" w:type="dxa"/>
+          </w:tcPr>
+          <w:p>
+            <w:pPr>
+              <w:pStyle w:val="PargrafodaLista"/>
+              <w:numPr>
+                <w:ilvl w:val="0"/>
+                <w:numId w:val="2"/>
+              </w:numPr>
+              <w:spacing w:line="100" w:lineRule="atLeast"/>
+            </w:pPr>
+            <w:r>
+              <w:t>Visitante efetua cadastro no sistema</w:t>
+            </w:r>
+          </w:p>
+          <w:p>
+            <w:pPr>
+              <w:pStyle w:val="PargrafodaLista"/>
+              <w:spacing w:line="100" w:lineRule="atLeast"/>
+            </w:pPr>
+            <w:r>
+              <w:t>1.1</w:t>
+            </w:r>
+            <w:proofErr w:type="gramStart"/>
+            <w:r>
+              <w:t xml:space="preserve">    </w:t>
+            </w:r>
+            <w:proofErr w:type="gramEnd"/>
+            <w:r>
+              <w:t>Sistema não permite por falta de informação</w:t>
+            </w:r>
+          </w:p>
+        </w:tc>
+      </w:tr>
+      <w:tr>
+        <w:tc>
+          <w:tcPr>
+            <w:tcW w:w="3085" w:type="dxa"/>
+          </w:tcPr>
+          <w:p>
+            <w:pPr>
+              <w:spacing w:line="100" w:lineRule="atLeast"/>
+              <w:jc w:val="both"/>
+            </w:pPr>
+            <w:r>
+              <w:t>Casos de Teste</w:t>
+            </w:r>
+          </w:p>
+        </w:tc>
+        <w:tc>
+          <w:tcPr>
+            <w:tcW w:w="6693" w:type="dxa"/>
+          </w:tcPr>
+          <w:p>
+            <w:pPr>
+              <w:pStyle w:val="TableContents"/>
+              <w:jc w:val="both"/>
+              <w:rPr>
+                <w:sz w:val="22"/>
+                <w:szCs w:val="22"/>
+              </w:rPr>
+            </w:pPr>
+            <w:proofErr w:type="gramStart"/>
+            <w:r>
+              <w:rPr>
+                <w:sz w:val="22"/>
+                <w:szCs w:val="22"/>
+              </w:rPr>
+              <w:t xml:space="preserve">(  </w:t>
+            </w:r>
+            <w:proofErr w:type="gramEnd"/>
+            <w:r>
+              <w:rPr>
+                <w:sz w:val="22"/>
+                <w:szCs w:val="22"/>
+              </w:rPr>
+              <w:t>) Validar cadastro de visitante</w:t>
+            </w:r>
+          </w:p>
+          <w:p>
+            <w:pPr>
+              <w:pStyle w:val="TableContents"/>
+              <w:jc w:val="both"/>
+              <w:rPr>
+                <w:sz w:val="22"/>
+                <w:szCs w:val="22"/>
+              </w:rPr>
+            </w:pPr>
+            <w:proofErr w:type="gramStart"/>
+            <w:r>
+              <w:rPr>
+                <w:sz w:val="22"/>
+                <w:szCs w:val="22"/>
+              </w:rPr>
+              <w:t xml:space="preserve">(  </w:t>
+            </w:r>
+            <w:proofErr w:type="gramEnd"/>
+            <w:r>
+              <w:rPr>
+                <w:sz w:val="22"/>
+                <w:szCs w:val="22"/>
+              </w:rPr>
+              <w:t>) Validar acesso de visitante liberado</w:t>
+            </w:r>
+          </w:p>
+        </w:tc>
+      </w:tr>
+    </w:tbl>
+    <w:p>
+      <w:pPr>
+        <w:widowControl/>
+        <w:suppressAutoHyphens w:val="0"/>
+        <w:spacing w:after="200" w:line="276" w:lineRule="auto"/>
+        <w:rPr>
+          <w:rFonts w:eastAsia="Times New Roman"/>
+          <w:color w:val="000000"/>
+          <w:kern w:val="0"/>
+          <w:u w:val="single"/>
+        </w:rPr>
+      </w:pPr>
+    </w:p>
+    <w:tbl>
+      <w:tblPr>
+        <w:tblStyle w:val="Tabelacomgrade"/>
+        <w:tblW w:w="0" w:type="auto"/>
+        <w:tblLook w:val="04A0" w:firstRow="1" w:lastRow="0" w:firstColumn="1" w:lastColumn="0" w:noHBand="0" w:noVBand="1"/>
+      </w:tblPr>
+      <w:tblGrid>
+        <w:gridCol w:w="2774"/>
+        <w:gridCol w:w="5946"/>
+      </w:tblGrid>
+      <w:tr>
+        <w:tc>
+          <w:tcPr>
+            <w:tcW w:w="3085" w:type="dxa"/>
+          </w:tcPr>
+          <w:p>
+            <w:pPr>
+              <w:spacing w:line="100" w:lineRule="atLeast"/>
+              <w:jc w:val="both"/>
+            </w:pPr>
+            <w:r>
+              <w:t>Caso de Uso</w:t>
+            </w:r>
+          </w:p>
+        </w:tc>
+        <w:tc>
+          <w:tcPr>
+            <w:tcW w:w="6693" w:type="dxa"/>
+          </w:tcPr>
+          <w:p>
+            <w:pPr>
+              <w:spacing w:line="100" w:lineRule="atLeast"/>
+            </w:pPr>
+            <w:r>
+              <w:t>Reservar Acomodação</w:t>
+            </w:r>
+          </w:p>
+        </w:tc>
+      </w:tr>
+      <w:tr>
+        <w:tc>
+          <w:tcPr>
+            <w:tcW w:w="3085" w:type="dxa"/>
+          </w:tcPr>
+          <w:p>
+            <w:pPr>
+              <w:spacing w:line="100" w:lineRule="atLeast"/>
+              <w:jc w:val="both"/>
+            </w:pPr>
+            <w:r>
+              <w:t>Objetivo</w:t>
+            </w:r>
+          </w:p>
+        </w:tc>
+        <w:tc>
+          <w:tcPr>
+            <w:tcW w:w="6693" w:type="dxa"/>
+          </w:tcPr>
+          <w:p>
+            <w:pPr>
+              <w:spacing w:line="100" w:lineRule="atLeast"/>
+            </w:pPr>
+            <w:r>
+              <w:t>Reservar e visualizar acomodações</w:t>
+            </w:r>
+          </w:p>
+        </w:tc>
+      </w:tr>
+      <w:tr>
+        <w:tc>
+          <w:tcPr>
+            <w:tcW w:w="3085" w:type="dxa"/>
+          </w:tcPr>
+          <w:p>
+            <w:pPr>
+              <w:spacing w:line="100" w:lineRule="atLeast"/>
+              <w:jc w:val="both"/>
+            </w:pPr>
+            <w:r>
+              <w:t>Descrição</w:t>
+            </w:r>
+          </w:p>
+        </w:tc>
+        <w:tc>
+          <w:tcPr>
+            <w:tcW w:w="6693" w:type="dxa"/>
+          </w:tcPr>
+          <w:p>
+            <w:pPr>
+              <w:spacing w:line="100" w:lineRule="atLeast"/>
+            </w:pPr>
+            <w:r>
+              <w:t>O visitante com acesso liberado pode procurar acomodações conforme as suas necessidades (por cidade, por período, por tipo de acomodação e oferta de café da manhã, ou por faixa de valor diário) e visualizar todas as demais informações sobre a acomodação selecionada; o visitante, ao escolher uma acomodação, efetua a reserva para o período desejado; o sistema deve garantir a reserva no período para a ocupação do visitante (a acomodação fica indisponível para outras pesquisas no período) e emitir um comprovante (voucher) com as informações da reserva (informações do visitante e da acomodação, com o período da reserva e o valor total das diárias) para que o visitante possa imprimir e apresentar no momento da hospedagem.</w:t>
+            </w:r>
+          </w:p>
+        </w:tc>
+      </w:tr>
+      <w:tr>
+        <w:tc>
+          <w:tcPr>
+            <w:tcW w:w="3085" w:type="dxa"/>
+          </w:tcPr>
+          <w:p>
+            <w:pPr>
+              <w:spacing w:line="100" w:lineRule="atLeast"/>
+              <w:jc w:val="both"/>
+            </w:pPr>
+            <w:r>
+              <w:t>Atores</w:t>
+            </w:r>
+          </w:p>
+        </w:tc>
+        <w:tc>
+          <w:tcPr>
+            <w:tcW w:w="6693" w:type="dxa"/>
+          </w:tcPr>
+          <w:p>
+            <w:pPr>
+              <w:spacing w:line="100" w:lineRule="atLeast"/>
+            </w:pPr>
+            <w:r>
+              <w:t>Visitante</w:t>
+            </w:r>
+          </w:p>
+        </w:tc>
+      </w:tr>
+      <w:tr>
+        <w:tc>
+          <w:tcPr>
+            <w:tcW w:w="3085" w:type="dxa"/>
+          </w:tcPr>
+          <w:p>
+            <w:pPr>
+              <w:spacing w:line="100" w:lineRule="atLeast"/>
+              <w:jc w:val="both"/>
+            </w:pPr>
+            <w:r>
+              <w:t>Pré-Condição</w:t>
+            </w:r>
+          </w:p>
+        </w:tc>
+        <w:tc>
+          <w:tcPr>
+            <w:tcW w:w="6693" w:type="dxa"/>
+          </w:tcPr>
+          <w:p>
+            <w:pPr>
+              <w:pStyle w:val="PargrafodaLista"/>
+              <w:numPr>
+                <w:ilvl w:val="0"/>
+                <w:numId w:val="6"/>
+              </w:numPr>
+              <w:spacing w:line="100" w:lineRule="atLeast"/>
+            </w:pPr>
+            <w:r>
+              <w:t>Visitante ter acesso liberado</w:t>
+            </w:r>
+          </w:p>
+        </w:tc>
+      </w:tr>
+      <w:tr>
+        <w:tc>
+          <w:tcPr>
+            <w:tcW w:w="3085" w:type="dxa"/>
+          </w:tcPr>
+          <w:p>
+            <w:pPr>
+              <w:spacing w:line="100" w:lineRule="atLeast"/>
+              <w:jc w:val="both"/>
+            </w:pPr>
+            <w:r>
+              <w:t>Pós-Condição</w:t>
+            </w:r>
+          </w:p>
+        </w:tc>
+        <w:tc>
+          <w:tcPr>
+            <w:tcW w:w="6693" w:type="dxa"/>
+          </w:tcPr>
+          <w:p>
+            <w:pPr>
+              <w:pStyle w:val="PargrafodaLista"/>
+              <w:numPr>
+                <w:ilvl w:val="0"/>
+                <w:numId w:val="3"/>
+              </w:numPr>
+              <w:spacing w:line="100" w:lineRule="atLeast"/>
+            </w:pPr>
+            <w:r>
+              <w:t>Acomodações reservadas em determinado período</w:t>
+            </w:r>
+          </w:p>
+        </w:tc>
+      </w:tr>
+      <w:tr>
+        <w:tc>
+          <w:tcPr>
+            <w:tcW w:w="3085" w:type="dxa"/>
+          </w:tcPr>
+          <w:p>
+            <w:pPr>
+              <w:spacing w:line="100" w:lineRule="atLeast"/>
+              <w:jc w:val="both"/>
+            </w:pPr>
+            <w:r>
+              <w:t>Fluxo Principal</w:t>
+            </w:r>
+          </w:p>
+        </w:tc>
+        <w:tc>
+          <w:tcPr>
+            <w:tcW w:w="6693" w:type="dxa"/>
+          </w:tcPr>
+          <w:p>
+            <w:pPr>
+              <w:pStyle w:val="PargrafodaLista"/>
+              <w:numPr>
+                <w:ilvl w:val="0"/>
+                <w:numId w:val="5"/>
+              </w:numPr>
+              <w:spacing w:line="100" w:lineRule="atLeast"/>
+            </w:pPr>
+            <w:r>
+              <w:t xml:space="preserve">O visitante consulta acomodações conforme sua </w:t>
+            </w:r>
+            <w:r>
+              <w:lastRenderedPageBreak/>
+              <w:t>necessidade</w:t>
+            </w:r>
+          </w:p>
+          <w:p>
+            <w:pPr>
+              <w:pStyle w:val="PargrafodaLista"/>
+              <w:numPr>
+                <w:ilvl w:val="0"/>
+                <w:numId w:val="5"/>
+              </w:numPr>
+              <w:spacing w:line="100" w:lineRule="atLeast"/>
+            </w:pPr>
+            <w:r>
+              <w:t>O visitante reserva acomodação desejada em determinado período</w:t>
+            </w:r>
+          </w:p>
+          <w:p>
+            <w:pPr>
+              <w:pStyle w:val="PargrafodaLista"/>
+              <w:numPr>
+                <w:ilvl w:val="0"/>
+                <w:numId w:val="5"/>
+              </w:numPr>
+              <w:spacing w:line="100" w:lineRule="atLeast"/>
+            </w:pPr>
+            <w:r>
+              <w:t xml:space="preserve">O sistema efetua a reserva da acomodação no período selecionado pelo visitante e a </w:t>
+            </w:r>
+            <w:proofErr w:type="spellStart"/>
+            <w:r>
+              <w:t>indisponibiliza</w:t>
+            </w:r>
+            <w:proofErr w:type="spellEnd"/>
+            <w:r>
+              <w:t xml:space="preserve"> para consulta neste mesmo período</w:t>
+            </w:r>
+          </w:p>
+          <w:p>
+            <w:pPr>
+              <w:pStyle w:val="PargrafodaLista"/>
+              <w:numPr>
+                <w:ilvl w:val="0"/>
+                <w:numId w:val="5"/>
+              </w:numPr>
+              <w:spacing w:line="100" w:lineRule="atLeast"/>
+            </w:pPr>
+            <w:r>
+              <w:t>O sistema emite um comprovante com as informações da reserva</w:t>
+            </w:r>
+          </w:p>
+        </w:tc>
+      </w:tr>
+      <w:tr>
+        <w:tc>
+          <w:tcPr>
+            <w:tcW w:w="3085" w:type="dxa"/>
+          </w:tcPr>
+          <w:p>
+            <w:pPr>
+              <w:spacing w:line="100" w:lineRule="atLeast"/>
+              <w:jc w:val="both"/>
+            </w:pPr>
+            <w:r>
+              <w:lastRenderedPageBreak/>
+              <w:t>Fluxos Alternativos</w:t>
+            </w:r>
+          </w:p>
+        </w:tc>
+        <w:tc>
+          <w:tcPr>
+            <w:tcW w:w="6693" w:type="dxa"/>
+          </w:tcPr>
+          <w:p>
+            <w:pPr>
+              <w:spacing w:line="100" w:lineRule="atLeast"/>
+              <w:ind w:left="360"/>
+            </w:pPr>
+            <w:r>
+              <w:t>1.  O visitante consulta acomodações conforme sua necessidade</w:t>
+            </w:r>
+          </w:p>
+          <w:p>
+            <w:pPr>
+              <w:spacing w:line="100" w:lineRule="atLeast"/>
+              <w:ind w:left="360"/>
+            </w:pPr>
+            <w:r>
+              <w:tab/>
+            </w:r>
+            <w:proofErr w:type="gramStart"/>
+            <w:r>
+              <w:t>1.1 Visitante</w:t>
+            </w:r>
+            <w:proofErr w:type="gramEnd"/>
+            <w:r>
+              <w:t xml:space="preserve"> não reserva nenhuma acomodação</w:t>
+            </w:r>
+          </w:p>
+        </w:tc>
+      </w:tr>
+      <w:tr>
+        <w:tc>
+          <w:tcPr>
+            <w:tcW w:w="3085" w:type="dxa"/>
+          </w:tcPr>
+          <w:p>
+            <w:pPr>
+              <w:spacing w:line="100" w:lineRule="atLeast"/>
+              <w:jc w:val="both"/>
+            </w:pPr>
+            <w:r>
+              <w:t>Casos de Teste</w:t>
+            </w:r>
+          </w:p>
+        </w:tc>
+        <w:tc>
+          <w:tcPr>
+            <w:tcW w:w="6693" w:type="dxa"/>
+          </w:tcPr>
+          <w:p>
+            <w:pPr>
+              <w:pStyle w:val="TableContents"/>
+              <w:rPr>
+                <w:sz w:val="22"/>
+                <w:szCs w:val="22"/>
+              </w:rPr>
+            </w:pPr>
+            <w:proofErr w:type="gramStart"/>
+            <w:r>
+              <w:rPr>
+                <w:sz w:val="22"/>
+                <w:szCs w:val="22"/>
+              </w:rPr>
+              <w:t xml:space="preserve">( </w:t>
+            </w:r>
+            <w:proofErr w:type="gramEnd"/>
+            <w:r>
+              <w:rPr>
+                <w:sz w:val="22"/>
+                <w:szCs w:val="22"/>
+              </w:rPr>
+              <w:t>) Validar consulta de informações sobre reservas</w:t>
+            </w:r>
+          </w:p>
+          <w:p>
+            <w:pPr>
+              <w:spacing w:line="100" w:lineRule="atLeast"/>
+              <w:rPr>
+                <w:sz w:val="22"/>
+                <w:szCs w:val="22"/>
+              </w:rPr>
+            </w:pPr>
+            <w:proofErr w:type="gramStart"/>
+            <w:r>
+              <w:rPr>
+                <w:sz w:val="22"/>
+                <w:szCs w:val="22"/>
+              </w:rPr>
+              <w:t xml:space="preserve">( </w:t>
+            </w:r>
+            <w:proofErr w:type="gramEnd"/>
+            <w:r>
+              <w:rPr>
+                <w:sz w:val="22"/>
+                <w:szCs w:val="22"/>
+              </w:rPr>
+              <w:t>) Validar reserva de acomodação conforme período</w:t>
+            </w:r>
+          </w:p>
+          <w:p>
+            <w:pPr>
+              <w:spacing w:line="100" w:lineRule="atLeast"/>
+              <w:rPr>
+                <w:sz w:val="22"/>
+                <w:szCs w:val="22"/>
+              </w:rPr>
+            </w:pPr>
+            <w:proofErr w:type="gramStart"/>
+            <w:r>
+              <w:rPr>
+                <w:sz w:val="22"/>
+                <w:szCs w:val="22"/>
+              </w:rPr>
+              <w:t xml:space="preserve">( </w:t>
+            </w:r>
+            <w:proofErr w:type="gramEnd"/>
+            <w:r>
+              <w:rPr>
+                <w:sz w:val="22"/>
+                <w:szCs w:val="22"/>
+              </w:rPr>
+              <w:t>) Validar indisponibilidade de acomodação para determinado período</w:t>
+            </w:r>
+          </w:p>
+        </w:tc>
+      </w:tr>
+    </w:tbl>
+    <w:p>
+      <w:pPr>
+        <w:widowControl/>
+        <w:suppressAutoHyphens w:val="0"/>
+        <w:spacing w:after="200" w:line="276" w:lineRule="auto"/>
+        <w:rPr>
+          <w:rFonts w:eastAsia="Times New Roman"/>
+          <w:color w:val="000000"/>
+          <w:kern w:val="0"/>
+          <w:u w:val="single"/>
+        </w:rPr>
+      </w:pPr>
+    </w:p>
+    <w:p>
+      <w:pPr>
+        <w:pStyle w:val="western"/>
+        <w:spacing w:after="0"/>
+      </w:pPr>
+      <w:r>
+        <w:rPr>
+          <w:color w:val="000000"/>
+          <w:u w:val="single"/>
+        </w:rPr>
+        <w:t>Diagramas de Classes de Projeto</w:t>
+      </w:r>
+    </w:p>
+    <w:p>
+      <w:pPr>
+        <w:pStyle w:val="PargrafodaLista"/>
+        <w:widowControl/>
+        <w:numPr>
+          <w:ilvl w:val="0"/>
+          <w:numId w:val="1"/>
+        </w:numPr>
+        <w:suppressAutoHyphens w:val="0"/>
+      </w:pPr>
+      <w:r>
+        <w:t>Acomodação</w:t>
+      </w:r>
+    </w:p>
+    <w:p>
+      <w:pPr>
+        <w:spacing w:line="100" w:lineRule="atLeast"/>
+      </w:pPr>
+      <w:r>
+        <w:rPr>
+          <w:noProof/>
+        </w:rPr>
+        <w:drawing>
+          <wp:inline distT="0" distB="0" distL="0" distR="0" wp14:anchorId="42A8A687" wp14:editId="378029B7">
+            <wp:extent cx="5397977" cy="4362450"/>
+            <wp:effectExtent l="0" t="0" r="0" b="0"/>
+            <wp:docPr id="18" name="Imagem 18"/>
+            <wp:cNvGraphicFramePr>
+              <a:graphicFrameLocks xmlns:a="http://schemas.openxmlformats.org/drawingml/2006/main" noChangeAspect="1"/>
+            </wp:cNvGraphicFramePr>
+            <a:graphic xmlns:a="http://schemas.openxmlformats.org/drawingml/2006/main">
+              <a:graphicData uri="http://schemas.openxmlformats.org/drawingml/2006/picture">
+                <pic:pic xmlns:pic="http://schemas.openxmlformats.org/drawingml/2006/picture">
+                  <pic:nvPicPr>
+                    <pic:cNvPr id="0" name=""/>
+                    <pic:cNvPicPr/>
+                  </pic:nvPicPr>
+                  <pic:blipFill>
+                    <a:blip r:embed="rId19"/>
+                    <a:stretch>
+                      <a:fillRect/>
+                    </a:stretch>
+                  </pic:blipFill>
+                  <pic:spPr>
+                    <a:xfrm>
+                      <a:off x="0" y="0"/>
+                      <a:ext cx="5400040" cy="4364117"/>
+                    </a:xfrm>
+                    <a:prstGeom prst="rect">
+                      <a:avLst/>
+                    </a:prstGeom>
+                  </pic:spPr>
+                </pic:pic>
+              </a:graphicData>
+            </a:graphic>
+          </wp:inline>
+        </w:drawing>
+      </w:r>
+    </w:p>
+    <w:p>
+      <w:pPr>
+        <w:pStyle w:val="PargrafodaLista"/>
+        <w:widowControl/>
+        <w:numPr>
+          <w:ilvl w:val="0"/>
+          <w:numId w:val="1"/>
+        </w:numPr>
+        <w:suppressAutoHyphens w:val="0"/>
+      </w:pPr>
+      <w:r>
+        <w:t>Colaborador</w:t>
+      </w:r>
+    </w:p>
+    <w:p>
+      <w:pPr>
+        <w:spacing w:line="100" w:lineRule="atLeast"/>
+      </w:pPr>
+      <w:r>
+        <w:rPr>
+          <w:noProof/>
+        </w:rPr>
+        <w:lastRenderedPageBreak/>
+        <w:drawing>
+          <wp:inline distT="0" distB="0" distL="0" distR="0" wp14:anchorId="7C22BC75" wp14:editId="33C781F2">
+            <wp:extent cx="5399605" cy="3838575"/>
+            <wp:effectExtent l="0" t="0" r="0" b="0"/>
+            <wp:docPr id="19" name="Imagem 19"/>
+            <wp:cNvGraphicFramePr>
+              <a:graphicFrameLocks xmlns:a="http://schemas.openxmlformats.org/drawingml/2006/main" noChangeAspect="1"/>
+            </wp:cNvGraphicFramePr>
+            <a:graphic xmlns:a="http://schemas.openxmlformats.org/drawingml/2006/main">
+              <a:graphicData uri="http://schemas.openxmlformats.org/drawingml/2006/picture">
+                <pic:pic xmlns:pic="http://schemas.openxmlformats.org/drawingml/2006/picture">
+                  <pic:nvPicPr>
+                    <pic:cNvPr id="0" name=""/>
+                    <pic:cNvPicPr/>
+                  </pic:nvPicPr>
+                  <pic:blipFill>
+                    <a:blip r:embed="rId20"/>
+                    <a:stretch>
+                      <a:fillRect/>
+                    </a:stretch>
+                  </pic:blipFill>
+                  <pic:spPr>
+                    <a:xfrm>
+                      <a:off x="0" y="0"/>
+                      <a:ext cx="5400040" cy="3838884"/>
+                    </a:xfrm>
+                    <a:prstGeom prst="rect">
+                      <a:avLst/>
+                    </a:prstGeom>
+                  </pic:spPr>
+                </pic:pic>
+              </a:graphicData>
+            </a:graphic>
+          </wp:inline>
+        </w:drawing>
+      </w:r>
+    </w:p>
+    <w:p>
+      <w:pPr>
+        <w:widowControl/>
+        <w:suppressAutoHyphens w:val="0"/>
+        <w:spacing w:after="200" w:line="276" w:lineRule="auto"/>
+        <w:rPr>
+          <w:u w:val="single"/>
+        </w:rPr>
+      </w:pPr>
+      <w:r>
+        <w:rPr>
+          <w:u w:val="single"/>
+        </w:rPr>
+        <w:br w:type="page"/>
+      </w:r>
+    </w:p>
+    <w:p>
+      <w:pPr>
+        <w:widowControl/>
+        <w:suppressAutoHyphens w:val="0"/>
+        <w:spacing w:after="200" w:line="276" w:lineRule="auto"/>
         <w:rPr>
           <w:noProof/>
         </w:rPr>
@@ -3414,8 +4655,11 @@
         <w:jc w:val="center"/>
       </w:pPr>
       <w:r>
+        <w:rPr>
+          <w:noProof/>
+        </w:rPr>
         <w:drawing>
-          <wp:inline distT="0" distB="0" distL="0" distR="0" wp14:anchorId="7B58F9C0" wp14:editId="1F7246A5">
+          <wp:inline distT="0" distB="0" distL="0" distR="0" wp14:anchorId="45E6119E" wp14:editId="263EAACC">
             <wp:extent cx="2648309" cy="1585749"/>
             <wp:effectExtent l="0" t="0" r="0" b="0"/>
             <wp:docPr id="1026" name="Picture 2" descr="C:\Users\Tiezer\Documents\Turtoise\cooptel-ucs\telas\login.jpg"/>
@@ -3432,7 +4676,7 @@
                     </pic:cNvPicPr>
                   </pic:nvPicPr>
                   <pic:blipFill>
-                    <a:blip r:embed="rId14">
+                    <a:blip r:embed="rId21">
                       <a:extLst>
                         <a:ext uri="{28A0092B-C50C-407E-A947-70E740481C1C}">
                           <a14:useLocalDpi xmlns:a14="http://schemas.microsoft.com/office/drawing/2010/main" val="0"/>
@@ -3476,8 +4720,11 @@
         <w:jc w:val="center"/>
       </w:pPr>
       <w:r>
+        <w:rPr>
+          <w:noProof/>
+        </w:rPr>
         <w:drawing>
-          <wp:inline distT="0" distB="0" distL="0" distR="0" wp14:anchorId="490EE15F" wp14:editId="5AE8E0E9">
+          <wp:inline distT="0" distB="0" distL="0" distR="0" wp14:anchorId="4D2B2A20" wp14:editId="0BFBFB8C">
             <wp:extent cx="3148641" cy="3249793"/>
             <wp:effectExtent l="0" t="0" r="0" b="8255"/>
             <wp:docPr id="2050" name="Picture 2" descr="C:\Users\Tiezer\Documents\Turtoise\cooptel-ucs\telas\cadastro_acomodacao.jpg"/>
@@ -3494,7 +4741,7 @@
                     </pic:cNvPicPr>
                   </pic:nvPicPr>
                   <pic:blipFill>
-                    <a:blip r:embed="rId15">
+                    <a:blip r:embed="rId22">
                       <a:extLst>
                         <a:ext uri="{28A0092B-C50C-407E-A947-70E740481C1C}">
                           <a14:useLocalDpi xmlns:a14="http://schemas.microsoft.com/office/drawing/2010/main" val="0"/>
@@ -3546,11 +4793,12 @@
       </w:pPr>
       <w:r>
         <w:rPr>
+          <w:noProof/>
           <w:color w:val="000000"/>
           <w:u w:val="single"/>
         </w:rPr>
         <w:drawing>
-          <wp:inline distT="0" distB="0" distL="0" distR="0" wp14:anchorId="30FE3F5C" wp14:editId="24D16FB6">
+          <wp:inline distT="0" distB="0" distL="0" distR="0" wp14:anchorId="5CEDEF3E" wp14:editId="2EFFFF02">
             <wp:extent cx="3183147" cy="1903477"/>
             <wp:effectExtent l="0" t="0" r="0" b="1905"/>
             <wp:docPr id="3074" name="Picture 2" descr="C:\Users\Tiezer\Documents\Turtoise\cooptel-ucs\telas\cadastro_colaborador.jpg"/>
@@ -3567,7 +4815,7 @@
                     </pic:cNvPicPr>
                   </pic:nvPicPr>
                   <pic:blipFill>
-                    <a:blip r:embed="rId16">
+                    <a:blip r:embed="rId23">
                       <a:extLst>
                         <a:ext uri="{28A0092B-C50C-407E-A947-70E740481C1C}">
                           <a14:useLocalDpi xmlns:a14="http://schemas.microsoft.com/office/drawing/2010/main" val="0"/>
@@ -3614,6 +4862,8 @@
         </w:rPr>
         <w:br w:type="page"/>
       </w:r>
+      <w:bookmarkStart w:id="0" w:name="_GoBack"/>
+      <w:bookmarkEnd w:id="0"/>
     </w:p>
     <w:p>
       <w:pPr>
@@ -3631,13 +4881,14 @@
       <w:r>
         <w:rPr>
           <w:rFonts w:eastAsia="Times New Roman"/>
+          <w:noProof/>
           <w:color w:val="000000"/>
           <w:kern w:val="0"/>
           <w:u w:val="single"/>
         </w:rPr>
         <w:lastRenderedPageBreak/>
         <w:drawing>
-          <wp:inline distT="0" distB="0" distL="0" distR="0" wp14:anchorId="34364261" wp14:editId="209D5B0E">
+          <wp:inline distT="0" distB="0" distL="0" distR="0" wp14:anchorId="2DE6AF44" wp14:editId="05DE9EBF">
             <wp:extent cx="2941607" cy="1885185"/>
             <wp:effectExtent l="0" t="0" r="0" b="1270"/>
             <wp:docPr id="4098" name="Picture 2" descr="C:\Users\Tiezer\Documents\Turtoise\cooptel-ucs\telas\liberar_acesso.jpg"/>
@@ -3654,7 +4905,7 @@
                     </pic:cNvPicPr>
                   </pic:nvPicPr>
                   <pic:blipFill>
-                    <a:blip r:embed="rId17">
+                    <a:blip r:embed="rId24">
                       <a:extLst>
                         <a:ext uri="{28A0092B-C50C-407E-A947-70E740481C1C}">
                           <a14:useLocalDpi xmlns:a14="http://schemas.microsoft.com/office/drawing/2010/main" val="0"/>
@@ -3690,22 +4941,17 @@
         <w:suppressAutoHyphens w:val="0"/>
         <w:spacing w:after="200" w:line="276" w:lineRule="auto"/>
         <w:jc w:val="center"/>
+      </w:pPr>
+      <w:r>
         <w:rPr>
           <w:rFonts w:eastAsia="Times New Roman"/>
+          <w:noProof/>
           <w:color w:val="000000"/>
           <w:kern w:val="0"/>
           <w:u w:val="single"/>
         </w:rPr>
-      </w:pPr>
-      <w:r>
-        <w:rPr>
-          <w:rFonts w:eastAsia="Times New Roman"/>
-          <w:color w:val="000000"/>
-          <w:kern w:val="0"/>
-          <w:u w:val="single"/>
-        </w:rPr>
         <w:drawing>
-          <wp:inline distT="0" distB="0" distL="0" distR="0" wp14:anchorId="117D0240" wp14:editId="03CC0541">
+          <wp:inline distT="0" distB="0" distL="0" distR="0" wp14:anchorId="24DD38CA" wp14:editId="55D86C6E">
             <wp:extent cx="3278038" cy="2508044"/>
             <wp:effectExtent l="0" t="0" r="0" b="6985"/>
             <wp:docPr id="5122" name="Picture 2" descr="C:\Users\Tiezer\Documents\Turtoise\cooptel-ucs\telas\lista_acomodacao.jpg"/>
@@ -3722,7 +4968,7 @@
                     </pic:cNvPicPr>
                   </pic:nvPicPr>
                   <pic:blipFill>
-                    <a:blip r:embed="rId18">
+                    <a:blip r:embed="rId25">
                       <a:extLst>
                         <a:ext uri="{28A0092B-C50C-407E-A947-70E740481C1C}">
                           <a14:useLocalDpi xmlns:a14="http://schemas.microsoft.com/office/drawing/2010/main" val="0"/>
@@ -3754,1211 +5000,20 @@
     </w:p>
     <w:p>
       <w:pPr>
-        <w:pStyle w:val="western"/>
-        <w:spacing w:after="0"/>
-      </w:pPr>
-      <w:r>
-        <w:rPr>
-          <w:color w:val="000000"/>
-          <w:u w:val="single"/>
-        </w:rPr>
-        <w:t>Diagramas de Sequências</w:t>
-      </w:r>
-    </w:p>
-    <w:p>
-      <w:pPr>
-        <w:pStyle w:val="western"/>
-        <w:spacing w:after="0"/>
-      </w:pPr>
-      <w:r>
-        <w:drawing>
-          <wp:inline distT="0" distB="0" distL="0" distR="0" wp14:anchorId="7E38059F" wp14:editId="5A0664FC">
-            <wp:extent cx="5400040" cy="3116724"/>
-            <wp:effectExtent l="0" t="0" r="0" b="7620"/>
-            <wp:docPr id="14" name="Imagem 14"/>
-            <wp:cNvGraphicFramePr>
-              <a:graphicFrameLocks xmlns:a="http://schemas.openxmlformats.org/drawingml/2006/main" noChangeAspect="1"/>
-            </wp:cNvGraphicFramePr>
-            <a:graphic xmlns:a="http://schemas.openxmlformats.org/drawingml/2006/main">
-              <a:graphicData uri="http://schemas.openxmlformats.org/drawingml/2006/picture">
-                <pic:pic xmlns:pic="http://schemas.openxmlformats.org/drawingml/2006/picture">
-                  <pic:nvPicPr>
-                    <pic:cNvPr id="0" name=""/>
-                    <pic:cNvPicPr/>
-                  </pic:nvPicPr>
-                  <pic:blipFill>
-                    <a:blip r:embed="rId19"/>
-                    <a:stretch>
-                      <a:fillRect/>
-                    </a:stretch>
-                  </pic:blipFill>
-                  <pic:spPr>
-                    <a:xfrm>
-                      <a:off x="0" y="0"/>
-                      <a:ext cx="5400040" cy="3116724"/>
-                    </a:xfrm>
-                    <a:prstGeom prst="rect">
-                      <a:avLst/>
-                    </a:prstGeom>
-                  </pic:spPr>
-                </pic:pic>
-              </a:graphicData>
-            </a:graphic>
-          </wp:inline>
-        </w:drawing>
-      </w:r>
-    </w:p>
-    <w:p>
-      <w:pPr>
-        <w:pStyle w:val="western"/>
-        <w:spacing w:after="0"/>
-      </w:pPr>
-      <w:r>
-        <w:lastRenderedPageBreak/>
-        <w:drawing>
-          <wp:inline distT="0" distB="0" distL="0" distR="0" wp14:anchorId="4F2801A6" wp14:editId="46B39C86">
-            <wp:extent cx="5400040" cy="3308578"/>
-            <wp:effectExtent l="0" t="0" r="0" b="6350"/>
-            <wp:docPr id="15" name="Imagem 15"/>
-            <wp:cNvGraphicFramePr>
-              <a:graphicFrameLocks xmlns:a="http://schemas.openxmlformats.org/drawingml/2006/main" noChangeAspect="1"/>
-            </wp:cNvGraphicFramePr>
-            <a:graphic xmlns:a="http://schemas.openxmlformats.org/drawingml/2006/main">
-              <a:graphicData uri="http://schemas.openxmlformats.org/drawingml/2006/picture">
-                <pic:pic xmlns:pic="http://schemas.openxmlformats.org/drawingml/2006/picture">
-                  <pic:nvPicPr>
-                    <pic:cNvPr id="0" name=""/>
-                    <pic:cNvPicPr/>
-                  </pic:nvPicPr>
-                  <pic:blipFill>
-                    <a:blip r:embed="rId20"/>
-                    <a:stretch>
-                      <a:fillRect/>
-                    </a:stretch>
-                  </pic:blipFill>
-                  <pic:spPr>
-                    <a:xfrm>
-                      <a:off x="0" y="0"/>
-                      <a:ext cx="5400040" cy="3308578"/>
-                    </a:xfrm>
-                    <a:prstGeom prst="rect">
-                      <a:avLst/>
-                    </a:prstGeom>
-                  </pic:spPr>
-                </pic:pic>
-              </a:graphicData>
-            </a:graphic>
-          </wp:inline>
-        </w:drawing>
-      </w:r>
-    </w:p>
-    <w:p>
-      <w:pPr>
-        <w:pStyle w:val="western"/>
-        <w:spacing w:after="0"/>
-      </w:pPr>
-      <w:r>
-        <w:drawing>
-          <wp:inline distT="0" distB="0" distL="0" distR="0" wp14:anchorId="42A3F128" wp14:editId="14F8F60E">
-            <wp:extent cx="5400040" cy="3050735"/>
-            <wp:effectExtent l="0" t="0" r="0" b="0"/>
-            <wp:docPr id="16" name="Imagem 16"/>
-            <wp:cNvGraphicFramePr>
-              <a:graphicFrameLocks xmlns:a="http://schemas.openxmlformats.org/drawingml/2006/main" noChangeAspect="1"/>
-            </wp:cNvGraphicFramePr>
-            <a:graphic xmlns:a="http://schemas.openxmlformats.org/drawingml/2006/main">
-              <a:graphicData uri="http://schemas.openxmlformats.org/drawingml/2006/picture">
-                <pic:pic xmlns:pic="http://schemas.openxmlformats.org/drawingml/2006/picture">
-                  <pic:nvPicPr>
-                    <pic:cNvPr id="0" name=""/>
-                    <pic:cNvPicPr/>
-                  </pic:nvPicPr>
-                  <pic:blipFill>
-                    <a:blip r:embed="rId21"/>
-                    <a:stretch>
-                      <a:fillRect/>
-                    </a:stretch>
-                  </pic:blipFill>
-                  <pic:spPr>
-                    <a:xfrm>
-                      <a:off x="0" y="0"/>
-                      <a:ext cx="5400040" cy="3050735"/>
-                    </a:xfrm>
-                    <a:prstGeom prst="rect">
-                      <a:avLst/>
-                    </a:prstGeom>
-                  </pic:spPr>
-                </pic:pic>
-              </a:graphicData>
-            </a:graphic>
-          </wp:inline>
-        </w:drawing>
-      </w:r>
-    </w:p>
-    <w:p>
-      <w:pPr>
-        <w:pStyle w:val="western"/>
-        <w:spacing w:after="0"/>
-      </w:pPr>
-      <w:r>
-        <w:lastRenderedPageBreak/>
-        <w:drawing>
-          <wp:inline distT="0" distB="0" distL="0" distR="0" wp14:anchorId="10DC8445" wp14:editId="0C2A7352">
-            <wp:extent cx="5400040" cy="3099616"/>
-            <wp:effectExtent l="0" t="0" r="0" b="5715"/>
-            <wp:docPr id="17" name="Imagem 17"/>
-            <wp:cNvGraphicFramePr>
-              <a:graphicFrameLocks xmlns:a="http://schemas.openxmlformats.org/drawingml/2006/main" noChangeAspect="1"/>
-            </wp:cNvGraphicFramePr>
-            <a:graphic xmlns:a="http://schemas.openxmlformats.org/drawingml/2006/main">
-              <a:graphicData uri="http://schemas.openxmlformats.org/drawingml/2006/picture">
-                <pic:pic xmlns:pic="http://schemas.openxmlformats.org/drawingml/2006/picture">
-                  <pic:nvPicPr>
-                    <pic:cNvPr id="0" name=""/>
-                    <pic:cNvPicPr/>
-                  </pic:nvPicPr>
-                  <pic:blipFill>
-                    <a:blip r:embed="rId22"/>
-                    <a:stretch>
-                      <a:fillRect/>
-                    </a:stretch>
-                  </pic:blipFill>
-                  <pic:spPr>
-                    <a:xfrm>
-                      <a:off x="0" y="0"/>
-                      <a:ext cx="5400040" cy="3099616"/>
-                    </a:xfrm>
-                    <a:prstGeom prst="rect">
-                      <a:avLst/>
-                    </a:prstGeom>
-                  </pic:spPr>
-                </pic:pic>
-              </a:graphicData>
-            </a:graphic>
-          </wp:inline>
-        </w:drawing>
-      </w:r>
-    </w:p>
-    <w:p>
-      <w:pPr>
-        <w:shd w:val="clear" w:color="auto" w:fill="CCCCFF"/>
-        <w:spacing w:line="100" w:lineRule="atLeast"/>
-        <w:jc w:val="both"/>
-      </w:pPr>
-      <w:r>
-        <w:rPr>
-          <w:u w:val="single"/>
-        </w:rPr>
-        <w:t>Caso de Uso</w:t>
-      </w:r>
-      <w:r>
-        <w:t xml:space="preserve">: </w:t>
-      </w:r>
-      <w:r>
-        <w:rPr>
-          <w:b/>
-        </w:rPr>
-        <w:t>Reservar acomodação</w:t>
-      </w:r>
-    </w:p>
-    <w:p>
-      <w:pPr>
-        <w:spacing w:line="100" w:lineRule="atLeast"/>
-        <w:jc w:val="both"/>
-      </w:pPr>
-    </w:p>
-    <w:p>
-      <w:pPr>
         <w:widowControl/>
         <w:suppressAutoHyphens w:val="0"/>
         <w:spacing w:after="200" w:line="276" w:lineRule="auto"/>
         <w:jc w:val="center"/>
-        <w:rPr>
-          <w:rFonts w:eastAsia="Times New Roman"/>
-          <w:color w:val="000000"/>
-          <w:kern w:val="0"/>
-          <w:u w:val="single"/>
-        </w:rPr>
-      </w:pPr>
-      <w:bookmarkStart w:id="0" w:name="_GoBack"/>
-      <w:r>
-        <w:rPr>
-          <w:rFonts w:eastAsia="Times New Roman"/>
-          <w:color w:val="000000"/>
-          <w:kern w:val="0"/>
-          <w:u w:val="single"/>
-        </w:rPr>
-        <w:drawing>
-          <wp:inline distT="0" distB="0" distL="0" distR="0" wp14:anchorId="041327C7" wp14:editId="524B6BA2">
-            <wp:extent cx="4615132" cy="2594771"/>
-            <wp:effectExtent l="0" t="0" r="0" b="0"/>
-            <wp:docPr id="20" name="Imagem 20"/>
-            <wp:cNvGraphicFramePr>
-              <a:graphicFrameLocks xmlns:a="http://schemas.openxmlformats.org/drawingml/2006/main" noChangeAspect="1"/>
-            </wp:cNvGraphicFramePr>
-            <a:graphic xmlns:a="http://schemas.openxmlformats.org/drawingml/2006/main">
-              <a:graphicData uri="http://schemas.openxmlformats.org/drawingml/2006/picture">
-                <pic:pic xmlns:pic="http://schemas.openxmlformats.org/drawingml/2006/picture">
-                  <pic:nvPicPr>
-                    <pic:cNvPr id="0" name=""/>
-                    <pic:cNvPicPr/>
-                  </pic:nvPicPr>
-                  <pic:blipFill>
-                    <a:blip r:embed="rId23"/>
-                    <a:stretch>
-                      <a:fillRect/>
-                    </a:stretch>
-                  </pic:blipFill>
-                  <pic:spPr>
-                    <a:xfrm>
-                      <a:off x="0" y="0"/>
-                      <a:ext cx="4615050" cy="2594725"/>
-                    </a:xfrm>
-                    <a:prstGeom prst="rect">
-                      <a:avLst/>
-                    </a:prstGeom>
-                  </pic:spPr>
-                </pic:pic>
-              </a:graphicData>
-            </a:graphic>
-          </wp:inline>
-        </w:drawing>
-      </w:r>
-      <w:bookmarkEnd w:id="0"/>
-    </w:p>
-    <w:tbl>
-      <w:tblPr>
-        <w:tblStyle w:val="Tabelacomgrade"/>
-        <w:tblW w:w="0" w:type="auto"/>
-        <w:tblLook w:val="04A0" w:firstRow="1" w:lastRow="0" w:firstColumn="1" w:lastColumn="0" w:noHBand="0" w:noVBand="1"/>
-      </w:tblPr>
-      <w:tblGrid>
-        <w:gridCol w:w="2799"/>
-        <w:gridCol w:w="5921"/>
-      </w:tblGrid>
-      <w:tr>
-        <w:tc>
-          <w:tcPr>
-            <w:tcW w:w="3085" w:type="dxa"/>
-          </w:tcPr>
-          <w:p>
-            <w:pPr>
-              <w:spacing w:line="100" w:lineRule="atLeast"/>
-              <w:jc w:val="both"/>
-            </w:pPr>
-            <w:r>
-              <w:t>Caso de Uso</w:t>
-            </w:r>
-          </w:p>
-        </w:tc>
-        <w:tc>
-          <w:tcPr>
-            <w:tcW w:w="6693" w:type="dxa"/>
-          </w:tcPr>
-          <w:p>
-            <w:pPr>
-              <w:spacing w:line="100" w:lineRule="atLeast"/>
-            </w:pPr>
-            <w:r>
-              <w:t>Solicitar acesso</w:t>
-            </w:r>
-          </w:p>
-        </w:tc>
-      </w:tr>
-      <w:tr>
-        <w:tc>
-          <w:tcPr>
-            <w:tcW w:w="3085" w:type="dxa"/>
-          </w:tcPr>
-          <w:p>
-            <w:pPr>
-              <w:spacing w:line="100" w:lineRule="atLeast"/>
-              <w:jc w:val="both"/>
-            </w:pPr>
-            <w:r>
-              <w:t>Objetivo</w:t>
-            </w:r>
-          </w:p>
-        </w:tc>
-        <w:tc>
-          <w:tcPr>
-            <w:tcW w:w="6693" w:type="dxa"/>
-          </w:tcPr>
-          <w:p>
-            <w:pPr>
-              <w:spacing w:line="100" w:lineRule="atLeast"/>
-            </w:pPr>
-            <w:r>
-              <w:t xml:space="preserve">Solicitar acesso à Rede </w:t>
-            </w:r>
-            <w:proofErr w:type="spellStart"/>
-            <w:r>
-              <w:t>Cooptel</w:t>
-            </w:r>
-            <w:proofErr w:type="spellEnd"/>
-            <w:r>
-              <w:t>.</w:t>
-            </w:r>
-          </w:p>
-        </w:tc>
-      </w:tr>
-      <w:tr>
-        <w:tc>
-          <w:tcPr>
-            <w:tcW w:w="3085" w:type="dxa"/>
-          </w:tcPr>
-          <w:p>
-            <w:pPr>
-              <w:spacing w:line="100" w:lineRule="atLeast"/>
-              <w:jc w:val="both"/>
-            </w:pPr>
-            <w:r>
-              <w:t>Descrição</w:t>
-            </w:r>
-          </w:p>
-        </w:tc>
-        <w:tc>
-          <w:tcPr>
-            <w:tcW w:w="6693" w:type="dxa"/>
-          </w:tcPr>
-          <w:p>
-            <w:pPr>
-              <w:spacing w:line="100" w:lineRule="atLeast"/>
-            </w:pPr>
-            <w:r>
-              <w:t>O visitante (pessoa física) efetua o cadastro no sistema, informando nome e país de origem, e obtém uma identificação de acesso (usuário e senha);</w:t>
-            </w:r>
-          </w:p>
-        </w:tc>
-      </w:tr>
-      <w:tr>
-        <w:tc>
-          <w:tcPr>
-            <w:tcW w:w="3085" w:type="dxa"/>
-          </w:tcPr>
-          <w:p>
-            <w:pPr>
-              <w:spacing w:line="100" w:lineRule="atLeast"/>
-              <w:jc w:val="both"/>
-            </w:pPr>
-            <w:r>
-              <w:t>Atores</w:t>
-            </w:r>
-          </w:p>
-        </w:tc>
-        <w:tc>
-          <w:tcPr>
-            <w:tcW w:w="6693" w:type="dxa"/>
-          </w:tcPr>
-          <w:p>
-            <w:pPr>
-              <w:spacing w:line="100" w:lineRule="atLeast"/>
-            </w:pPr>
-            <w:r>
-              <w:t>Visitante</w:t>
-            </w:r>
-          </w:p>
-        </w:tc>
-      </w:tr>
-      <w:tr>
-        <w:tc>
-          <w:tcPr>
-            <w:tcW w:w="3085" w:type="dxa"/>
-          </w:tcPr>
-          <w:p>
-            <w:pPr>
-              <w:spacing w:line="100" w:lineRule="atLeast"/>
-              <w:jc w:val="both"/>
-            </w:pPr>
-            <w:r>
-              <w:t>Pré-Condição</w:t>
-            </w:r>
-          </w:p>
-        </w:tc>
-        <w:tc>
-          <w:tcPr>
-            <w:tcW w:w="6693" w:type="dxa"/>
-          </w:tcPr>
-          <w:p>
-            <w:pPr>
-              <w:spacing w:line="100" w:lineRule="atLeast"/>
-            </w:pPr>
-          </w:p>
-        </w:tc>
-      </w:tr>
-      <w:tr>
-        <w:tc>
-          <w:tcPr>
-            <w:tcW w:w="3085" w:type="dxa"/>
-          </w:tcPr>
-          <w:p>
-            <w:pPr>
-              <w:spacing w:line="100" w:lineRule="atLeast"/>
-              <w:jc w:val="both"/>
-            </w:pPr>
-            <w:r>
-              <w:t>Pós-Condição</w:t>
-            </w:r>
-          </w:p>
-        </w:tc>
-        <w:tc>
-          <w:tcPr>
-            <w:tcW w:w="6693" w:type="dxa"/>
-          </w:tcPr>
-          <w:p>
-            <w:pPr>
-              <w:pStyle w:val="PargrafodaLista"/>
-              <w:numPr>
-                <w:ilvl w:val="0"/>
-                <w:numId w:val="3"/>
-              </w:numPr>
-              <w:spacing w:line="100" w:lineRule="atLeast"/>
-            </w:pPr>
-            <w:r>
-              <w:t>Visitante informado do acesso</w:t>
-            </w:r>
-          </w:p>
-        </w:tc>
-      </w:tr>
-      <w:tr>
-        <w:tc>
-          <w:tcPr>
-            <w:tcW w:w="3085" w:type="dxa"/>
-          </w:tcPr>
-          <w:p>
-            <w:pPr>
-              <w:spacing w:line="100" w:lineRule="atLeast"/>
-              <w:jc w:val="both"/>
-            </w:pPr>
-            <w:r>
-              <w:t>Fluxo Principal</w:t>
-            </w:r>
-          </w:p>
-        </w:tc>
-        <w:tc>
-          <w:tcPr>
-            <w:tcW w:w="6693" w:type="dxa"/>
-          </w:tcPr>
-          <w:p>
-            <w:pPr>
-              <w:pStyle w:val="PargrafodaLista"/>
-              <w:numPr>
-                <w:ilvl w:val="0"/>
-                <w:numId w:val="4"/>
-              </w:numPr>
-              <w:spacing w:line="100" w:lineRule="atLeast"/>
-            </w:pPr>
-            <w:r>
-              <w:t>Visitante efetua cadastro no sistema</w:t>
-            </w:r>
-          </w:p>
-        </w:tc>
-      </w:tr>
-      <w:tr>
-        <w:tc>
-          <w:tcPr>
-            <w:tcW w:w="3085" w:type="dxa"/>
-          </w:tcPr>
-          <w:p>
-            <w:pPr>
-              <w:spacing w:line="100" w:lineRule="atLeast"/>
-              <w:jc w:val="both"/>
-            </w:pPr>
-            <w:r>
-              <w:t>Fluxos Alternativos</w:t>
-            </w:r>
-          </w:p>
-        </w:tc>
-        <w:tc>
-          <w:tcPr>
-            <w:tcW w:w="6693" w:type="dxa"/>
-          </w:tcPr>
-          <w:p>
-            <w:pPr>
-              <w:pStyle w:val="PargrafodaLista"/>
-              <w:numPr>
-                <w:ilvl w:val="0"/>
-                <w:numId w:val="2"/>
-              </w:numPr>
-              <w:spacing w:line="100" w:lineRule="atLeast"/>
-            </w:pPr>
-            <w:r>
-              <w:t>Visitante efetua cadastro no sistema</w:t>
-            </w:r>
-          </w:p>
-          <w:p>
-            <w:pPr>
-              <w:pStyle w:val="PargrafodaLista"/>
-              <w:spacing w:line="100" w:lineRule="atLeast"/>
-            </w:pPr>
-            <w:r>
-              <w:t>1.1</w:t>
-            </w:r>
-            <w:proofErr w:type="gramStart"/>
-            <w:r>
-              <w:t xml:space="preserve">    </w:t>
-            </w:r>
-            <w:proofErr w:type="gramEnd"/>
-            <w:r>
-              <w:t>Sistema não permite por falta de informação</w:t>
-            </w:r>
-          </w:p>
-        </w:tc>
-      </w:tr>
-      <w:tr>
-        <w:tc>
-          <w:tcPr>
-            <w:tcW w:w="3085" w:type="dxa"/>
-          </w:tcPr>
-          <w:p>
-            <w:pPr>
-              <w:spacing w:line="100" w:lineRule="atLeast"/>
-              <w:jc w:val="both"/>
-            </w:pPr>
-            <w:r>
-              <w:t>Casos de Teste</w:t>
-            </w:r>
-          </w:p>
-        </w:tc>
-        <w:tc>
-          <w:tcPr>
-            <w:tcW w:w="6693" w:type="dxa"/>
-          </w:tcPr>
-          <w:p>
-            <w:pPr>
-              <w:pStyle w:val="TableContents"/>
-              <w:jc w:val="both"/>
-              <w:rPr>
-                <w:sz w:val="22"/>
-                <w:szCs w:val="22"/>
-              </w:rPr>
-            </w:pPr>
-            <w:proofErr w:type="gramStart"/>
-            <w:r>
-              <w:rPr>
-                <w:sz w:val="22"/>
-                <w:szCs w:val="22"/>
-              </w:rPr>
-              <w:t xml:space="preserve">(  </w:t>
-            </w:r>
-            <w:proofErr w:type="gramEnd"/>
-            <w:r>
-              <w:rPr>
-                <w:sz w:val="22"/>
-                <w:szCs w:val="22"/>
-              </w:rPr>
-              <w:t>) Validar cadastro de visitante</w:t>
-            </w:r>
-          </w:p>
-          <w:p>
-            <w:pPr>
-              <w:pStyle w:val="TableContents"/>
-              <w:jc w:val="both"/>
-              <w:rPr>
-                <w:sz w:val="22"/>
-                <w:szCs w:val="22"/>
-              </w:rPr>
-            </w:pPr>
-            <w:proofErr w:type="gramStart"/>
-            <w:r>
-              <w:rPr>
-                <w:sz w:val="22"/>
-                <w:szCs w:val="22"/>
-              </w:rPr>
-              <w:t xml:space="preserve">(  </w:t>
-            </w:r>
-            <w:proofErr w:type="gramEnd"/>
-            <w:r>
-              <w:rPr>
-                <w:sz w:val="22"/>
-                <w:szCs w:val="22"/>
-              </w:rPr>
-              <w:t>) Validar acesso de visitante liberado</w:t>
-            </w:r>
-          </w:p>
-        </w:tc>
-      </w:tr>
-    </w:tbl>
+      </w:pPr>
+    </w:p>
     <w:p>
       <w:pPr>
         <w:widowControl/>
         <w:suppressAutoHyphens w:val="0"/>
         <w:spacing w:after="200" w:line="276" w:lineRule="auto"/>
-        <w:rPr>
-          <w:rFonts w:eastAsia="Times New Roman"/>
-          <w:color w:val="000000"/>
-          <w:kern w:val="0"/>
-          <w:u w:val="single"/>
-        </w:rPr>
-      </w:pPr>
-    </w:p>
-    <w:tbl>
-      <w:tblPr>
-        <w:tblStyle w:val="Tabelacomgrade"/>
-        <w:tblW w:w="0" w:type="auto"/>
-        <w:tblLook w:val="04A0" w:firstRow="1" w:lastRow="0" w:firstColumn="1" w:lastColumn="0" w:noHBand="0" w:noVBand="1"/>
-      </w:tblPr>
-      <w:tblGrid>
-        <w:gridCol w:w="2774"/>
-        <w:gridCol w:w="5946"/>
-      </w:tblGrid>
-      <w:tr>
-        <w:tc>
-          <w:tcPr>
-            <w:tcW w:w="3085" w:type="dxa"/>
-          </w:tcPr>
-          <w:p>
-            <w:pPr>
-              <w:spacing w:line="100" w:lineRule="atLeast"/>
-              <w:jc w:val="both"/>
-            </w:pPr>
-            <w:r>
-              <w:lastRenderedPageBreak/>
-              <w:t>Caso de Uso</w:t>
-            </w:r>
-          </w:p>
-        </w:tc>
-        <w:tc>
-          <w:tcPr>
-            <w:tcW w:w="6693" w:type="dxa"/>
-          </w:tcPr>
-          <w:p>
-            <w:pPr>
-              <w:spacing w:line="100" w:lineRule="atLeast"/>
-            </w:pPr>
-            <w:r>
-              <w:t>Reservar Acomodação</w:t>
-            </w:r>
-          </w:p>
-        </w:tc>
-      </w:tr>
-      <w:tr>
-        <w:tc>
-          <w:tcPr>
-            <w:tcW w:w="3085" w:type="dxa"/>
-          </w:tcPr>
-          <w:p>
-            <w:pPr>
-              <w:spacing w:line="100" w:lineRule="atLeast"/>
-              <w:jc w:val="both"/>
-            </w:pPr>
-            <w:r>
-              <w:t>Objetivo</w:t>
-            </w:r>
-          </w:p>
-        </w:tc>
-        <w:tc>
-          <w:tcPr>
-            <w:tcW w:w="6693" w:type="dxa"/>
-          </w:tcPr>
-          <w:p>
-            <w:pPr>
-              <w:spacing w:line="100" w:lineRule="atLeast"/>
-            </w:pPr>
-            <w:r>
-              <w:t>Reservar e visualizar acomodações</w:t>
-            </w:r>
-          </w:p>
-        </w:tc>
-      </w:tr>
-      <w:tr>
-        <w:tc>
-          <w:tcPr>
-            <w:tcW w:w="3085" w:type="dxa"/>
-          </w:tcPr>
-          <w:p>
-            <w:pPr>
-              <w:spacing w:line="100" w:lineRule="atLeast"/>
-              <w:jc w:val="both"/>
-            </w:pPr>
-            <w:r>
-              <w:t>Descrição</w:t>
-            </w:r>
-          </w:p>
-        </w:tc>
-        <w:tc>
-          <w:tcPr>
-            <w:tcW w:w="6693" w:type="dxa"/>
-          </w:tcPr>
-          <w:p>
-            <w:pPr>
-              <w:spacing w:line="100" w:lineRule="atLeast"/>
-            </w:pPr>
-            <w:r>
-              <w:t>O visitante com acesso liberado pode procurar acomodações conforme as suas necessidades (por cidade, por período, por tipo de acomodação e oferta de café da manhã, ou por faixa de valor diário) e visualizar todas as demais informações sobre a acomodação selecionada; o visitante, ao escolher uma acomodação, efetua a reserva para o período desejado; o sistema deve garantir a reserva no período para a ocupação do visitante (a acomodação fica indisponível para outras pesquisas no período) e emitir um comprovante (voucher) com as informações da reserva (informações do visitante e da acomodação, com o período da reserva e o valor total das diárias) para que o visitante possa imprimir e apresentar no momento da hospedagem.</w:t>
-            </w:r>
-          </w:p>
-        </w:tc>
-      </w:tr>
-      <w:tr>
-        <w:tc>
-          <w:tcPr>
-            <w:tcW w:w="3085" w:type="dxa"/>
-          </w:tcPr>
-          <w:p>
-            <w:pPr>
-              <w:spacing w:line="100" w:lineRule="atLeast"/>
-              <w:jc w:val="both"/>
-            </w:pPr>
-            <w:r>
-              <w:t>Atores</w:t>
-            </w:r>
-          </w:p>
-        </w:tc>
-        <w:tc>
-          <w:tcPr>
-            <w:tcW w:w="6693" w:type="dxa"/>
-          </w:tcPr>
-          <w:p>
-            <w:pPr>
-              <w:spacing w:line="100" w:lineRule="atLeast"/>
-            </w:pPr>
-            <w:r>
-              <w:t>Visitante</w:t>
-            </w:r>
-          </w:p>
-        </w:tc>
-      </w:tr>
-      <w:tr>
-        <w:tc>
-          <w:tcPr>
-            <w:tcW w:w="3085" w:type="dxa"/>
-          </w:tcPr>
-          <w:p>
-            <w:pPr>
-              <w:spacing w:line="100" w:lineRule="atLeast"/>
-              <w:jc w:val="both"/>
-            </w:pPr>
-            <w:r>
-              <w:t>Pré-Condição</w:t>
-            </w:r>
-          </w:p>
-        </w:tc>
-        <w:tc>
-          <w:tcPr>
-            <w:tcW w:w="6693" w:type="dxa"/>
-          </w:tcPr>
-          <w:p>
-            <w:pPr>
-              <w:pStyle w:val="PargrafodaLista"/>
-              <w:numPr>
-                <w:ilvl w:val="0"/>
-                <w:numId w:val="6"/>
-              </w:numPr>
-              <w:spacing w:line="100" w:lineRule="atLeast"/>
-            </w:pPr>
-            <w:r>
-              <w:t>Visitante ter acesso liberado</w:t>
-            </w:r>
-          </w:p>
-        </w:tc>
-      </w:tr>
-      <w:tr>
-        <w:tc>
-          <w:tcPr>
-            <w:tcW w:w="3085" w:type="dxa"/>
-          </w:tcPr>
-          <w:p>
-            <w:pPr>
-              <w:spacing w:line="100" w:lineRule="atLeast"/>
-              <w:jc w:val="both"/>
-            </w:pPr>
-            <w:r>
-              <w:t>Pós-Condição</w:t>
-            </w:r>
-          </w:p>
-        </w:tc>
-        <w:tc>
-          <w:tcPr>
-            <w:tcW w:w="6693" w:type="dxa"/>
-          </w:tcPr>
-          <w:p>
-            <w:pPr>
-              <w:pStyle w:val="PargrafodaLista"/>
-              <w:numPr>
-                <w:ilvl w:val="0"/>
-                <w:numId w:val="3"/>
-              </w:numPr>
-              <w:spacing w:line="100" w:lineRule="atLeast"/>
-            </w:pPr>
-            <w:r>
-              <w:t>Acomodações reservadas em determinado período</w:t>
-            </w:r>
-          </w:p>
-        </w:tc>
-      </w:tr>
-      <w:tr>
-        <w:tc>
-          <w:tcPr>
-            <w:tcW w:w="3085" w:type="dxa"/>
-          </w:tcPr>
-          <w:p>
-            <w:pPr>
-              <w:spacing w:line="100" w:lineRule="atLeast"/>
-              <w:jc w:val="both"/>
-            </w:pPr>
-            <w:r>
-              <w:t>Fluxo Principal</w:t>
-            </w:r>
-          </w:p>
-        </w:tc>
-        <w:tc>
-          <w:tcPr>
-            <w:tcW w:w="6693" w:type="dxa"/>
-          </w:tcPr>
-          <w:p>
-            <w:pPr>
-              <w:pStyle w:val="PargrafodaLista"/>
-              <w:numPr>
-                <w:ilvl w:val="0"/>
-                <w:numId w:val="5"/>
-              </w:numPr>
-              <w:spacing w:line="100" w:lineRule="atLeast"/>
-            </w:pPr>
-            <w:r>
-              <w:t>O visitante consulta acomodações conforme sua necessidade</w:t>
-            </w:r>
-          </w:p>
-          <w:p>
-            <w:pPr>
-              <w:pStyle w:val="PargrafodaLista"/>
-              <w:numPr>
-                <w:ilvl w:val="0"/>
-                <w:numId w:val="5"/>
-              </w:numPr>
-              <w:spacing w:line="100" w:lineRule="atLeast"/>
-            </w:pPr>
-            <w:r>
-              <w:t>O visitante reserva acomodação desejada em determinado período</w:t>
-            </w:r>
-          </w:p>
-          <w:p>
-            <w:pPr>
-              <w:pStyle w:val="PargrafodaLista"/>
-              <w:numPr>
-                <w:ilvl w:val="0"/>
-                <w:numId w:val="5"/>
-              </w:numPr>
-              <w:spacing w:line="100" w:lineRule="atLeast"/>
-            </w:pPr>
-            <w:r>
-              <w:t xml:space="preserve">O sistema efetua a reserva da acomodação no período selecionado pelo visitante e a </w:t>
-            </w:r>
-            <w:proofErr w:type="spellStart"/>
-            <w:r>
-              <w:t>indisponibiliza</w:t>
-            </w:r>
-            <w:proofErr w:type="spellEnd"/>
-            <w:r>
-              <w:t xml:space="preserve"> para consulta neste mesmo período</w:t>
-            </w:r>
-          </w:p>
-          <w:p>
-            <w:pPr>
-              <w:pStyle w:val="PargrafodaLista"/>
-              <w:numPr>
-                <w:ilvl w:val="0"/>
-                <w:numId w:val="5"/>
-              </w:numPr>
-              <w:spacing w:line="100" w:lineRule="atLeast"/>
-            </w:pPr>
-            <w:r>
-              <w:t>O sistema emite um comprovante com as informações da reserva</w:t>
-            </w:r>
-          </w:p>
-        </w:tc>
-      </w:tr>
-      <w:tr>
-        <w:tc>
-          <w:tcPr>
-            <w:tcW w:w="3085" w:type="dxa"/>
-          </w:tcPr>
-          <w:p>
-            <w:pPr>
-              <w:spacing w:line="100" w:lineRule="atLeast"/>
-              <w:jc w:val="both"/>
-            </w:pPr>
-            <w:r>
-              <w:t>Fluxos Alternativos</w:t>
-            </w:r>
-          </w:p>
-        </w:tc>
-        <w:tc>
-          <w:tcPr>
-            <w:tcW w:w="6693" w:type="dxa"/>
-          </w:tcPr>
-          <w:p>
-            <w:pPr>
-              <w:spacing w:line="100" w:lineRule="atLeast"/>
-              <w:ind w:left="360"/>
-            </w:pPr>
-            <w:r>
-              <w:t>1.  O visitante consulta acomodações conforme sua necessidade</w:t>
-            </w:r>
-          </w:p>
-          <w:p>
-            <w:pPr>
-              <w:spacing w:line="100" w:lineRule="atLeast"/>
-              <w:ind w:left="360"/>
-            </w:pPr>
-            <w:r>
-              <w:tab/>
-            </w:r>
-            <w:proofErr w:type="gramStart"/>
-            <w:r>
-              <w:t>1.1 Visitante</w:t>
-            </w:r>
-            <w:proofErr w:type="gramEnd"/>
-            <w:r>
-              <w:t xml:space="preserve"> não reserva nenhuma acomodação</w:t>
-            </w:r>
-          </w:p>
-        </w:tc>
-      </w:tr>
-      <w:tr>
-        <w:tc>
-          <w:tcPr>
-            <w:tcW w:w="3085" w:type="dxa"/>
-          </w:tcPr>
-          <w:p>
-            <w:pPr>
-              <w:spacing w:line="100" w:lineRule="atLeast"/>
-              <w:jc w:val="both"/>
-            </w:pPr>
-            <w:r>
-              <w:t>Casos de Teste</w:t>
-            </w:r>
-          </w:p>
-        </w:tc>
-        <w:tc>
-          <w:tcPr>
-            <w:tcW w:w="6693" w:type="dxa"/>
-          </w:tcPr>
-          <w:p>
-            <w:pPr>
-              <w:pStyle w:val="TableContents"/>
-              <w:rPr>
-                <w:sz w:val="22"/>
-                <w:szCs w:val="22"/>
-              </w:rPr>
-            </w:pPr>
-            <w:proofErr w:type="gramStart"/>
-            <w:r>
-              <w:rPr>
-                <w:sz w:val="22"/>
-                <w:szCs w:val="22"/>
-              </w:rPr>
-              <w:t xml:space="preserve">( </w:t>
-            </w:r>
-            <w:proofErr w:type="gramEnd"/>
-            <w:r>
-              <w:rPr>
-                <w:sz w:val="22"/>
-                <w:szCs w:val="22"/>
-              </w:rPr>
-              <w:t>) Validar consulta de informações sobre reservas</w:t>
-            </w:r>
-          </w:p>
-          <w:p>
-            <w:pPr>
-              <w:spacing w:line="100" w:lineRule="atLeast"/>
-              <w:rPr>
-                <w:sz w:val="22"/>
-                <w:szCs w:val="22"/>
-              </w:rPr>
-            </w:pPr>
-            <w:proofErr w:type="gramStart"/>
-            <w:r>
-              <w:rPr>
-                <w:sz w:val="22"/>
-                <w:szCs w:val="22"/>
-              </w:rPr>
-              <w:t xml:space="preserve">( </w:t>
-            </w:r>
-            <w:proofErr w:type="gramEnd"/>
-            <w:r>
-              <w:rPr>
-                <w:sz w:val="22"/>
-                <w:szCs w:val="22"/>
-              </w:rPr>
-              <w:t>) Validar reserva de acomodação conforme período</w:t>
-            </w:r>
-          </w:p>
-          <w:p>
-            <w:pPr>
-              <w:spacing w:line="100" w:lineRule="atLeast"/>
-              <w:rPr>
-                <w:sz w:val="22"/>
-                <w:szCs w:val="22"/>
-              </w:rPr>
-            </w:pPr>
-            <w:proofErr w:type="gramStart"/>
-            <w:r>
-              <w:rPr>
-                <w:sz w:val="22"/>
-                <w:szCs w:val="22"/>
-              </w:rPr>
-              <w:t xml:space="preserve">( </w:t>
-            </w:r>
-            <w:proofErr w:type="gramEnd"/>
-            <w:r>
-              <w:rPr>
-                <w:sz w:val="22"/>
-                <w:szCs w:val="22"/>
-              </w:rPr>
-              <w:t>) Validar indisponibilidade de acomodação para determinado período</w:t>
-            </w:r>
-          </w:p>
-        </w:tc>
-      </w:tr>
-    </w:tbl>
-    <w:p>
-      <w:pPr>
-        <w:widowControl/>
-        <w:suppressAutoHyphens w:val="0"/>
-        <w:spacing w:after="200" w:line="276" w:lineRule="auto"/>
-        <w:rPr>
-          <w:rFonts w:eastAsia="Times New Roman"/>
-          <w:color w:val="000000"/>
-          <w:kern w:val="0"/>
-          <w:u w:val="single"/>
-        </w:rPr>
-      </w:pPr>
-    </w:p>
-    <w:p>
-      <w:pPr>
-        <w:pStyle w:val="western"/>
-        <w:spacing w:after="0"/>
-      </w:pPr>
-      <w:r>
-        <w:rPr>
-          <w:color w:val="000000"/>
-          <w:u w:val="single"/>
-        </w:rPr>
-        <w:t>Diagramas de Classes de Projeto</w:t>
-      </w:r>
-    </w:p>
-    <w:p>
-      <w:pPr>
-        <w:pStyle w:val="PargrafodaLista"/>
-        <w:widowControl/>
-        <w:numPr>
-          <w:ilvl w:val="0"/>
-          <w:numId w:val="1"/>
-        </w:numPr>
-        <w:suppressAutoHyphens w:val="0"/>
-      </w:pPr>
-      <w:r>
-        <w:t>Acomodação</w:t>
-      </w:r>
-    </w:p>
-    <w:p>
-      <w:pPr>
-        <w:spacing w:line="100" w:lineRule="atLeast"/>
-      </w:pPr>
-      <w:r>
-        <w:lastRenderedPageBreak/>
-        <w:drawing>
-          <wp:inline distT="0" distB="0" distL="0" distR="0" wp14:anchorId="42A8A687" wp14:editId="378029B7">
-            <wp:extent cx="5397977" cy="4362450"/>
-            <wp:effectExtent l="0" t="0" r="0" b="0"/>
-            <wp:docPr id="18" name="Imagem 18"/>
-            <wp:cNvGraphicFramePr>
-              <a:graphicFrameLocks xmlns:a="http://schemas.openxmlformats.org/drawingml/2006/main" noChangeAspect="1"/>
-            </wp:cNvGraphicFramePr>
-            <a:graphic xmlns:a="http://schemas.openxmlformats.org/drawingml/2006/main">
-              <a:graphicData uri="http://schemas.openxmlformats.org/drawingml/2006/picture">
-                <pic:pic xmlns:pic="http://schemas.openxmlformats.org/drawingml/2006/picture">
-                  <pic:nvPicPr>
-                    <pic:cNvPr id="0" name=""/>
-                    <pic:cNvPicPr/>
-                  </pic:nvPicPr>
-                  <pic:blipFill>
-                    <a:blip r:embed="rId24"/>
-                    <a:stretch>
-                      <a:fillRect/>
-                    </a:stretch>
-                  </pic:blipFill>
-                  <pic:spPr>
-                    <a:xfrm>
-                      <a:off x="0" y="0"/>
-                      <a:ext cx="5400040" cy="4364117"/>
-                    </a:xfrm>
-                    <a:prstGeom prst="rect">
-                      <a:avLst/>
-                    </a:prstGeom>
-                  </pic:spPr>
-                </pic:pic>
-              </a:graphicData>
-            </a:graphic>
-          </wp:inline>
-        </w:drawing>
-      </w:r>
-    </w:p>
-    <w:p>
-      <w:pPr>
-        <w:pStyle w:val="PargrafodaLista"/>
-        <w:widowControl/>
-        <w:numPr>
-          <w:ilvl w:val="0"/>
-          <w:numId w:val="1"/>
-        </w:numPr>
-        <w:suppressAutoHyphens w:val="0"/>
-      </w:pPr>
-      <w:r>
-        <w:t>Colaborador</w:t>
-      </w:r>
-    </w:p>
-    <w:p>
-      <w:pPr>
-        <w:spacing w:line="100" w:lineRule="atLeast"/>
-      </w:pPr>
-      <w:r>
-        <w:drawing>
-          <wp:inline distT="0" distB="0" distL="0" distR="0" wp14:anchorId="7C22BC75" wp14:editId="33C781F2">
-            <wp:extent cx="5399605" cy="3838575"/>
-            <wp:effectExtent l="0" t="0" r="0" b="0"/>
-            <wp:docPr id="19" name="Imagem 19"/>
-            <wp:cNvGraphicFramePr>
-              <a:graphicFrameLocks xmlns:a="http://schemas.openxmlformats.org/drawingml/2006/main" noChangeAspect="1"/>
-            </wp:cNvGraphicFramePr>
-            <a:graphic xmlns:a="http://schemas.openxmlformats.org/drawingml/2006/main">
-              <a:graphicData uri="http://schemas.openxmlformats.org/drawingml/2006/picture">
-                <pic:pic xmlns:pic="http://schemas.openxmlformats.org/drawingml/2006/picture">
-                  <pic:nvPicPr>
-                    <pic:cNvPr id="0" name=""/>
-                    <pic:cNvPicPr/>
-                  </pic:nvPicPr>
-                  <pic:blipFill>
-                    <a:blip r:embed="rId25"/>
-                    <a:stretch>
-                      <a:fillRect/>
-                    </a:stretch>
-                  </pic:blipFill>
-                  <pic:spPr>
-                    <a:xfrm>
-                      <a:off x="0" y="0"/>
-                      <a:ext cx="5400040" cy="3838884"/>
-                    </a:xfrm>
-                    <a:prstGeom prst="rect">
-                      <a:avLst/>
-                    </a:prstGeom>
-                  </pic:spPr>
-                </pic:pic>
-              </a:graphicData>
-            </a:graphic>
-          </wp:inline>
-        </w:drawing>
-      </w:r>
-    </w:p>
-    <w:p>
-      <w:pPr>
-        <w:pageBreakBefore/>
-        <w:spacing w:line="100" w:lineRule="atLeast"/>
         <w:jc w:val="right"/>
       </w:pPr>
       <w:r>
-        <w:lastRenderedPageBreak/>
         <w:t>Acompanhamento</w:t>
       </w:r>
     </w:p>
@@ -5831,6 +5886,7 @@
   <w:style w:type="character" w:default="1" w:styleId="Fontepargpadro">
     <w:name w:val="Default Paragraph Font"/>
     <w:uiPriority w:val="1"/>
+    <w:semiHidden/>
     <w:unhideWhenUsed/>
   </w:style>
   <w:style w:type="table" w:default="1" w:styleId="Tabelanormal">
@@ -6171,6 +6227,7 @@
   <w:style w:type="character" w:default="1" w:styleId="Fontepargpadro">
     <w:name w:val="Default Paragraph Font"/>
     <w:uiPriority w:val="1"/>
+    <w:semiHidden/>
     <w:unhideWhenUsed/>
   </w:style>
   <w:style w:type="table" w:default="1" w:styleId="Tabelanormal">

--- a/trunk/Documentos/Caso_Cooptel_Final.docx
+++ b/trunk/Documentos/Caso_Cooptel_Final.docx
@@ -4474,15 +4474,118 @@
     </w:p>
     <w:p>
       <w:pPr>
+        <w:spacing w:line="100" w:lineRule="atLeast"/>
+        <w:jc w:val="both"/>
+        <w:rPr>
+          <w:u w:val="single"/>
+        </w:rPr>
+      </w:pPr>
+      <w:r>
+        <w:rPr>
+          <w:u w:val="single"/>
+        </w:rPr>
+        <w:t>Diagrama de Classes de Sistema</w:t>
+      </w:r>
+    </w:p>
+    <w:p>
+      <w:pPr>
+        <w:widowControl/>
+        <w:suppressAutoHyphens w:val="0"/>
+        <w:spacing w:after="200" w:line="276" w:lineRule="auto"/>
+        <w:rPr>
+          <w:rFonts w:eastAsia="Times New Roman"/>
+          <w:color w:val="000000"/>
+          <w:kern w:val="0"/>
+          <w:u w:val="single"/>
+        </w:rPr>
+      </w:pPr>
+    </w:p>
+    <w:p>
+      <w:pPr>
+        <w:spacing w:line="100" w:lineRule="atLeast"/>
+        <w:jc w:val="both"/>
+        <w:rPr>
+          <w:u w:val="single"/>
+        </w:rPr>
+      </w:pPr>
+      <w:r>
+        <w:rPr>
+          <w:u w:val="single"/>
+        </w:rPr>
+        <w:t>Diagramas de Robustez</w:t>
+      </w:r>
+    </w:p>
+    <w:p>
+      <w:pPr>
+        <w:widowControl/>
+        <w:suppressAutoHyphens w:val="0"/>
+        <w:spacing w:after="200" w:line="276" w:lineRule="auto"/>
+        <w:rPr>
+          <w:rFonts w:eastAsia="Times New Roman"/>
+          <w:color w:val="000000"/>
+          <w:kern w:val="0"/>
+          <w:u w:val="single"/>
+        </w:rPr>
+      </w:pPr>
+    </w:p>
+    <w:p>
+      <w:pPr>
         <w:pStyle w:val="western"/>
         <w:spacing w:after="0"/>
-      </w:pPr>
-      <w:r>
         <w:rPr>
           <w:color w:val="000000"/>
           <w:u w:val="single"/>
         </w:rPr>
-        <w:t>Diagramas de Classes de Projeto</w:t>
+      </w:pPr>
+      <w:r>
+        <w:rPr>
+          <w:color w:val="000000"/>
+          <w:u w:val="single"/>
+        </w:rPr>
+        <w:t>Diagramas de Sequências</w:t>
+      </w:r>
+    </w:p>
+    <w:p>
+      <w:pPr>
+        <w:widowControl/>
+        <w:suppressAutoHyphens w:val="0"/>
+        <w:spacing w:after="200" w:line="276" w:lineRule="auto"/>
+        <w:rPr>
+          <w:rFonts w:eastAsia="Times New Roman"/>
+          <w:color w:val="000000"/>
+          <w:kern w:val="0"/>
+          <w:u w:val="single"/>
+        </w:rPr>
+      </w:pPr>
+      <w:r>
+        <w:rPr>
+          <w:color w:val="000000"/>
+          <w:u w:val="single"/>
+        </w:rPr>
+        <w:br w:type="page"/>
+      </w:r>
+    </w:p>
+    <w:p>
+      <w:pPr>
+        <w:pStyle w:val="western"/>
+        <w:spacing w:after="0"/>
+      </w:pPr>
+      <w:r>
+        <w:rPr>
+          <w:color w:val="000000"/>
+          <w:u w:val="single"/>
+        </w:rPr>
+        <w:lastRenderedPageBreak/>
+        <w:t>D</w:t>
+      </w:r>
+      <w:bookmarkStart w:id="0" w:name="_GoBack"/>
+      <w:bookmarkEnd w:id="0"/>
+      <w:r>
+        <w:rPr>
+          <w:color w:val="000000"/>
+          <w:u w:val="single"/>
+        </w:rPr>
+        <w:t>iagramas de Classes de Projeto</w:t>
       </w:r>
     </w:p>
     <w:p>
@@ -4566,7 +4669,6 @@
         <w:rPr>
           <w:noProof/>
         </w:rPr>
-        <w:lastRenderedPageBreak/>
         <w:drawing>
           <wp:inline distT="0" distB="0" distL="0" distR="0" wp14:anchorId="7C22BC75" wp14:editId="33C781F2">
             <wp:extent cx="5399605" cy="3838575"/>
@@ -4617,6 +4719,7 @@
         <w:rPr>
           <w:u w:val="single"/>
         </w:rPr>
+        <w:lastRenderedPageBreak/>
         <w:br w:type="page"/>
       </w:r>
     </w:p>
@@ -4862,8 +4965,6 @@
         </w:rPr>
         <w:br w:type="page"/>
       </w:r>
-      <w:bookmarkStart w:id="0" w:name="_GoBack"/>
-      <w:bookmarkEnd w:id="0"/>
     </w:p>
     <w:p>
       <w:pPr>

--- a/trunk/Documentos/Caso_Cooptel_Final.docx
+++ b/trunk/Documentos/Caso_Cooptel_Final.docx
@@ -3584,6 +3584,22 @@
     </w:p>
     <w:p>
       <w:pPr>
+        <w:widowControl/>
+        <w:suppressAutoHyphens w:val="0"/>
+        <w:spacing w:after="200" w:line="276" w:lineRule="auto"/>
+        <w:rPr>
+          <w:u w:val="single"/>
+        </w:rPr>
+      </w:pPr>
+      <w:r>
+        <w:rPr>
+          <w:u w:val="single"/>
+        </w:rPr>
+        <w:br w:type="page"/>
+      </w:r>
+    </w:p>
+    <w:p>
+      <w:pPr>
         <w:shd w:val="clear" w:color="auto" w:fill="CCCCFF"/>
         <w:spacing w:line="100" w:lineRule="atLeast"/>
         <w:jc w:val="both"/>
@@ -3592,6 +3608,7 @@
         <w:rPr>
           <w:u w:val="single"/>
         </w:rPr>
+        <w:lastRenderedPageBreak/>
         <w:t>Caso de Uso</w:t>
       </w:r>
       <w:r>
@@ -3609,6 +3626,171 @@
         <w:spacing w:line="100" w:lineRule="atLeast"/>
         <w:jc w:val="both"/>
       </w:pPr>
+    </w:p>
+    <w:p>
+      <w:pPr>
+        <w:spacing w:line="100" w:lineRule="atLeast"/>
+        <w:jc w:val="both"/>
+      </w:pPr>
+      <w:r>
+        <w:rPr>
+          <w:noProof/>
+        </w:rPr>
+        <w:drawing>
+          <wp:inline distT="0" distB="0" distL="0" distR="0">
+            <wp:extent cx="5400040" cy="3148330"/>
+            <wp:effectExtent l="0" t="0" r="0" b="0"/>
+            <wp:docPr id="7" name="Imagem 7"/>
+            <wp:cNvGraphicFramePr>
+              <a:graphicFrameLocks xmlns:a="http://schemas.openxmlformats.org/drawingml/2006/main" noChangeAspect="1"/>
+            </wp:cNvGraphicFramePr>
+            <a:graphic xmlns:a="http://schemas.openxmlformats.org/drawingml/2006/main">
+              <a:graphicData uri="http://schemas.openxmlformats.org/drawingml/2006/picture">
+                <pic:pic xmlns:pic="http://schemas.openxmlformats.org/drawingml/2006/picture">
+                  <pic:nvPicPr>
+                    <pic:cNvPr id="0" name="CadastroVisitante.png"/>
+                    <pic:cNvPicPr/>
+                  </pic:nvPicPr>
+                  <pic:blipFill>
+                    <a:blip r:embed="rId18">
+                      <a:extLst>
+                        <a:ext uri="{28A0092B-C50C-407E-A947-70E740481C1C}">
+                          <a14:useLocalDpi xmlns:a14="http://schemas.microsoft.com/office/drawing/2010/main" val="0"/>
+                        </a:ext>
+                      </a:extLst>
+                    </a:blip>
+                    <a:stretch>
+                      <a:fillRect/>
+                    </a:stretch>
+                  </pic:blipFill>
+                  <pic:spPr>
+                    <a:xfrm>
+                      <a:off x="0" y="0"/>
+                      <a:ext cx="5400040" cy="3148330"/>
+                    </a:xfrm>
+                    <a:prstGeom prst="rect">
+                      <a:avLst/>
+                    </a:prstGeom>
+                  </pic:spPr>
+                </pic:pic>
+              </a:graphicData>
+            </a:graphic>
+          </wp:inline>
+        </w:drawing>
+      </w:r>
+    </w:p>
+    <w:p>
+      <w:pPr>
+        <w:spacing w:line="100" w:lineRule="atLeast"/>
+        <w:jc w:val="both"/>
+      </w:pPr>
+      <w:r>
+        <w:rPr>
+          <w:noProof/>
+        </w:rPr>
+        <w:drawing>
+          <wp:inline distT="0" distB="0" distL="0" distR="0">
+            <wp:extent cx="5400040" cy="3491230"/>
+            <wp:effectExtent l="0" t="0" r="0" b="0"/>
+            <wp:docPr id="8" name="Imagem 8"/>
+            <wp:cNvGraphicFramePr>
+              <a:graphicFrameLocks xmlns:a="http://schemas.openxmlformats.org/drawingml/2006/main" noChangeAspect="1"/>
+            </wp:cNvGraphicFramePr>
+            <a:graphic xmlns:a="http://schemas.openxmlformats.org/drawingml/2006/main">
+              <a:graphicData uri="http://schemas.openxmlformats.org/drawingml/2006/picture">
+                <pic:pic xmlns:pic="http://schemas.openxmlformats.org/drawingml/2006/picture">
+                  <pic:nvPicPr>
+                    <pic:cNvPr id="0" name="EfetuarReserva.png"/>
+                    <pic:cNvPicPr/>
+                  </pic:nvPicPr>
+                  <pic:blipFill>
+                    <a:blip r:embed="rId19">
+                      <a:extLst>
+                        <a:ext uri="{28A0092B-C50C-407E-A947-70E740481C1C}">
+                          <a14:useLocalDpi xmlns:a14="http://schemas.microsoft.com/office/drawing/2010/main" val="0"/>
+                        </a:ext>
+                      </a:extLst>
+                    </a:blip>
+                    <a:stretch>
+                      <a:fillRect/>
+                    </a:stretch>
+                  </pic:blipFill>
+                  <pic:spPr>
+                    <a:xfrm>
+                      <a:off x="0" y="0"/>
+                      <a:ext cx="5400040" cy="3491230"/>
+                    </a:xfrm>
+                    <a:prstGeom prst="rect">
+                      <a:avLst/>
+                    </a:prstGeom>
+                  </pic:spPr>
+                </pic:pic>
+              </a:graphicData>
+            </a:graphic>
+          </wp:inline>
+        </w:drawing>
+      </w:r>
+    </w:p>
+    <w:p>
+      <w:pPr>
+        <w:spacing w:line="100" w:lineRule="atLeast"/>
+        <w:jc w:val="both"/>
+      </w:pPr>
+      <w:r>
+        <w:rPr>
+          <w:noProof/>
+        </w:rPr>
+        <w:lastRenderedPageBreak/>
+        <w:drawing>
+          <wp:inline distT="0" distB="0" distL="0" distR="0">
+            <wp:extent cx="5400040" cy="3698875"/>
+            <wp:effectExtent l="0" t="0" r="0" b="0"/>
+            <wp:docPr id="9" name="Imagem 9"/>
+            <wp:cNvGraphicFramePr>
+              <a:graphicFrameLocks xmlns:a="http://schemas.openxmlformats.org/drawingml/2006/main" noChangeAspect="1"/>
+            </wp:cNvGraphicFramePr>
+            <a:graphic xmlns:a="http://schemas.openxmlformats.org/drawingml/2006/main">
+              <a:graphicData uri="http://schemas.openxmlformats.org/drawingml/2006/picture">
+                <pic:pic xmlns:pic="http://schemas.openxmlformats.org/drawingml/2006/picture">
+                  <pic:nvPicPr>
+                    <pic:cNvPr id="0" name="CancelarReserva.png"/>
+                    <pic:cNvPicPr/>
+                  </pic:nvPicPr>
+                  <pic:blipFill>
+                    <a:blip r:embed="rId20">
+                      <a:extLst>
+                        <a:ext uri="{28A0092B-C50C-407E-A947-70E740481C1C}">
+                          <a14:useLocalDpi xmlns:a14="http://schemas.microsoft.com/office/drawing/2010/main" val="0"/>
+                        </a:ext>
+                      </a:extLst>
+                    </a:blip>
+                    <a:stretch>
+                      <a:fillRect/>
+                    </a:stretch>
+                  </pic:blipFill>
+                  <pic:spPr>
+                    <a:xfrm>
+                      <a:off x="0" y="0"/>
+                      <a:ext cx="5400040" cy="3698875"/>
+                    </a:xfrm>
+                    <a:prstGeom prst="rect">
+                      <a:avLst/>
+                    </a:prstGeom>
+                  </pic:spPr>
+                </pic:pic>
+              </a:graphicData>
+            </a:graphic>
+          </wp:inline>
+        </w:drawing>
+      </w:r>
+    </w:p>
+    <w:p>
+      <w:pPr>
+        <w:spacing w:line="100" w:lineRule="atLeast"/>
+        <w:jc w:val="both"/>
+      </w:pPr>
+      <w:bookmarkStart w:id="0" w:name="_GoBack"/>
+      <w:bookmarkEnd w:id="0"/>
     </w:p>
     <w:p>
       <w:pPr>
@@ -3631,7 +3813,6 @@
           <w:kern w:val="0"/>
           <w:u w:val="single"/>
         </w:rPr>
-        <w:lastRenderedPageBreak/>
         <w:drawing>
           <wp:inline distT="0" distB="0" distL="0" distR="0" wp14:anchorId="041327C7" wp14:editId="524B6BA2">
             <wp:extent cx="4615132" cy="2594771"/>
@@ -3648,7 +3829,7 @@
                     <pic:cNvPicPr/>
                   </pic:nvPicPr>
                   <pic:blipFill>
-                    <a:blip r:embed="rId18"/>
+                    <a:blip r:embed="rId21"/>
                     <a:stretch>
                       <a:fillRect/>
                     </a:stretch>
@@ -4008,6 +4189,7 @@
                 <w:sz w:val="22"/>
                 <w:szCs w:val="22"/>
               </w:rPr>
+              <w:lastRenderedPageBreak/>
               <w:t xml:space="preserve">(  </w:t>
             </w:r>
             <w:proofErr w:type="gramEnd"/>
@@ -4258,11 +4440,7 @@
               <w:spacing w:line="100" w:lineRule="atLeast"/>
             </w:pPr>
             <w:r>
-              <w:t xml:space="preserve">O visitante consulta acomodações conforme sua </w:t>
-            </w:r>
-            <w:r>
-              <w:lastRenderedPageBreak/>
-              <w:t>necessidade</w:t>
+              <w:t>O visitante consulta acomodações conforme sua necessidade</w:t>
             </w:r>
           </w:p>
           <w:p>
@@ -4325,7 +4503,6 @@
               <w:jc w:val="both"/>
             </w:pPr>
             <w:r>
-              <w:lastRenderedPageBreak/>
               <w:t>Fluxos Alternativos</w:t>
             </w:r>
           </w:p>
@@ -4576,16 +4753,7 @@
           <w:u w:val="single"/>
         </w:rPr>
         <w:lastRenderedPageBreak/>
-        <w:t>D</w:t>
-      </w:r>
-      <w:bookmarkStart w:id="0" w:name="_GoBack"/>
-      <w:bookmarkEnd w:id="0"/>
-      <w:r>
-        <w:rPr>
-          <w:color w:val="000000"/>
-          <w:u w:val="single"/>
-        </w:rPr>
-        <w:t>iagramas de Classes de Projeto</w:t>
+        <w:t>Diagramas de Classes de Projeto</w:t>
       </w:r>
     </w:p>
     <w:p>
@@ -4626,7 +4794,7 @@
                     <pic:cNvPicPr/>
                   </pic:nvPicPr>
                   <pic:blipFill>
-                    <a:blip r:embed="rId19"/>
+                    <a:blip r:embed="rId22"/>
                     <a:stretch>
                       <a:fillRect/>
                     </a:stretch>
@@ -4685,7 +4853,7 @@
                     <pic:cNvPicPr/>
                   </pic:nvPicPr>
                   <pic:blipFill>
-                    <a:blip r:embed="rId20"/>
+                    <a:blip r:embed="rId23"/>
                     <a:stretch>
                       <a:fillRect/>
                     </a:stretch>
@@ -4779,7 +4947,7 @@
                     </pic:cNvPicPr>
                   </pic:nvPicPr>
                   <pic:blipFill>
-                    <a:blip r:embed="rId21">
+                    <a:blip r:embed="rId24">
                       <a:extLst>
                         <a:ext uri="{28A0092B-C50C-407E-A947-70E740481C1C}">
                           <a14:useLocalDpi xmlns:a14="http://schemas.microsoft.com/office/drawing/2010/main" val="0"/>
@@ -4844,7 +5012,7 @@
                     </pic:cNvPicPr>
                   </pic:nvPicPr>
                   <pic:blipFill>
-                    <a:blip r:embed="rId22">
+                    <a:blip r:embed="rId25">
                       <a:extLst>
                         <a:ext uri="{28A0092B-C50C-407E-A947-70E740481C1C}">
                           <a14:useLocalDpi xmlns:a14="http://schemas.microsoft.com/office/drawing/2010/main" val="0"/>
@@ -4918,7 +5086,7 @@
                     </pic:cNvPicPr>
                   </pic:nvPicPr>
                   <pic:blipFill>
-                    <a:blip r:embed="rId23">
+                    <a:blip r:embed="rId26">
                       <a:extLst>
                         <a:ext uri="{28A0092B-C50C-407E-A947-70E740481C1C}">
                           <a14:useLocalDpi xmlns:a14="http://schemas.microsoft.com/office/drawing/2010/main" val="0"/>
@@ -5006,7 +5174,7 @@
                     </pic:cNvPicPr>
                   </pic:nvPicPr>
                   <pic:blipFill>
-                    <a:blip r:embed="rId24">
+                    <a:blip r:embed="rId27">
                       <a:extLst>
                         <a:ext uri="{28A0092B-C50C-407E-A947-70E740481C1C}">
                           <a14:useLocalDpi xmlns:a14="http://schemas.microsoft.com/office/drawing/2010/main" val="0"/>
@@ -5069,7 +5237,7 @@
                     </pic:cNvPicPr>
                   </pic:nvPicPr>
                   <pic:blipFill>
-                    <a:blip r:embed="rId25">
+                    <a:blip r:embed="rId28">
                       <a:extLst>
                         <a:ext uri="{28A0092B-C50C-407E-A947-70E740481C1C}">
                           <a14:useLocalDpi xmlns:a14="http://schemas.microsoft.com/office/drawing/2010/main" val="0"/>

--- a/trunk/Documentos/Caso_Cooptel_Final.docx
+++ b/trunk/Documentos/Caso_Cooptel_Final.docx
@@ -41,7 +41,7 @@
                     </pic:cNvPicPr>
                   </pic:nvPicPr>
                   <pic:blipFill>
-                    <a:blip r:embed="rId6" cstate="print"/>
+                    <a:blip r:embed="rId7" cstate="print"/>
                     <a:srcRect/>
                     <a:stretch>
                       <a:fillRect/>
@@ -547,7 +547,7 @@
                     </pic:cNvPicPr>
                   </pic:nvPicPr>
                   <pic:blipFill>
-                    <a:blip r:embed="rId7" cstate="print"/>
+                    <a:blip r:embed="rId8" cstate="print"/>
                     <a:srcRect/>
                     <a:stretch>
                       <a:fillRect/>
@@ -863,7 +863,7 @@
                     </pic:cNvPicPr>
                   </pic:nvPicPr>
                   <pic:blipFill>
-                    <a:blip r:embed="rId8" cstate="print"/>
+                    <a:blip r:embed="rId9" cstate="print"/>
                     <a:srcRect/>
                     <a:stretch>
                       <a:fillRect/>
@@ -1753,7 +1753,7 @@
                     </pic:cNvPicPr>
                   </pic:nvPicPr>
                   <pic:blipFill>
-                    <a:blip r:embed="rId9">
+                    <a:blip r:embed="rId10">
                       <a:extLst>
                         <a:ext uri="{28A0092B-C50C-407E-A947-70E740481C1C}">
                           <a14:useLocalDpi xmlns:a14="http://schemas.microsoft.com/office/drawing/2010/main" val="0"/>
@@ -1865,7 +1865,7 @@
                     <pic:cNvPicPr/>
                   </pic:nvPicPr>
                   <pic:blipFill>
-                    <a:blip r:embed="rId10"/>
+                    <a:blip r:embed="rId11"/>
                     <a:stretch>
                       <a:fillRect/>
                     </a:stretch>
@@ -3213,16 +3213,14 @@
         <w:t>Diagrama de Classes de Sistema</w:t>
       </w:r>
     </w:p>
-    <w:p>
-      <w:r>
-        <w:rPr>
-          <w:noProof/>
-        </w:rPr>
+    <w:p/>
+    <w:p>
+      <w:r>
         <w:drawing>
-          <wp:inline distT="0" distB="0" distL="0" distR="0" wp14:anchorId="341AE206" wp14:editId="065DE051">
-            <wp:extent cx="5395870" cy="3924300"/>
+          <wp:inline distT="0" distB="0" distL="0" distR="0" wp14:anchorId="2F7BE66C" wp14:editId="712CD83C">
+            <wp:extent cx="5399694" cy="3657600"/>
             <wp:effectExtent l="0" t="0" r="0" b="0"/>
-            <wp:docPr id="11" name="Imagem 11"/>
+            <wp:docPr id="22" name="Imagem 22"/>
             <wp:cNvGraphicFramePr>
               <a:graphicFrameLocks xmlns:a="http://schemas.openxmlformats.org/drawingml/2006/main" noChangeAspect="1"/>
             </wp:cNvGraphicFramePr>
@@ -3233,20 +3231,27 @@
                     <pic:cNvPr id="0" name=""/>
                     <pic:cNvPicPr/>
                   </pic:nvPicPr>
-                  <pic:blipFill>
-                    <a:blip r:embed="rId11" cstate="print"/>
-                    <a:stretch>
-                      <a:fillRect/>
-                    </a:stretch>
+                  <pic:blipFill rotWithShape="1">
+                    <a:blip r:embed="rId12"/>
+                    <a:srcRect b="48356"/>
+                    <a:stretch/>
                   </pic:blipFill>
-                  <pic:spPr>
+                  <pic:spPr bwMode="auto">
                     <a:xfrm>
                       <a:off x="0" y="0"/>
-                      <a:ext cx="5400040" cy="3927333"/>
+                      <a:ext cx="5400040" cy="3657834"/>
                     </a:xfrm>
                     <a:prstGeom prst="rect">
                       <a:avLst/>
                     </a:prstGeom>
+                    <a:ln>
+                      <a:noFill/>
+                    </a:ln>
+                    <a:extLst>
+                      <a:ext uri="{53640926-AAD7-44D8-BBD7-CCE9431645EC}">
+                        <a14:shadowObscured xmlns:a14="http://schemas.microsoft.com/office/drawing/2010/main"/>
+                      </a:ext>
+                    </a:extLst>
                   </pic:spPr>
                 </pic:pic>
               </a:graphicData>
@@ -3295,52 +3300,6 @@
             <wp:extent cx="5400040" cy="2640753"/>
             <wp:effectExtent l="0" t="0" r="0" b="7620"/>
             <wp:docPr id="5" name="Imagem 5"/>
-            <wp:cNvGraphicFramePr>
-              <a:graphicFrameLocks xmlns:a="http://schemas.openxmlformats.org/drawingml/2006/main" noChangeAspect="1"/>
-            </wp:cNvGraphicFramePr>
-            <a:graphic xmlns:a="http://schemas.openxmlformats.org/drawingml/2006/main">
-              <a:graphicData uri="http://schemas.openxmlformats.org/drawingml/2006/picture">
-                <pic:pic xmlns:pic="http://schemas.openxmlformats.org/drawingml/2006/picture">
-                  <pic:nvPicPr>
-                    <pic:cNvPr id="0" name=""/>
-                    <pic:cNvPicPr/>
-                  </pic:nvPicPr>
-                  <pic:blipFill>
-                    <a:blip r:embed="rId12"/>
-                    <a:stretch>
-                      <a:fillRect/>
-                    </a:stretch>
-                  </pic:blipFill>
-                  <pic:spPr>
-                    <a:xfrm>
-                      <a:off x="0" y="0"/>
-                      <a:ext cx="5400040" cy="2640753"/>
-                    </a:xfrm>
-                    <a:prstGeom prst="rect">
-                      <a:avLst/>
-                    </a:prstGeom>
-                  </pic:spPr>
-                </pic:pic>
-              </a:graphicData>
-            </a:graphic>
-          </wp:inline>
-        </w:drawing>
-      </w:r>
-    </w:p>
-    <w:p>
-      <w:pPr>
-        <w:spacing w:line="100" w:lineRule="atLeast"/>
-        <w:jc w:val="both"/>
-      </w:pPr>
-      <w:r>
-        <w:rPr>
-          <w:noProof/>
-        </w:rPr>
-        <w:drawing>
-          <wp:inline distT="0" distB="0" distL="0" distR="0" wp14:anchorId="4BE62F33" wp14:editId="146C9A49">
-            <wp:extent cx="5400040" cy="3344628"/>
-            <wp:effectExtent l="0" t="0" r="0" b="8255"/>
-            <wp:docPr id="6" name="Imagem 6"/>
             <wp:cNvGraphicFramePr>
               <a:graphicFrameLocks xmlns:a="http://schemas.openxmlformats.org/drawingml/2006/main" noChangeAspect="1"/>
             </wp:cNvGraphicFramePr>
@@ -3360,7 +3319,7 @@
                   <pic:spPr>
                     <a:xfrm>
                       <a:off x="0" y="0"/>
-                      <a:ext cx="5400040" cy="3344628"/>
+                      <a:ext cx="5400040" cy="2640753"/>
                     </a:xfrm>
                     <a:prstGeom prst="rect">
                       <a:avLst/>
@@ -3375,42 +3334,18 @@
     </w:p>
     <w:p>
       <w:pPr>
-        <w:widowControl/>
-        <w:suppressAutoHyphens w:val="0"/>
-        <w:spacing w:after="200" w:line="276" w:lineRule="auto"/>
-      </w:pPr>
-      <w:r>
-        <w:br w:type="page"/>
-      </w:r>
-    </w:p>
-    <w:p>
-      <w:pPr>
-        <w:pStyle w:val="western"/>
-        <w:spacing w:after="0"/>
-      </w:pPr>
-      <w:r>
-        <w:rPr>
-          <w:color w:val="000000"/>
-          <w:u w:val="single"/>
-        </w:rPr>
-        <w:lastRenderedPageBreak/>
-        <w:t>Diagramas de Sequências</w:t>
-      </w:r>
-    </w:p>
-    <w:p>
-      <w:pPr>
-        <w:pStyle w:val="western"/>
-        <w:spacing w:after="0"/>
+        <w:spacing w:line="100" w:lineRule="atLeast"/>
+        <w:jc w:val="both"/>
       </w:pPr>
       <w:r>
         <w:rPr>
           <w:noProof/>
         </w:rPr>
         <w:drawing>
-          <wp:inline distT="0" distB="0" distL="0" distR="0" wp14:anchorId="7E38059F" wp14:editId="5A0664FC">
-            <wp:extent cx="5400040" cy="3116724"/>
-            <wp:effectExtent l="0" t="0" r="0" b="7620"/>
-            <wp:docPr id="14" name="Imagem 14"/>
+          <wp:inline distT="0" distB="0" distL="0" distR="0" wp14:anchorId="4BE62F33" wp14:editId="146C9A49">
+            <wp:extent cx="5400040" cy="3344628"/>
+            <wp:effectExtent l="0" t="0" r="0" b="8255"/>
+            <wp:docPr id="6" name="Imagem 6"/>
             <wp:cNvGraphicFramePr>
               <a:graphicFrameLocks xmlns:a="http://schemas.openxmlformats.org/drawingml/2006/main" noChangeAspect="1"/>
             </wp:cNvGraphicFramePr>
@@ -3430,7 +3365,7 @@
                   <pic:spPr>
                     <a:xfrm>
                       <a:off x="0" y="0"/>
-                      <a:ext cx="5400040" cy="3116724"/>
+                      <a:ext cx="5400040" cy="3344628"/>
                     </a:xfrm>
                     <a:prstGeom prst="rect">
                       <a:avLst/>
@@ -3445,18 +3380,42 @@
     </w:p>
     <w:p>
       <w:pPr>
+        <w:widowControl/>
+        <w:suppressAutoHyphens w:val="0"/>
+        <w:spacing w:after="200" w:line="276" w:lineRule="auto"/>
+      </w:pPr>
+      <w:r>
+        <w:br w:type="page"/>
+      </w:r>
+    </w:p>
+    <w:p>
+      <w:pPr>
         <w:pStyle w:val="western"/>
         <w:spacing w:after="0"/>
       </w:pPr>
       <w:r>
         <w:rPr>
+          <w:color w:val="000000"/>
+          <w:u w:val="single"/>
+        </w:rPr>
+        <w:lastRenderedPageBreak/>
+        <w:t>Diagramas de Sequências</w:t>
+      </w:r>
+    </w:p>
+    <w:p>
+      <w:pPr>
+        <w:pStyle w:val="western"/>
+        <w:spacing w:after="0"/>
+      </w:pPr>
+      <w:r>
+        <w:rPr>
           <w:noProof/>
         </w:rPr>
         <w:drawing>
-          <wp:inline distT="0" distB="0" distL="0" distR="0" wp14:anchorId="4F2801A6" wp14:editId="46B39C86">
-            <wp:extent cx="5400040" cy="3308578"/>
-            <wp:effectExtent l="0" t="0" r="0" b="6350"/>
-            <wp:docPr id="15" name="Imagem 15"/>
+          <wp:inline distT="0" distB="0" distL="0" distR="0" wp14:anchorId="7E38059F" wp14:editId="5A0664FC">
+            <wp:extent cx="5400040" cy="3116724"/>
+            <wp:effectExtent l="0" t="0" r="0" b="7620"/>
+            <wp:docPr id="14" name="Imagem 14"/>
             <wp:cNvGraphicFramePr>
               <a:graphicFrameLocks xmlns:a="http://schemas.openxmlformats.org/drawingml/2006/main" noChangeAspect="1"/>
             </wp:cNvGraphicFramePr>
@@ -3476,7 +3435,7 @@
                   <pic:spPr>
                     <a:xfrm>
                       <a:off x="0" y="0"/>
-                      <a:ext cx="5400040" cy="3308578"/>
+                      <a:ext cx="5400040" cy="3116724"/>
                     </a:xfrm>
                     <a:prstGeom prst="rect">
                       <a:avLst/>
@@ -3498,12 +3457,11 @@
         <w:rPr>
           <w:noProof/>
         </w:rPr>
-        <w:lastRenderedPageBreak/>
         <w:drawing>
-          <wp:inline distT="0" distB="0" distL="0" distR="0" wp14:anchorId="42A3F128" wp14:editId="14F8F60E">
-            <wp:extent cx="5400040" cy="3050735"/>
-            <wp:effectExtent l="0" t="0" r="0" b="0"/>
-            <wp:docPr id="16" name="Imagem 16"/>
+          <wp:inline distT="0" distB="0" distL="0" distR="0" wp14:anchorId="4F2801A6" wp14:editId="46B39C86">
+            <wp:extent cx="5400040" cy="3308578"/>
+            <wp:effectExtent l="0" t="0" r="0" b="6350"/>
+            <wp:docPr id="15" name="Imagem 15"/>
             <wp:cNvGraphicFramePr>
               <a:graphicFrameLocks xmlns:a="http://schemas.openxmlformats.org/drawingml/2006/main" noChangeAspect="1"/>
             </wp:cNvGraphicFramePr>
@@ -3523,7 +3481,7 @@
                   <pic:spPr>
                     <a:xfrm>
                       <a:off x="0" y="0"/>
-                      <a:ext cx="5400040" cy="3050735"/>
+                      <a:ext cx="5400040" cy="3308578"/>
                     </a:xfrm>
                     <a:prstGeom prst="rect">
                       <a:avLst/>
@@ -3545,11 +3503,12 @@
         <w:rPr>
           <w:noProof/>
         </w:rPr>
+        <w:lastRenderedPageBreak/>
         <w:drawing>
-          <wp:inline distT="0" distB="0" distL="0" distR="0" wp14:anchorId="10DC8445" wp14:editId="0C2A7352">
-            <wp:extent cx="5400040" cy="3099616"/>
-            <wp:effectExtent l="0" t="0" r="0" b="5715"/>
-            <wp:docPr id="17" name="Imagem 17"/>
+          <wp:inline distT="0" distB="0" distL="0" distR="0" wp14:anchorId="42A3F128" wp14:editId="14F8F60E">
+            <wp:extent cx="5400040" cy="3050735"/>
+            <wp:effectExtent l="0" t="0" r="0" b="0"/>
+            <wp:docPr id="16" name="Imagem 16"/>
             <wp:cNvGraphicFramePr>
               <a:graphicFrameLocks xmlns:a="http://schemas.openxmlformats.org/drawingml/2006/main" noChangeAspect="1"/>
             </wp:cNvGraphicFramePr>
@@ -3569,6 +3528,52 @@
                   <pic:spPr>
                     <a:xfrm>
                       <a:off x="0" y="0"/>
+                      <a:ext cx="5400040" cy="3050735"/>
+                    </a:xfrm>
+                    <a:prstGeom prst="rect">
+                      <a:avLst/>
+                    </a:prstGeom>
+                  </pic:spPr>
+                </pic:pic>
+              </a:graphicData>
+            </a:graphic>
+          </wp:inline>
+        </w:drawing>
+      </w:r>
+    </w:p>
+    <w:p>
+      <w:pPr>
+        <w:pStyle w:val="western"/>
+        <w:spacing w:after="0"/>
+      </w:pPr>
+      <w:r>
+        <w:rPr>
+          <w:noProof/>
+        </w:rPr>
+        <w:drawing>
+          <wp:inline distT="0" distB="0" distL="0" distR="0" wp14:anchorId="10DC8445" wp14:editId="0C2A7352">
+            <wp:extent cx="5400040" cy="3099616"/>
+            <wp:effectExtent l="0" t="0" r="0" b="5715"/>
+            <wp:docPr id="17" name="Imagem 17"/>
+            <wp:cNvGraphicFramePr>
+              <a:graphicFrameLocks xmlns:a="http://schemas.openxmlformats.org/drawingml/2006/main" noChangeAspect="1"/>
+            </wp:cNvGraphicFramePr>
+            <a:graphic xmlns:a="http://schemas.openxmlformats.org/drawingml/2006/main">
+              <a:graphicData uri="http://schemas.openxmlformats.org/drawingml/2006/picture">
+                <pic:pic xmlns:pic="http://schemas.openxmlformats.org/drawingml/2006/picture">
+                  <pic:nvPicPr>
+                    <pic:cNvPr id="0" name=""/>
+                    <pic:cNvPicPr/>
+                  </pic:nvPicPr>
+                  <pic:blipFill>
+                    <a:blip r:embed="rId18"/>
+                    <a:stretch>
+                      <a:fillRect/>
+                    </a:stretch>
+                  </pic:blipFill>
+                  <pic:spPr>
+                    <a:xfrm>
+                      <a:off x="0" y="0"/>
                       <a:ext cx="5400040" cy="3099616"/>
                     </a:xfrm>
                     <a:prstGeom prst="rect">
@@ -3632,12 +3637,1051 @@
         <w:spacing w:line="100" w:lineRule="atLeast"/>
         <w:jc w:val="both"/>
       </w:pPr>
-      <w:r>
-        <w:rPr>
+    </w:p>
+    <w:p>
+      <w:pPr>
+        <w:widowControl/>
+        <w:suppressAutoHyphens w:val="0"/>
+        <w:spacing w:after="200" w:line="276" w:lineRule="auto"/>
+        <w:jc w:val="center"/>
+        <w:rPr>
+          <w:rFonts w:eastAsia="Times New Roman"/>
+          <w:color w:val="000000"/>
+          <w:kern w:val="0"/>
+          <w:u w:val="single"/>
+        </w:rPr>
+      </w:pPr>
+      <w:r>
+        <w:rPr>
+          <w:rFonts w:eastAsia="Times New Roman"/>
           <w:noProof/>
+          <w:color w:val="000000"/>
+          <w:kern w:val="0"/>
+          <w:u w:val="single"/>
         </w:rPr>
         <w:drawing>
-          <wp:inline distT="0" distB="0" distL="0" distR="0">
+          <wp:inline distT="0" distB="0" distL="0" distR="0" wp14:anchorId="041327C7" wp14:editId="524B6BA2">
+            <wp:extent cx="4615132" cy="2594771"/>
+            <wp:effectExtent l="0" t="0" r="0" b="0"/>
+            <wp:docPr id="20" name="Imagem 20"/>
+            <wp:cNvGraphicFramePr>
+              <a:graphicFrameLocks xmlns:a="http://schemas.openxmlformats.org/drawingml/2006/main" noChangeAspect="1"/>
+            </wp:cNvGraphicFramePr>
+            <a:graphic xmlns:a="http://schemas.openxmlformats.org/drawingml/2006/main">
+              <a:graphicData uri="http://schemas.openxmlformats.org/drawingml/2006/picture">
+                <pic:pic xmlns:pic="http://schemas.openxmlformats.org/drawingml/2006/picture">
+                  <pic:nvPicPr>
+                    <pic:cNvPr id="0" name=""/>
+                    <pic:cNvPicPr/>
+                  </pic:nvPicPr>
+                  <pic:blipFill>
+                    <a:blip r:embed="rId19"/>
+                    <a:stretch>
+                      <a:fillRect/>
+                    </a:stretch>
+                  </pic:blipFill>
+                  <pic:spPr>
+                    <a:xfrm>
+                      <a:off x="0" y="0"/>
+                      <a:ext cx="4615050" cy="2594725"/>
+                    </a:xfrm>
+                    <a:prstGeom prst="rect">
+                      <a:avLst/>
+                    </a:prstGeom>
+                  </pic:spPr>
+                </pic:pic>
+              </a:graphicData>
+            </a:graphic>
+          </wp:inline>
+        </w:drawing>
+      </w:r>
+    </w:p>
+    <w:tbl>
+      <w:tblPr>
+        <w:tblStyle w:val="Tabelacomgrade"/>
+        <w:tblW w:w="0" w:type="auto"/>
+        <w:tblLook w:val="04A0" w:firstRow="1" w:lastRow="0" w:firstColumn="1" w:lastColumn="0" w:noHBand="0" w:noVBand="1"/>
+      </w:tblPr>
+      <w:tblGrid>
+        <w:gridCol w:w="2799"/>
+        <w:gridCol w:w="5921"/>
+      </w:tblGrid>
+      <w:tr>
+        <w:tc>
+          <w:tcPr>
+            <w:tcW w:w="3085" w:type="dxa"/>
+          </w:tcPr>
+          <w:p>
+            <w:pPr>
+              <w:spacing w:line="100" w:lineRule="atLeast"/>
+              <w:jc w:val="both"/>
+            </w:pPr>
+            <w:r>
+              <w:t>Caso de Uso</w:t>
+            </w:r>
+          </w:p>
+        </w:tc>
+        <w:tc>
+          <w:tcPr>
+            <w:tcW w:w="6693" w:type="dxa"/>
+          </w:tcPr>
+          <w:p>
+            <w:pPr>
+              <w:spacing w:line="100" w:lineRule="atLeast"/>
+            </w:pPr>
+            <w:r>
+              <w:t>Solicitar acesso</w:t>
+            </w:r>
+          </w:p>
+        </w:tc>
+      </w:tr>
+      <w:tr>
+        <w:tc>
+          <w:tcPr>
+            <w:tcW w:w="3085" w:type="dxa"/>
+          </w:tcPr>
+          <w:p>
+            <w:pPr>
+              <w:spacing w:line="100" w:lineRule="atLeast"/>
+              <w:jc w:val="both"/>
+            </w:pPr>
+            <w:r>
+              <w:t>Objetivo</w:t>
+            </w:r>
+          </w:p>
+        </w:tc>
+        <w:tc>
+          <w:tcPr>
+            <w:tcW w:w="6693" w:type="dxa"/>
+          </w:tcPr>
+          <w:p>
+            <w:pPr>
+              <w:spacing w:line="100" w:lineRule="atLeast"/>
+            </w:pPr>
+            <w:r>
+              <w:t xml:space="preserve">Solicitar acesso à Rede </w:t>
+            </w:r>
+            <w:proofErr w:type="spellStart"/>
+            <w:r>
+              <w:t>Cooptel</w:t>
+            </w:r>
+            <w:proofErr w:type="spellEnd"/>
+            <w:r>
+              <w:t>.</w:t>
+            </w:r>
+          </w:p>
+        </w:tc>
+      </w:tr>
+      <w:tr>
+        <w:tc>
+          <w:tcPr>
+            <w:tcW w:w="3085" w:type="dxa"/>
+          </w:tcPr>
+          <w:p>
+            <w:pPr>
+              <w:spacing w:line="100" w:lineRule="atLeast"/>
+              <w:jc w:val="both"/>
+            </w:pPr>
+            <w:r>
+              <w:t>Descrição</w:t>
+            </w:r>
+          </w:p>
+        </w:tc>
+        <w:tc>
+          <w:tcPr>
+            <w:tcW w:w="6693" w:type="dxa"/>
+          </w:tcPr>
+          <w:p>
+            <w:pPr>
+              <w:spacing w:line="100" w:lineRule="atLeast"/>
+            </w:pPr>
+            <w:r>
+              <w:t>O visitante (pessoa física) efetua o cadastro no sistema, informando nome e país de origem, e obtém uma identificação de acesso (usuário e senha);</w:t>
+            </w:r>
+          </w:p>
+        </w:tc>
+      </w:tr>
+      <w:tr>
+        <w:tc>
+          <w:tcPr>
+            <w:tcW w:w="3085" w:type="dxa"/>
+          </w:tcPr>
+          <w:p>
+            <w:pPr>
+              <w:spacing w:line="100" w:lineRule="atLeast"/>
+              <w:jc w:val="both"/>
+            </w:pPr>
+            <w:r>
+              <w:t>Atores</w:t>
+            </w:r>
+          </w:p>
+        </w:tc>
+        <w:tc>
+          <w:tcPr>
+            <w:tcW w:w="6693" w:type="dxa"/>
+          </w:tcPr>
+          <w:p>
+            <w:pPr>
+              <w:spacing w:line="100" w:lineRule="atLeast"/>
+            </w:pPr>
+            <w:r>
+              <w:t>Visitante</w:t>
+            </w:r>
+          </w:p>
+        </w:tc>
+      </w:tr>
+      <w:tr>
+        <w:tc>
+          <w:tcPr>
+            <w:tcW w:w="3085" w:type="dxa"/>
+          </w:tcPr>
+          <w:p>
+            <w:pPr>
+              <w:spacing w:line="100" w:lineRule="atLeast"/>
+              <w:jc w:val="both"/>
+            </w:pPr>
+            <w:r>
+              <w:t>Pré-Condição</w:t>
+            </w:r>
+          </w:p>
+        </w:tc>
+        <w:tc>
+          <w:tcPr>
+            <w:tcW w:w="6693" w:type="dxa"/>
+          </w:tcPr>
+          <w:p>
+            <w:pPr>
+              <w:spacing w:line="100" w:lineRule="atLeast"/>
+            </w:pPr>
+          </w:p>
+        </w:tc>
+      </w:tr>
+      <w:tr>
+        <w:tc>
+          <w:tcPr>
+            <w:tcW w:w="3085" w:type="dxa"/>
+          </w:tcPr>
+          <w:p>
+            <w:pPr>
+              <w:spacing w:line="100" w:lineRule="atLeast"/>
+              <w:jc w:val="both"/>
+            </w:pPr>
+            <w:r>
+              <w:t>Pós-Condição</w:t>
+            </w:r>
+          </w:p>
+        </w:tc>
+        <w:tc>
+          <w:tcPr>
+            <w:tcW w:w="6693" w:type="dxa"/>
+          </w:tcPr>
+          <w:p>
+            <w:pPr>
+              <w:pStyle w:val="PargrafodaLista"/>
+              <w:numPr>
+                <w:ilvl w:val="0"/>
+                <w:numId w:val="3"/>
+              </w:numPr>
+              <w:spacing w:line="100" w:lineRule="atLeast"/>
+            </w:pPr>
+            <w:r>
+              <w:t>Visitante informado do acesso</w:t>
+            </w:r>
+          </w:p>
+        </w:tc>
+      </w:tr>
+      <w:tr>
+        <w:tc>
+          <w:tcPr>
+            <w:tcW w:w="3085" w:type="dxa"/>
+          </w:tcPr>
+          <w:p>
+            <w:pPr>
+              <w:spacing w:line="100" w:lineRule="atLeast"/>
+              <w:jc w:val="both"/>
+            </w:pPr>
+            <w:r>
+              <w:t>Fluxo Principal</w:t>
+            </w:r>
+          </w:p>
+        </w:tc>
+        <w:tc>
+          <w:tcPr>
+            <w:tcW w:w="6693" w:type="dxa"/>
+          </w:tcPr>
+          <w:p>
+            <w:pPr>
+              <w:pStyle w:val="PargrafodaLista"/>
+              <w:numPr>
+                <w:ilvl w:val="0"/>
+                <w:numId w:val="4"/>
+              </w:numPr>
+              <w:spacing w:line="100" w:lineRule="atLeast"/>
+            </w:pPr>
+            <w:r>
+              <w:t>Visitante efetua cadastro no sistema</w:t>
+            </w:r>
+          </w:p>
+        </w:tc>
+      </w:tr>
+      <w:tr>
+        <w:tc>
+          <w:tcPr>
+            <w:tcW w:w="3085" w:type="dxa"/>
+          </w:tcPr>
+          <w:p>
+            <w:pPr>
+              <w:spacing w:line="100" w:lineRule="atLeast"/>
+              <w:jc w:val="both"/>
+            </w:pPr>
+            <w:r>
+              <w:t>Fluxos Alternativos</w:t>
+            </w:r>
+          </w:p>
+        </w:tc>
+        <w:tc>
+          <w:tcPr>
+            <w:tcW w:w="6693" w:type="dxa"/>
+          </w:tcPr>
+          <w:p>
+            <w:pPr>
+              <w:pStyle w:val="PargrafodaLista"/>
+              <w:numPr>
+                <w:ilvl w:val="0"/>
+                <w:numId w:val="2"/>
+              </w:numPr>
+              <w:spacing w:line="100" w:lineRule="atLeast"/>
+            </w:pPr>
+            <w:r>
+              <w:t>Visitante efetua cadastro no sistema</w:t>
+            </w:r>
+          </w:p>
+          <w:p>
+            <w:pPr>
+              <w:pStyle w:val="PargrafodaLista"/>
+              <w:spacing w:line="100" w:lineRule="atLeast"/>
+            </w:pPr>
+            <w:r>
+              <w:t>1.1</w:t>
+            </w:r>
+            <w:proofErr w:type="gramStart"/>
+            <w:r>
+              <w:t xml:space="preserve">    </w:t>
+            </w:r>
+            <w:proofErr w:type="gramEnd"/>
+            <w:r>
+              <w:t>Sistema não permite por falta de informação</w:t>
+            </w:r>
+          </w:p>
+        </w:tc>
+      </w:tr>
+      <w:tr>
+        <w:tc>
+          <w:tcPr>
+            <w:tcW w:w="3085" w:type="dxa"/>
+          </w:tcPr>
+          <w:p>
+            <w:pPr>
+              <w:spacing w:line="100" w:lineRule="atLeast"/>
+              <w:jc w:val="both"/>
+            </w:pPr>
+            <w:r>
+              <w:t>Casos de Teste</w:t>
+            </w:r>
+          </w:p>
+        </w:tc>
+        <w:tc>
+          <w:tcPr>
+            <w:tcW w:w="6693" w:type="dxa"/>
+          </w:tcPr>
+          <w:p>
+            <w:pPr>
+              <w:pStyle w:val="TableContents"/>
+              <w:jc w:val="both"/>
+              <w:rPr>
+                <w:sz w:val="22"/>
+                <w:szCs w:val="22"/>
+              </w:rPr>
+            </w:pPr>
+            <w:proofErr w:type="gramStart"/>
+            <w:r>
+              <w:rPr>
+                <w:sz w:val="22"/>
+                <w:szCs w:val="22"/>
+              </w:rPr>
+              <w:t xml:space="preserve">(  </w:t>
+            </w:r>
+            <w:proofErr w:type="gramEnd"/>
+            <w:r>
+              <w:rPr>
+                <w:sz w:val="22"/>
+                <w:szCs w:val="22"/>
+              </w:rPr>
+              <w:t>) Validar cadastro de visitante</w:t>
+            </w:r>
+          </w:p>
+          <w:p>
+            <w:pPr>
+              <w:pStyle w:val="TableContents"/>
+              <w:jc w:val="both"/>
+              <w:rPr>
+                <w:sz w:val="22"/>
+                <w:szCs w:val="22"/>
+              </w:rPr>
+            </w:pPr>
+            <w:proofErr w:type="gramStart"/>
+            <w:r>
+              <w:rPr>
+                <w:sz w:val="22"/>
+                <w:szCs w:val="22"/>
+              </w:rPr>
+              <w:t xml:space="preserve">(  </w:t>
+            </w:r>
+            <w:proofErr w:type="gramEnd"/>
+            <w:r>
+              <w:rPr>
+                <w:sz w:val="22"/>
+                <w:szCs w:val="22"/>
+              </w:rPr>
+              <w:t>) Validar acesso de visitante liberado</w:t>
+            </w:r>
+          </w:p>
+        </w:tc>
+      </w:tr>
+    </w:tbl>
+    <w:p>
+      <w:pPr>
+        <w:widowControl/>
+        <w:suppressAutoHyphens w:val="0"/>
+        <w:spacing w:after="200" w:line="276" w:lineRule="auto"/>
+        <w:rPr>
+          <w:rFonts w:eastAsia="Times New Roman"/>
+          <w:color w:val="000000"/>
+          <w:kern w:val="0"/>
+          <w:u w:val="single"/>
+        </w:rPr>
+      </w:pPr>
+    </w:p>
+    <w:tbl>
+      <w:tblPr>
+        <w:tblStyle w:val="Tabelacomgrade"/>
+        <w:tblW w:w="0" w:type="auto"/>
+        <w:tblLook w:val="04A0" w:firstRow="1" w:lastRow="0" w:firstColumn="1" w:lastColumn="0" w:noHBand="0" w:noVBand="1"/>
+      </w:tblPr>
+      <w:tblGrid>
+        <w:gridCol w:w="2774"/>
+        <w:gridCol w:w="5946"/>
+      </w:tblGrid>
+      <w:tr>
+        <w:tc>
+          <w:tcPr>
+            <w:tcW w:w="3085" w:type="dxa"/>
+          </w:tcPr>
+          <w:p>
+            <w:pPr>
+              <w:spacing w:line="100" w:lineRule="atLeast"/>
+              <w:jc w:val="both"/>
+            </w:pPr>
+            <w:r>
+              <w:t>Caso de Uso</w:t>
+            </w:r>
+          </w:p>
+        </w:tc>
+        <w:tc>
+          <w:tcPr>
+            <w:tcW w:w="6693" w:type="dxa"/>
+          </w:tcPr>
+          <w:p>
+            <w:pPr>
+              <w:spacing w:line="100" w:lineRule="atLeast"/>
+            </w:pPr>
+            <w:r>
+              <w:t>Reservar Acomodação</w:t>
+            </w:r>
+          </w:p>
+        </w:tc>
+      </w:tr>
+      <w:tr>
+        <w:tc>
+          <w:tcPr>
+            <w:tcW w:w="3085" w:type="dxa"/>
+          </w:tcPr>
+          <w:p>
+            <w:pPr>
+              <w:spacing w:line="100" w:lineRule="atLeast"/>
+              <w:jc w:val="both"/>
+            </w:pPr>
+            <w:r>
+              <w:t>Objetivo</w:t>
+            </w:r>
+          </w:p>
+        </w:tc>
+        <w:tc>
+          <w:tcPr>
+            <w:tcW w:w="6693" w:type="dxa"/>
+          </w:tcPr>
+          <w:p>
+            <w:pPr>
+              <w:spacing w:line="100" w:lineRule="atLeast"/>
+            </w:pPr>
+            <w:r>
+              <w:t>Reservar e visualizar acomodações</w:t>
+            </w:r>
+          </w:p>
+        </w:tc>
+      </w:tr>
+      <w:tr>
+        <w:tc>
+          <w:tcPr>
+            <w:tcW w:w="3085" w:type="dxa"/>
+          </w:tcPr>
+          <w:p>
+            <w:pPr>
+              <w:spacing w:line="100" w:lineRule="atLeast"/>
+              <w:jc w:val="both"/>
+            </w:pPr>
+            <w:r>
+              <w:t>Descrição</w:t>
+            </w:r>
+          </w:p>
+        </w:tc>
+        <w:tc>
+          <w:tcPr>
+            <w:tcW w:w="6693" w:type="dxa"/>
+          </w:tcPr>
+          <w:p>
+            <w:pPr>
+              <w:spacing w:line="100" w:lineRule="atLeast"/>
+            </w:pPr>
+            <w:r>
+              <w:t>O visitante com acesso liberado pode procurar acomodações conforme as suas necessidades (por cidade, por período, por tipo de acomodação e oferta de café da manhã, ou por faixa de valor diário) e visualizar todas as demais informações sobre a acomodação selecionada; o visitante, ao escolher uma acomodação, efetua a reserva para o período desejado; o sistema deve garantir a reserva no período para a ocupação do visitante (a acomodação fica indisponível para outras pesquisas no período) e emitir um comprovante (voucher) com as informações da reserva (informações do visitante e da acomodação, com o período da reserva e o valor total das diárias) para que o visitante possa imprimir e apresentar no momento da hospedagem.</w:t>
+            </w:r>
+          </w:p>
+        </w:tc>
+      </w:tr>
+      <w:tr>
+        <w:tc>
+          <w:tcPr>
+            <w:tcW w:w="3085" w:type="dxa"/>
+          </w:tcPr>
+          <w:p>
+            <w:pPr>
+              <w:spacing w:line="100" w:lineRule="atLeast"/>
+              <w:jc w:val="both"/>
+            </w:pPr>
+            <w:r>
+              <w:t>Atores</w:t>
+            </w:r>
+          </w:p>
+        </w:tc>
+        <w:tc>
+          <w:tcPr>
+            <w:tcW w:w="6693" w:type="dxa"/>
+          </w:tcPr>
+          <w:p>
+            <w:pPr>
+              <w:spacing w:line="100" w:lineRule="atLeast"/>
+            </w:pPr>
+            <w:r>
+              <w:t>Visitante</w:t>
+            </w:r>
+          </w:p>
+        </w:tc>
+      </w:tr>
+      <w:tr>
+        <w:tc>
+          <w:tcPr>
+            <w:tcW w:w="3085" w:type="dxa"/>
+          </w:tcPr>
+          <w:p>
+            <w:pPr>
+              <w:spacing w:line="100" w:lineRule="atLeast"/>
+              <w:jc w:val="both"/>
+            </w:pPr>
+            <w:r>
+              <w:lastRenderedPageBreak/>
+              <w:t>Pré-Condição</w:t>
+            </w:r>
+          </w:p>
+        </w:tc>
+        <w:tc>
+          <w:tcPr>
+            <w:tcW w:w="6693" w:type="dxa"/>
+          </w:tcPr>
+          <w:p>
+            <w:pPr>
+              <w:pStyle w:val="PargrafodaLista"/>
+              <w:numPr>
+                <w:ilvl w:val="0"/>
+                <w:numId w:val="6"/>
+              </w:numPr>
+              <w:spacing w:line="100" w:lineRule="atLeast"/>
+            </w:pPr>
+            <w:r>
+              <w:t>Visitante ter acesso liberado</w:t>
+            </w:r>
+          </w:p>
+        </w:tc>
+      </w:tr>
+      <w:tr>
+        <w:tc>
+          <w:tcPr>
+            <w:tcW w:w="3085" w:type="dxa"/>
+          </w:tcPr>
+          <w:p>
+            <w:pPr>
+              <w:spacing w:line="100" w:lineRule="atLeast"/>
+              <w:jc w:val="both"/>
+            </w:pPr>
+            <w:r>
+              <w:t>Pós-Condição</w:t>
+            </w:r>
+          </w:p>
+        </w:tc>
+        <w:tc>
+          <w:tcPr>
+            <w:tcW w:w="6693" w:type="dxa"/>
+          </w:tcPr>
+          <w:p>
+            <w:pPr>
+              <w:pStyle w:val="PargrafodaLista"/>
+              <w:numPr>
+                <w:ilvl w:val="0"/>
+                <w:numId w:val="3"/>
+              </w:numPr>
+              <w:spacing w:line="100" w:lineRule="atLeast"/>
+            </w:pPr>
+            <w:r>
+              <w:t>Acomodações reservadas em determinado período</w:t>
+            </w:r>
+          </w:p>
+        </w:tc>
+      </w:tr>
+      <w:tr>
+        <w:tc>
+          <w:tcPr>
+            <w:tcW w:w="3085" w:type="dxa"/>
+          </w:tcPr>
+          <w:p>
+            <w:pPr>
+              <w:spacing w:line="100" w:lineRule="atLeast"/>
+              <w:jc w:val="both"/>
+            </w:pPr>
+            <w:r>
+              <w:t>Fluxo Principal</w:t>
+            </w:r>
+          </w:p>
+        </w:tc>
+        <w:tc>
+          <w:tcPr>
+            <w:tcW w:w="6693" w:type="dxa"/>
+          </w:tcPr>
+          <w:p>
+            <w:pPr>
+              <w:pStyle w:val="PargrafodaLista"/>
+              <w:numPr>
+                <w:ilvl w:val="0"/>
+                <w:numId w:val="5"/>
+              </w:numPr>
+              <w:spacing w:line="100" w:lineRule="atLeast"/>
+            </w:pPr>
+            <w:r>
+              <w:t>O visitante consulta acomodações conforme sua necessidade</w:t>
+            </w:r>
+          </w:p>
+          <w:p>
+            <w:pPr>
+              <w:pStyle w:val="PargrafodaLista"/>
+              <w:numPr>
+                <w:ilvl w:val="0"/>
+                <w:numId w:val="5"/>
+              </w:numPr>
+              <w:spacing w:line="100" w:lineRule="atLeast"/>
+            </w:pPr>
+            <w:r>
+              <w:t>O visitante reserva acomodação desejada em determinado período</w:t>
+            </w:r>
+          </w:p>
+          <w:p>
+            <w:pPr>
+              <w:pStyle w:val="PargrafodaLista"/>
+              <w:numPr>
+                <w:ilvl w:val="0"/>
+                <w:numId w:val="5"/>
+              </w:numPr>
+              <w:spacing w:line="100" w:lineRule="atLeast"/>
+            </w:pPr>
+            <w:r>
+              <w:t xml:space="preserve">O sistema efetua a reserva da acomodação no período selecionado pelo visitante e a </w:t>
+            </w:r>
+            <w:proofErr w:type="spellStart"/>
+            <w:r>
+              <w:t>indisponibiliza</w:t>
+            </w:r>
+            <w:proofErr w:type="spellEnd"/>
+            <w:r>
+              <w:t xml:space="preserve"> para consulta neste mesmo período</w:t>
+            </w:r>
+          </w:p>
+          <w:p>
+            <w:pPr>
+              <w:pStyle w:val="PargrafodaLista"/>
+              <w:numPr>
+                <w:ilvl w:val="0"/>
+                <w:numId w:val="5"/>
+              </w:numPr>
+              <w:spacing w:line="100" w:lineRule="atLeast"/>
+            </w:pPr>
+            <w:r>
+              <w:t>O sistema emite um comprovante com as informações da reserva</w:t>
+            </w:r>
+          </w:p>
+        </w:tc>
+      </w:tr>
+      <w:tr>
+        <w:tc>
+          <w:tcPr>
+            <w:tcW w:w="3085" w:type="dxa"/>
+          </w:tcPr>
+          <w:p>
+            <w:pPr>
+              <w:spacing w:line="100" w:lineRule="atLeast"/>
+              <w:jc w:val="both"/>
+            </w:pPr>
+            <w:r>
+              <w:t>Fluxos Alternativos</w:t>
+            </w:r>
+          </w:p>
+        </w:tc>
+        <w:tc>
+          <w:tcPr>
+            <w:tcW w:w="6693" w:type="dxa"/>
+          </w:tcPr>
+          <w:p>
+            <w:pPr>
+              <w:spacing w:line="100" w:lineRule="atLeast"/>
+              <w:ind w:left="360"/>
+            </w:pPr>
+            <w:r>
+              <w:t>1.  O visitante consulta acomodações conforme sua necessidade</w:t>
+            </w:r>
+          </w:p>
+          <w:p>
+            <w:pPr>
+              <w:spacing w:line="100" w:lineRule="atLeast"/>
+              <w:ind w:left="360"/>
+            </w:pPr>
+            <w:r>
+              <w:tab/>
+            </w:r>
+            <w:proofErr w:type="gramStart"/>
+            <w:r>
+              <w:t>1.1 Visitante</w:t>
+            </w:r>
+            <w:proofErr w:type="gramEnd"/>
+            <w:r>
+              <w:t xml:space="preserve"> não reserva nenhuma acomodação</w:t>
+            </w:r>
+          </w:p>
+        </w:tc>
+      </w:tr>
+      <w:tr>
+        <w:tc>
+          <w:tcPr>
+            <w:tcW w:w="3085" w:type="dxa"/>
+          </w:tcPr>
+          <w:p>
+            <w:pPr>
+              <w:spacing w:line="100" w:lineRule="atLeast"/>
+              <w:jc w:val="both"/>
+            </w:pPr>
+            <w:r>
+              <w:t>Casos de Teste</w:t>
+            </w:r>
+          </w:p>
+        </w:tc>
+        <w:tc>
+          <w:tcPr>
+            <w:tcW w:w="6693" w:type="dxa"/>
+          </w:tcPr>
+          <w:p>
+            <w:pPr>
+              <w:pStyle w:val="TableContents"/>
+              <w:rPr>
+                <w:sz w:val="22"/>
+                <w:szCs w:val="22"/>
+              </w:rPr>
+            </w:pPr>
+            <w:proofErr w:type="gramStart"/>
+            <w:r>
+              <w:rPr>
+                <w:sz w:val="22"/>
+                <w:szCs w:val="22"/>
+              </w:rPr>
+              <w:t xml:space="preserve">( </w:t>
+            </w:r>
+            <w:proofErr w:type="gramEnd"/>
+            <w:r>
+              <w:rPr>
+                <w:sz w:val="22"/>
+                <w:szCs w:val="22"/>
+              </w:rPr>
+              <w:t>) Validar consulta de informações sobre reservas</w:t>
+            </w:r>
+          </w:p>
+          <w:p>
+            <w:pPr>
+              <w:spacing w:line="100" w:lineRule="atLeast"/>
+              <w:rPr>
+                <w:sz w:val="22"/>
+                <w:szCs w:val="22"/>
+              </w:rPr>
+            </w:pPr>
+            <w:proofErr w:type="gramStart"/>
+            <w:r>
+              <w:rPr>
+                <w:sz w:val="22"/>
+                <w:szCs w:val="22"/>
+              </w:rPr>
+              <w:t xml:space="preserve">( </w:t>
+            </w:r>
+            <w:proofErr w:type="gramEnd"/>
+            <w:r>
+              <w:rPr>
+                <w:sz w:val="22"/>
+                <w:szCs w:val="22"/>
+              </w:rPr>
+              <w:t>) Validar reserva de acomodação conforme período</w:t>
+            </w:r>
+          </w:p>
+          <w:p>
+            <w:pPr>
+              <w:spacing w:line="100" w:lineRule="atLeast"/>
+              <w:rPr>
+                <w:sz w:val="22"/>
+                <w:szCs w:val="22"/>
+              </w:rPr>
+            </w:pPr>
+            <w:proofErr w:type="gramStart"/>
+            <w:r>
+              <w:rPr>
+                <w:sz w:val="22"/>
+                <w:szCs w:val="22"/>
+              </w:rPr>
+              <w:t xml:space="preserve">( </w:t>
+            </w:r>
+            <w:proofErr w:type="gramEnd"/>
+            <w:r>
+              <w:rPr>
+                <w:sz w:val="22"/>
+                <w:szCs w:val="22"/>
+              </w:rPr>
+              <w:t>) Validar indisponibilidade de acomodação para determinado período</w:t>
+            </w:r>
+          </w:p>
+        </w:tc>
+      </w:tr>
+    </w:tbl>
+    <w:p>
+      <w:pPr>
+        <w:widowControl/>
+        <w:suppressAutoHyphens w:val="0"/>
+        <w:spacing w:after="200" w:line="276" w:lineRule="auto"/>
+        <w:rPr>
+          <w:rFonts w:eastAsia="Times New Roman"/>
+          <w:color w:val="000000"/>
+          <w:kern w:val="0"/>
+          <w:u w:val="single"/>
+        </w:rPr>
+      </w:pPr>
+    </w:p>
+    <w:p>
+      <w:pPr>
+        <w:spacing w:line="100" w:lineRule="atLeast"/>
+        <w:jc w:val="both"/>
+        <w:rPr>
+          <w:u w:val="single"/>
+        </w:rPr>
+      </w:pPr>
+      <w:r>
+        <w:rPr>
+          <w:u w:val="single"/>
+        </w:rPr>
+        <w:t>Diagrama de Classes de Sistema</w:t>
+      </w:r>
+    </w:p>
+    <w:p>
+      <w:pPr>
+        <w:widowControl/>
+        <w:suppressAutoHyphens w:val="0"/>
+        <w:spacing w:after="200" w:line="276" w:lineRule="auto"/>
+        <w:rPr>
+          <w:rFonts w:eastAsia="Times New Roman"/>
+          <w:color w:val="000000"/>
+          <w:kern w:val="0"/>
+          <w:u w:val="single"/>
+        </w:rPr>
+      </w:pPr>
+      <w:r>
+        <w:rPr>
+          <w:rFonts w:eastAsia="Times New Roman"/>
+          <w:color w:val="000000"/>
+          <w:kern w:val="0"/>
+          <w:u w:val="single"/>
+        </w:rPr>
+        <w:drawing>
+          <wp:inline distT="0" distB="0" distL="0" distR="0" wp14:anchorId="543110B8" wp14:editId="29B04700">
+            <wp:extent cx="5400040" cy="3721005"/>
+            <wp:effectExtent l="0" t="0" r="0" b="0"/>
+            <wp:docPr id="23" name="Imagem 23"/>
+            <wp:cNvGraphicFramePr>
+              <a:graphicFrameLocks xmlns:a="http://schemas.openxmlformats.org/drawingml/2006/main" noChangeAspect="1"/>
+            </wp:cNvGraphicFramePr>
+            <a:graphic xmlns:a="http://schemas.openxmlformats.org/drawingml/2006/main">
+              <a:graphicData uri="http://schemas.openxmlformats.org/drawingml/2006/picture">
+                <pic:pic xmlns:pic="http://schemas.openxmlformats.org/drawingml/2006/picture">
+                  <pic:nvPicPr>
+                    <pic:cNvPr id="0" name=""/>
+                    <pic:cNvPicPr/>
+                  </pic:nvPicPr>
+                  <pic:blipFill>
+                    <a:blip r:embed="rId20"/>
+                    <a:stretch>
+                      <a:fillRect/>
+                    </a:stretch>
+                  </pic:blipFill>
+                  <pic:spPr>
+                    <a:xfrm>
+                      <a:off x="0" y="0"/>
+                      <a:ext cx="5400040" cy="3721005"/>
+                    </a:xfrm>
+                    <a:prstGeom prst="rect">
+                      <a:avLst/>
+                    </a:prstGeom>
+                  </pic:spPr>
+                </pic:pic>
+              </a:graphicData>
+            </a:graphic>
+          </wp:inline>
+        </w:drawing>
+      </w:r>
+    </w:p>
+    <w:p>
+      <w:pPr>
+        <w:widowControl/>
+        <w:suppressAutoHyphens w:val="0"/>
+        <w:spacing w:after="200" w:line="276" w:lineRule="auto"/>
+        <w:rPr>
+          <w:u w:val="single"/>
+        </w:rPr>
+      </w:pPr>
+      <w:r>
+        <w:rPr>
+          <w:u w:val="single"/>
+        </w:rPr>
+        <w:br w:type="page"/>
+      </w:r>
+    </w:p>
+    <w:p>
+      <w:pPr>
+        <w:spacing w:line="100" w:lineRule="atLeast"/>
+        <w:jc w:val="both"/>
+        <w:rPr>
+          <w:u w:val="single"/>
+        </w:rPr>
+      </w:pPr>
+      <w:r>
+        <w:rPr>
+          <w:u w:val="single"/>
+        </w:rPr>
+        <w:lastRenderedPageBreak/>
+        <w:t>Diagramas de Robustez</w:t>
+      </w:r>
+    </w:p>
+    <w:p>
+      <w:pPr>
+        <w:widowControl/>
+        <w:suppressAutoHyphens w:val="0"/>
+        <w:spacing w:after="200" w:line="276" w:lineRule="auto"/>
+        <w:rPr>
+          <w:rFonts w:eastAsia="Times New Roman"/>
+          <w:color w:val="000000"/>
+          <w:kern w:val="0"/>
+          <w:u w:val="single"/>
+        </w:rPr>
+      </w:pPr>
+      <w:r>
+        <w:rPr>
+          <w:rFonts w:eastAsia="Times New Roman"/>
+          <w:color w:val="000000"/>
+          <w:kern w:val="0"/>
+          <w:u w:val="single"/>
+        </w:rPr>
+        <w:drawing>
+          <wp:inline distT="0" distB="0" distL="0" distR="0" wp14:anchorId="524597EF" wp14:editId="7A84C96C">
+            <wp:extent cx="5400040" cy="4531194"/>
+            <wp:effectExtent l="0" t="0" r="0" b="3175"/>
+            <wp:docPr id="21" name="Imagem 21"/>
+            <wp:cNvGraphicFramePr>
+              <a:graphicFrameLocks xmlns:a="http://schemas.openxmlformats.org/drawingml/2006/main" noChangeAspect="1"/>
+            </wp:cNvGraphicFramePr>
+            <a:graphic xmlns:a="http://schemas.openxmlformats.org/drawingml/2006/main">
+              <a:graphicData uri="http://schemas.openxmlformats.org/drawingml/2006/picture">
+                <pic:pic xmlns:pic="http://schemas.openxmlformats.org/drawingml/2006/picture">
+                  <pic:nvPicPr>
+                    <pic:cNvPr id="0" name=""/>
+                    <pic:cNvPicPr/>
+                  </pic:nvPicPr>
+                  <pic:blipFill>
+                    <a:blip r:embed="rId21"/>
+                    <a:stretch>
+                      <a:fillRect/>
+                    </a:stretch>
+                  </pic:blipFill>
+                  <pic:spPr>
+                    <a:xfrm>
+                      <a:off x="0" y="0"/>
+                      <a:ext cx="5400040" cy="4531194"/>
+                    </a:xfrm>
+                    <a:prstGeom prst="rect">
+                      <a:avLst/>
+                    </a:prstGeom>
+                  </pic:spPr>
+                </pic:pic>
+              </a:graphicData>
+            </a:graphic>
+          </wp:inline>
+        </w:drawing>
+      </w:r>
+    </w:p>
+    <w:p>
+      <w:pPr>
+        <w:pStyle w:val="western"/>
+        <w:spacing w:after="0"/>
+        <w:rPr>
+          <w:color w:val="000000"/>
+          <w:u w:val="single"/>
+        </w:rPr>
+      </w:pPr>
+      <w:r>
+        <w:rPr>
+          <w:color w:val="000000"/>
+          <w:u w:val="single"/>
+        </w:rPr>
+        <w:t>Diagramas de Sequências</w:t>
+      </w:r>
+    </w:p>
+    <w:p>
+      <w:pPr>
+        <w:spacing w:line="100" w:lineRule="atLeast"/>
+        <w:jc w:val="both"/>
+      </w:pPr>
+      <w:r>
+        <w:rPr>
+          <w:noProof/>
+        </w:rPr>
+        <w:drawing>
+          <wp:inline distT="0" distB="0" distL="0" distR="0" wp14:anchorId="6B11AABD" wp14:editId="1FD00EDF">
             <wp:extent cx="5400040" cy="3148330"/>
             <wp:effectExtent l="0" t="0" r="0" b="0"/>
             <wp:docPr id="7" name="Imagem 7"/>
@@ -3652,7 +4696,7 @@
                     <pic:cNvPicPr/>
                   </pic:nvPicPr>
                   <pic:blipFill>
-                    <a:blip r:embed="rId18">
+                    <a:blip r:embed="rId22">
                       <a:extLst>
                         <a:ext uri="{28A0092B-C50C-407E-A947-70E740481C1C}">
                           <a14:useLocalDpi xmlns:a14="http://schemas.microsoft.com/office/drawing/2010/main" val="0"/>
@@ -3688,8 +4732,9 @@
         <w:rPr>
           <w:noProof/>
         </w:rPr>
+        <w:lastRenderedPageBreak/>
         <w:drawing>
-          <wp:inline distT="0" distB="0" distL="0" distR="0">
+          <wp:inline distT="0" distB="0" distL="0" distR="0" wp14:anchorId="0BD73E62" wp14:editId="5B80E002">
             <wp:extent cx="5400040" cy="3491230"/>
             <wp:effectExtent l="0" t="0" r="0" b="0"/>
             <wp:docPr id="8" name="Imagem 8"/>
@@ -3704,7 +4749,7 @@
                     <pic:cNvPicPr/>
                   </pic:nvPicPr>
                   <pic:blipFill>
-                    <a:blip r:embed="rId19">
+                    <a:blip r:embed="rId23">
                       <a:extLst>
                         <a:ext uri="{28A0092B-C50C-407E-A947-70E740481C1C}">
                           <a14:useLocalDpi xmlns:a14="http://schemas.microsoft.com/office/drawing/2010/main" val="0"/>
@@ -3740,9 +4785,8 @@
         <w:rPr>
           <w:noProof/>
         </w:rPr>
-        <w:lastRenderedPageBreak/>
         <w:drawing>
-          <wp:inline distT="0" distB="0" distL="0" distR="0">
+          <wp:inline distT="0" distB="0" distL="0" distR="0" wp14:anchorId="7A1EA595" wp14:editId="04C344D0">
             <wp:extent cx="5400040" cy="3698875"/>
             <wp:effectExtent l="0" t="0" r="0" b="0"/>
             <wp:docPr id="9" name="Imagem 9"/>
@@ -3757,7 +4801,7 @@
                     <pic:cNvPicPr/>
                   </pic:nvPicPr>
                   <pic:blipFill>
-                    <a:blip r:embed="rId20">
+                    <a:blip r:embed="rId24">
                       <a:extLst>
                         <a:ext uri="{28A0092B-C50C-407E-A947-70E740481C1C}">
                           <a14:useLocalDpi xmlns:a14="http://schemas.microsoft.com/office/drawing/2010/main" val="0"/>
@@ -3786,18 +4830,9 @@
     </w:p>
     <w:p>
       <w:pPr>
-        <w:spacing w:line="100" w:lineRule="atLeast"/>
-        <w:jc w:val="both"/>
-      </w:pPr>
-      <w:bookmarkStart w:id="0" w:name="_GoBack"/>
-      <w:bookmarkEnd w:id="0"/>
-    </w:p>
-    <w:p>
-      <w:pPr>
         <w:widowControl/>
         <w:suppressAutoHyphens w:val="0"/>
         <w:spacing w:after="200" w:line="276" w:lineRule="auto"/>
-        <w:jc w:val="center"/>
         <w:rPr>
           <w:rFonts w:eastAsia="Times New Roman"/>
           <w:color w:val="000000"/>
@@ -3807,17 +4842,50 @@
       </w:pPr>
       <w:r>
         <w:rPr>
-          <w:rFonts w:eastAsia="Times New Roman"/>
-          <w:noProof/>
           <w:color w:val="000000"/>
-          <w:kern w:val="0"/>
           <w:u w:val="single"/>
         </w:rPr>
+        <w:br w:type="page"/>
+      </w:r>
+    </w:p>
+    <w:p>
+      <w:pPr>
+        <w:pStyle w:val="western"/>
+        <w:spacing w:after="0"/>
+      </w:pPr>
+      <w:r>
+        <w:rPr>
+          <w:color w:val="000000"/>
+          <w:u w:val="single"/>
+        </w:rPr>
+        <w:lastRenderedPageBreak/>
+        <w:t>Diagramas de Classes de Projeto</w:t>
+      </w:r>
+    </w:p>
+    <w:p>
+      <w:pPr>
+        <w:pStyle w:val="PargrafodaLista"/>
+        <w:widowControl/>
+        <w:numPr>
+          <w:ilvl w:val="0"/>
+          <w:numId w:val="1"/>
+        </w:numPr>
+        <w:suppressAutoHyphens w:val="0"/>
+      </w:pPr>
+      <w:r>
+        <w:t>Acomodação</w:t>
+      </w:r>
+    </w:p>
+    <w:p>
+      <w:pPr>
+        <w:spacing w:line="100" w:lineRule="atLeast"/>
+      </w:pPr>
+      <w:r>
         <w:drawing>
-          <wp:inline distT="0" distB="0" distL="0" distR="0" wp14:anchorId="041327C7" wp14:editId="524B6BA2">
-            <wp:extent cx="4615132" cy="2594771"/>
-            <wp:effectExtent l="0" t="0" r="0" b="0"/>
-            <wp:docPr id="20" name="Imagem 20"/>
+          <wp:inline distT="0" distB="0" distL="0" distR="0" wp14:anchorId="79848E2A" wp14:editId="43039C1F">
+            <wp:extent cx="5400040" cy="5082930"/>
+            <wp:effectExtent l="0" t="0" r="0" b="3810"/>
+            <wp:docPr id="24" name="Imagem 24"/>
             <wp:cNvGraphicFramePr>
               <a:graphicFrameLocks xmlns:a="http://schemas.openxmlformats.org/drawingml/2006/main" noChangeAspect="1"/>
             </wp:cNvGraphicFramePr>
@@ -3829,7 +4897,7 @@
                     <pic:cNvPicPr/>
                   </pic:nvPicPr>
                   <pic:blipFill>
-                    <a:blip r:embed="rId21"/>
+                    <a:blip r:embed="rId25"/>
                     <a:stretch>
                       <a:fillRect/>
                     </a:stretch>
@@ -3837,7 +4905,7 @@
                   <pic:spPr>
                     <a:xfrm>
                       <a:off x="0" y="0"/>
-                      <a:ext cx="4615050" cy="2594725"/>
+                      <a:ext cx="5400040" cy="5082930"/>
                     </a:xfrm>
                     <a:prstGeom prst="rect">
                       <a:avLst/>
@@ -3850,910 +4918,14 @@
         </w:drawing>
       </w:r>
     </w:p>
-    <w:tbl>
-      <w:tblPr>
-        <w:tblStyle w:val="Tabelacomgrade"/>
-        <w:tblW w:w="0" w:type="auto"/>
-        <w:tblLook w:val="04A0" w:firstRow="1" w:lastRow="0" w:firstColumn="1" w:lastColumn="0" w:noHBand="0" w:noVBand="1"/>
-      </w:tblPr>
-      <w:tblGrid>
-        <w:gridCol w:w="2799"/>
-        <w:gridCol w:w="5921"/>
-      </w:tblGrid>
-      <w:tr>
-        <w:tc>
-          <w:tcPr>
-            <w:tcW w:w="3085" w:type="dxa"/>
-          </w:tcPr>
-          <w:p>
-            <w:pPr>
-              <w:spacing w:line="100" w:lineRule="atLeast"/>
-              <w:jc w:val="both"/>
-            </w:pPr>
-            <w:r>
-              <w:t>Caso de Uso</w:t>
-            </w:r>
-          </w:p>
-        </w:tc>
-        <w:tc>
-          <w:tcPr>
-            <w:tcW w:w="6693" w:type="dxa"/>
-          </w:tcPr>
-          <w:p>
-            <w:pPr>
-              <w:spacing w:line="100" w:lineRule="atLeast"/>
-            </w:pPr>
-            <w:r>
-              <w:t>Solicitar acesso</w:t>
-            </w:r>
-          </w:p>
-        </w:tc>
-      </w:tr>
-      <w:tr>
-        <w:tc>
-          <w:tcPr>
-            <w:tcW w:w="3085" w:type="dxa"/>
-          </w:tcPr>
-          <w:p>
-            <w:pPr>
-              <w:spacing w:line="100" w:lineRule="atLeast"/>
-              <w:jc w:val="both"/>
-            </w:pPr>
-            <w:r>
-              <w:t>Objetivo</w:t>
-            </w:r>
-          </w:p>
-        </w:tc>
-        <w:tc>
-          <w:tcPr>
-            <w:tcW w:w="6693" w:type="dxa"/>
-          </w:tcPr>
-          <w:p>
-            <w:pPr>
-              <w:spacing w:line="100" w:lineRule="atLeast"/>
-            </w:pPr>
-            <w:r>
-              <w:t xml:space="preserve">Solicitar acesso à Rede </w:t>
-            </w:r>
-            <w:proofErr w:type="spellStart"/>
-            <w:r>
-              <w:t>Cooptel</w:t>
-            </w:r>
-            <w:proofErr w:type="spellEnd"/>
-            <w:r>
-              <w:t>.</w:t>
-            </w:r>
-          </w:p>
-        </w:tc>
-      </w:tr>
-      <w:tr>
-        <w:tc>
-          <w:tcPr>
-            <w:tcW w:w="3085" w:type="dxa"/>
-          </w:tcPr>
-          <w:p>
-            <w:pPr>
-              <w:spacing w:line="100" w:lineRule="atLeast"/>
-              <w:jc w:val="both"/>
-            </w:pPr>
-            <w:r>
-              <w:t>Descrição</w:t>
-            </w:r>
-          </w:p>
-        </w:tc>
-        <w:tc>
-          <w:tcPr>
-            <w:tcW w:w="6693" w:type="dxa"/>
-          </w:tcPr>
-          <w:p>
-            <w:pPr>
-              <w:spacing w:line="100" w:lineRule="atLeast"/>
-            </w:pPr>
-            <w:r>
-              <w:t>O visitante (pessoa física) efetua o cadastro no sistema, informando nome e país de origem, e obtém uma identificação de acesso (usuário e senha);</w:t>
-            </w:r>
-          </w:p>
-        </w:tc>
-      </w:tr>
-      <w:tr>
-        <w:tc>
-          <w:tcPr>
-            <w:tcW w:w="3085" w:type="dxa"/>
-          </w:tcPr>
-          <w:p>
-            <w:pPr>
-              <w:spacing w:line="100" w:lineRule="atLeast"/>
-              <w:jc w:val="both"/>
-            </w:pPr>
-            <w:r>
-              <w:t>Atores</w:t>
-            </w:r>
-          </w:p>
-        </w:tc>
-        <w:tc>
-          <w:tcPr>
-            <w:tcW w:w="6693" w:type="dxa"/>
-          </w:tcPr>
-          <w:p>
-            <w:pPr>
-              <w:spacing w:line="100" w:lineRule="atLeast"/>
-            </w:pPr>
-            <w:r>
-              <w:t>Visitante</w:t>
-            </w:r>
-          </w:p>
-        </w:tc>
-      </w:tr>
-      <w:tr>
-        <w:tc>
-          <w:tcPr>
-            <w:tcW w:w="3085" w:type="dxa"/>
-          </w:tcPr>
-          <w:p>
-            <w:pPr>
-              <w:spacing w:line="100" w:lineRule="atLeast"/>
-              <w:jc w:val="both"/>
-            </w:pPr>
-            <w:r>
-              <w:t>Pré-Condição</w:t>
-            </w:r>
-          </w:p>
-        </w:tc>
-        <w:tc>
-          <w:tcPr>
-            <w:tcW w:w="6693" w:type="dxa"/>
-          </w:tcPr>
-          <w:p>
-            <w:pPr>
-              <w:spacing w:line="100" w:lineRule="atLeast"/>
-            </w:pPr>
-          </w:p>
-        </w:tc>
-      </w:tr>
-      <w:tr>
-        <w:tc>
-          <w:tcPr>
-            <w:tcW w:w="3085" w:type="dxa"/>
-          </w:tcPr>
-          <w:p>
-            <w:pPr>
-              <w:spacing w:line="100" w:lineRule="atLeast"/>
-              <w:jc w:val="both"/>
-            </w:pPr>
-            <w:r>
-              <w:t>Pós-Condição</w:t>
-            </w:r>
-          </w:p>
-        </w:tc>
-        <w:tc>
-          <w:tcPr>
-            <w:tcW w:w="6693" w:type="dxa"/>
-          </w:tcPr>
-          <w:p>
-            <w:pPr>
-              <w:pStyle w:val="PargrafodaLista"/>
-              <w:numPr>
-                <w:ilvl w:val="0"/>
-                <w:numId w:val="3"/>
-              </w:numPr>
-              <w:spacing w:line="100" w:lineRule="atLeast"/>
-            </w:pPr>
-            <w:r>
-              <w:t>Visitante informado do acesso</w:t>
-            </w:r>
-          </w:p>
-        </w:tc>
-      </w:tr>
-      <w:tr>
-        <w:tc>
-          <w:tcPr>
-            <w:tcW w:w="3085" w:type="dxa"/>
-          </w:tcPr>
-          <w:p>
-            <w:pPr>
-              <w:spacing w:line="100" w:lineRule="atLeast"/>
-              <w:jc w:val="both"/>
-            </w:pPr>
-            <w:r>
-              <w:t>Fluxo Principal</w:t>
-            </w:r>
-          </w:p>
-        </w:tc>
-        <w:tc>
-          <w:tcPr>
-            <w:tcW w:w="6693" w:type="dxa"/>
-          </w:tcPr>
-          <w:p>
-            <w:pPr>
-              <w:pStyle w:val="PargrafodaLista"/>
-              <w:numPr>
-                <w:ilvl w:val="0"/>
-                <w:numId w:val="4"/>
-              </w:numPr>
-              <w:spacing w:line="100" w:lineRule="atLeast"/>
-            </w:pPr>
-            <w:r>
-              <w:t>Visitante efetua cadastro no sistema</w:t>
-            </w:r>
-          </w:p>
-        </w:tc>
-      </w:tr>
-      <w:tr>
-        <w:tc>
-          <w:tcPr>
-            <w:tcW w:w="3085" w:type="dxa"/>
-          </w:tcPr>
-          <w:p>
-            <w:pPr>
-              <w:spacing w:line="100" w:lineRule="atLeast"/>
-              <w:jc w:val="both"/>
-            </w:pPr>
-            <w:r>
-              <w:t>Fluxos Alternativos</w:t>
-            </w:r>
-          </w:p>
-        </w:tc>
-        <w:tc>
-          <w:tcPr>
-            <w:tcW w:w="6693" w:type="dxa"/>
-          </w:tcPr>
-          <w:p>
-            <w:pPr>
-              <w:pStyle w:val="PargrafodaLista"/>
-              <w:numPr>
-                <w:ilvl w:val="0"/>
-                <w:numId w:val="2"/>
-              </w:numPr>
-              <w:spacing w:line="100" w:lineRule="atLeast"/>
-            </w:pPr>
-            <w:r>
-              <w:t>Visitante efetua cadastro no sistema</w:t>
-            </w:r>
-          </w:p>
-          <w:p>
-            <w:pPr>
-              <w:pStyle w:val="PargrafodaLista"/>
-              <w:spacing w:line="100" w:lineRule="atLeast"/>
-            </w:pPr>
-            <w:r>
-              <w:t>1.1</w:t>
-            </w:r>
-            <w:proofErr w:type="gramStart"/>
-            <w:r>
-              <w:t xml:space="preserve">    </w:t>
-            </w:r>
-            <w:proofErr w:type="gramEnd"/>
-            <w:r>
-              <w:t>Sistema não permite por falta de informação</w:t>
-            </w:r>
-          </w:p>
-        </w:tc>
-      </w:tr>
-      <w:tr>
-        <w:tc>
-          <w:tcPr>
-            <w:tcW w:w="3085" w:type="dxa"/>
-          </w:tcPr>
-          <w:p>
-            <w:pPr>
-              <w:spacing w:line="100" w:lineRule="atLeast"/>
-              <w:jc w:val="both"/>
-            </w:pPr>
-            <w:r>
-              <w:t>Casos de Teste</w:t>
-            </w:r>
-          </w:p>
-        </w:tc>
-        <w:tc>
-          <w:tcPr>
-            <w:tcW w:w="6693" w:type="dxa"/>
-          </w:tcPr>
-          <w:p>
-            <w:pPr>
-              <w:pStyle w:val="TableContents"/>
-              <w:jc w:val="both"/>
-              <w:rPr>
-                <w:sz w:val="22"/>
-                <w:szCs w:val="22"/>
-              </w:rPr>
-            </w:pPr>
-            <w:proofErr w:type="gramStart"/>
-            <w:r>
-              <w:rPr>
-                <w:sz w:val="22"/>
-                <w:szCs w:val="22"/>
-              </w:rPr>
-              <w:t xml:space="preserve">(  </w:t>
-            </w:r>
-            <w:proofErr w:type="gramEnd"/>
-            <w:r>
-              <w:rPr>
-                <w:sz w:val="22"/>
-                <w:szCs w:val="22"/>
-              </w:rPr>
-              <w:t>) Validar cadastro de visitante</w:t>
-            </w:r>
-          </w:p>
-          <w:p>
-            <w:pPr>
-              <w:pStyle w:val="TableContents"/>
-              <w:jc w:val="both"/>
-              <w:rPr>
-                <w:sz w:val="22"/>
-                <w:szCs w:val="22"/>
-              </w:rPr>
-            </w:pPr>
-            <w:proofErr w:type="gramStart"/>
-            <w:r>
-              <w:rPr>
-                <w:sz w:val="22"/>
-                <w:szCs w:val="22"/>
-              </w:rPr>
-              <w:lastRenderedPageBreak/>
-              <w:t xml:space="preserve">(  </w:t>
-            </w:r>
-            <w:proofErr w:type="gramEnd"/>
-            <w:r>
-              <w:rPr>
-                <w:sz w:val="22"/>
-                <w:szCs w:val="22"/>
-              </w:rPr>
-              <w:t>) Validar acesso de visitante liberado</w:t>
-            </w:r>
-          </w:p>
-        </w:tc>
-      </w:tr>
-    </w:tbl>
     <w:p>
       <w:pPr>
         <w:widowControl/>
         <w:suppressAutoHyphens w:val="0"/>
         <w:spacing w:after="200" w:line="276" w:lineRule="auto"/>
-        <w:rPr>
-          <w:rFonts w:eastAsia="Times New Roman"/>
-          <w:color w:val="000000"/>
-          <w:kern w:val="0"/>
-          <w:u w:val="single"/>
-        </w:rPr>
-      </w:pPr>
-    </w:p>
-    <w:tbl>
-      <w:tblPr>
-        <w:tblStyle w:val="Tabelacomgrade"/>
-        <w:tblW w:w="0" w:type="auto"/>
-        <w:tblLook w:val="04A0" w:firstRow="1" w:lastRow="0" w:firstColumn="1" w:lastColumn="0" w:noHBand="0" w:noVBand="1"/>
-      </w:tblPr>
-      <w:tblGrid>
-        <w:gridCol w:w="2774"/>
-        <w:gridCol w:w="5946"/>
-      </w:tblGrid>
-      <w:tr>
-        <w:tc>
-          <w:tcPr>
-            <w:tcW w:w="3085" w:type="dxa"/>
-          </w:tcPr>
-          <w:p>
-            <w:pPr>
-              <w:spacing w:line="100" w:lineRule="atLeast"/>
-              <w:jc w:val="both"/>
-            </w:pPr>
-            <w:r>
-              <w:t>Caso de Uso</w:t>
-            </w:r>
-          </w:p>
-        </w:tc>
-        <w:tc>
-          <w:tcPr>
-            <w:tcW w:w="6693" w:type="dxa"/>
-          </w:tcPr>
-          <w:p>
-            <w:pPr>
-              <w:spacing w:line="100" w:lineRule="atLeast"/>
-            </w:pPr>
-            <w:r>
-              <w:t>Reservar Acomodação</w:t>
-            </w:r>
-          </w:p>
-        </w:tc>
-      </w:tr>
-      <w:tr>
-        <w:tc>
-          <w:tcPr>
-            <w:tcW w:w="3085" w:type="dxa"/>
-          </w:tcPr>
-          <w:p>
-            <w:pPr>
-              <w:spacing w:line="100" w:lineRule="atLeast"/>
-              <w:jc w:val="both"/>
-            </w:pPr>
-            <w:r>
-              <w:t>Objetivo</w:t>
-            </w:r>
-          </w:p>
-        </w:tc>
-        <w:tc>
-          <w:tcPr>
-            <w:tcW w:w="6693" w:type="dxa"/>
-          </w:tcPr>
-          <w:p>
-            <w:pPr>
-              <w:spacing w:line="100" w:lineRule="atLeast"/>
-            </w:pPr>
-            <w:r>
-              <w:t>Reservar e visualizar acomodações</w:t>
-            </w:r>
-          </w:p>
-        </w:tc>
-      </w:tr>
-      <w:tr>
-        <w:tc>
-          <w:tcPr>
-            <w:tcW w:w="3085" w:type="dxa"/>
-          </w:tcPr>
-          <w:p>
-            <w:pPr>
-              <w:spacing w:line="100" w:lineRule="atLeast"/>
-              <w:jc w:val="both"/>
-            </w:pPr>
-            <w:r>
-              <w:t>Descrição</w:t>
-            </w:r>
-          </w:p>
-        </w:tc>
-        <w:tc>
-          <w:tcPr>
-            <w:tcW w:w="6693" w:type="dxa"/>
-          </w:tcPr>
-          <w:p>
-            <w:pPr>
-              <w:spacing w:line="100" w:lineRule="atLeast"/>
-            </w:pPr>
-            <w:r>
-              <w:t>O visitante com acesso liberado pode procurar acomodações conforme as suas necessidades (por cidade, por período, por tipo de acomodação e oferta de café da manhã, ou por faixa de valor diário) e visualizar todas as demais informações sobre a acomodação selecionada; o visitante, ao escolher uma acomodação, efetua a reserva para o período desejado; o sistema deve garantir a reserva no período para a ocupação do visitante (a acomodação fica indisponível para outras pesquisas no período) e emitir um comprovante (voucher) com as informações da reserva (informações do visitante e da acomodação, com o período da reserva e o valor total das diárias) para que o visitante possa imprimir e apresentar no momento da hospedagem.</w:t>
-            </w:r>
-          </w:p>
-        </w:tc>
-      </w:tr>
-      <w:tr>
-        <w:tc>
-          <w:tcPr>
-            <w:tcW w:w="3085" w:type="dxa"/>
-          </w:tcPr>
-          <w:p>
-            <w:pPr>
-              <w:spacing w:line="100" w:lineRule="atLeast"/>
-              <w:jc w:val="both"/>
-            </w:pPr>
-            <w:r>
-              <w:t>Atores</w:t>
-            </w:r>
-          </w:p>
-        </w:tc>
-        <w:tc>
-          <w:tcPr>
-            <w:tcW w:w="6693" w:type="dxa"/>
-          </w:tcPr>
-          <w:p>
-            <w:pPr>
-              <w:spacing w:line="100" w:lineRule="atLeast"/>
-            </w:pPr>
-            <w:r>
-              <w:t>Visitante</w:t>
-            </w:r>
-          </w:p>
-        </w:tc>
-      </w:tr>
-      <w:tr>
-        <w:tc>
-          <w:tcPr>
-            <w:tcW w:w="3085" w:type="dxa"/>
-          </w:tcPr>
-          <w:p>
-            <w:pPr>
-              <w:spacing w:line="100" w:lineRule="atLeast"/>
-              <w:jc w:val="both"/>
-            </w:pPr>
-            <w:r>
-              <w:t>Pré-Condição</w:t>
-            </w:r>
-          </w:p>
-        </w:tc>
-        <w:tc>
-          <w:tcPr>
-            <w:tcW w:w="6693" w:type="dxa"/>
-          </w:tcPr>
-          <w:p>
-            <w:pPr>
-              <w:pStyle w:val="PargrafodaLista"/>
-              <w:numPr>
-                <w:ilvl w:val="0"/>
-                <w:numId w:val="6"/>
-              </w:numPr>
-              <w:spacing w:line="100" w:lineRule="atLeast"/>
-            </w:pPr>
-            <w:r>
-              <w:t>Visitante ter acesso liberado</w:t>
-            </w:r>
-          </w:p>
-        </w:tc>
-      </w:tr>
-      <w:tr>
-        <w:tc>
-          <w:tcPr>
-            <w:tcW w:w="3085" w:type="dxa"/>
-          </w:tcPr>
-          <w:p>
-            <w:pPr>
-              <w:spacing w:line="100" w:lineRule="atLeast"/>
-              <w:jc w:val="both"/>
-            </w:pPr>
-            <w:r>
-              <w:t>Pós-Condição</w:t>
-            </w:r>
-          </w:p>
-        </w:tc>
-        <w:tc>
-          <w:tcPr>
-            <w:tcW w:w="6693" w:type="dxa"/>
-          </w:tcPr>
-          <w:p>
-            <w:pPr>
-              <w:pStyle w:val="PargrafodaLista"/>
-              <w:numPr>
-                <w:ilvl w:val="0"/>
-                <w:numId w:val="3"/>
-              </w:numPr>
-              <w:spacing w:line="100" w:lineRule="atLeast"/>
-            </w:pPr>
-            <w:r>
-              <w:t>Acomodações reservadas em determinado período</w:t>
-            </w:r>
-          </w:p>
-        </w:tc>
-      </w:tr>
-      <w:tr>
-        <w:tc>
-          <w:tcPr>
-            <w:tcW w:w="3085" w:type="dxa"/>
-          </w:tcPr>
-          <w:p>
-            <w:pPr>
-              <w:spacing w:line="100" w:lineRule="atLeast"/>
-              <w:jc w:val="both"/>
-            </w:pPr>
-            <w:r>
-              <w:t>Fluxo Principal</w:t>
-            </w:r>
-          </w:p>
-        </w:tc>
-        <w:tc>
-          <w:tcPr>
-            <w:tcW w:w="6693" w:type="dxa"/>
-          </w:tcPr>
-          <w:p>
-            <w:pPr>
-              <w:pStyle w:val="PargrafodaLista"/>
-              <w:numPr>
-                <w:ilvl w:val="0"/>
-                <w:numId w:val="5"/>
-              </w:numPr>
-              <w:spacing w:line="100" w:lineRule="atLeast"/>
-            </w:pPr>
-            <w:r>
-              <w:t>O visitante consulta acomodações conforme sua necessidade</w:t>
-            </w:r>
-          </w:p>
-          <w:p>
-            <w:pPr>
-              <w:pStyle w:val="PargrafodaLista"/>
-              <w:numPr>
-                <w:ilvl w:val="0"/>
-                <w:numId w:val="5"/>
-              </w:numPr>
-              <w:spacing w:line="100" w:lineRule="atLeast"/>
-            </w:pPr>
-            <w:r>
-              <w:t>O visitante reserva acomodação desejada em determinado período</w:t>
-            </w:r>
-          </w:p>
-          <w:p>
-            <w:pPr>
-              <w:pStyle w:val="PargrafodaLista"/>
-              <w:numPr>
-                <w:ilvl w:val="0"/>
-                <w:numId w:val="5"/>
-              </w:numPr>
-              <w:spacing w:line="100" w:lineRule="atLeast"/>
-            </w:pPr>
-            <w:r>
-              <w:t xml:space="preserve">O sistema efetua a reserva da acomodação no período selecionado pelo visitante e a </w:t>
-            </w:r>
-            <w:proofErr w:type="spellStart"/>
-            <w:r>
-              <w:t>indisponibiliza</w:t>
-            </w:r>
-            <w:proofErr w:type="spellEnd"/>
-            <w:r>
-              <w:t xml:space="preserve"> para consulta neste mesmo período</w:t>
-            </w:r>
-          </w:p>
-          <w:p>
-            <w:pPr>
-              <w:pStyle w:val="PargrafodaLista"/>
-              <w:numPr>
-                <w:ilvl w:val="0"/>
-                <w:numId w:val="5"/>
-              </w:numPr>
-              <w:spacing w:line="100" w:lineRule="atLeast"/>
-            </w:pPr>
-            <w:r>
-              <w:t>O sistema emite um comprovante com as informações da reserva</w:t>
-            </w:r>
-          </w:p>
-        </w:tc>
-      </w:tr>
-      <w:tr>
-        <w:tc>
-          <w:tcPr>
-            <w:tcW w:w="3085" w:type="dxa"/>
-          </w:tcPr>
-          <w:p>
-            <w:pPr>
-              <w:spacing w:line="100" w:lineRule="atLeast"/>
-              <w:jc w:val="both"/>
-            </w:pPr>
-            <w:r>
-              <w:t>Fluxos Alternativos</w:t>
-            </w:r>
-          </w:p>
-        </w:tc>
-        <w:tc>
-          <w:tcPr>
-            <w:tcW w:w="6693" w:type="dxa"/>
-          </w:tcPr>
-          <w:p>
-            <w:pPr>
-              <w:spacing w:line="100" w:lineRule="atLeast"/>
-              <w:ind w:left="360"/>
-            </w:pPr>
-            <w:r>
-              <w:t>1.  O visitante consulta acomodações conforme sua necessidade</w:t>
-            </w:r>
-          </w:p>
-          <w:p>
-            <w:pPr>
-              <w:spacing w:line="100" w:lineRule="atLeast"/>
-              <w:ind w:left="360"/>
-            </w:pPr>
-            <w:r>
-              <w:tab/>
-            </w:r>
-            <w:proofErr w:type="gramStart"/>
-            <w:r>
-              <w:t>1.1 Visitante</w:t>
-            </w:r>
-            <w:proofErr w:type="gramEnd"/>
-            <w:r>
-              <w:t xml:space="preserve"> não reserva nenhuma acomodação</w:t>
-            </w:r>
-          </w:p>
-        </w:tc>
-      </w:tr>
-      <w:tr>
-        <w:tc>
-          <w:tcPr>
-            <w:tcW w:w="3085" w:type="dxa"/>
-          </w:tcPr>
-          <w:p>
-            <w:pPr>
-              <w:spacing w:line="100" w:lineRule="atLeast"/>
-              <w:jc w:val="both"/>
-            </w:pPr>
-            <w:r>
-              <w:t>Casos de Teste</w:t>
-            </w:r>
-          </w:p>
-        </w:tc>
-        <w:tc>
-          <w:tcPr>
-            <w:tcW w:w="6693" w:type="dxa"/>
-          </w:tcPr>
-          <w:p>
-            <w:pPr>
-              <w:pStyle w:val="TableContents"/>
-              <w:rPr>
-                <w:sz w:val="22"/>
-                <w:szCs w:val="22"/>
-              </w:rPr>
-            </w:pPr>
-            <w:proofErr w:type="gramStart"/>
-            <w:r>
-              <w:rPr>
-                <w:sz w:val="22"/>
-                <w:szCs w:val="22"/>
-              </w:rPr>
-              <w:t xml:space="preserve">( </w:t>
-            </w:r>
-            <w:proofErr w:type="gramEnd"/>
-            <w:r>
-              <w:rPr>
-                <w:sz w:val="22"/>
-                <w:szCs w:val="22"/>
-              </w:rPr>
-              <w:t>) Validar consulta de informações sobre reservas</w:t>
-            </w:r>
-          </w:p>
-          <w:p>
-            <w:pPr>
-              <w:spacing w:line="100" w:lineRule="atLeast"/>
-              <w:rPr>
-                <w:sz w:val="22"/>
-                <w:szCs w:val="22"/>
-              </w:rPr>
-            </w:pPr>
-            <w:proofErr w:type="gramStart"/>
-            <w:r>
-              <w:rPr>
-                <w:sz w:val="22"/>
-                <w:szCs w:val="22"/>
-              </w:rPr>
-              <w:t xml:space="preserve">( </w:t>
-            </w:r>
-            <w:proofErr w:type="gramEnd"/>
-            <w:r>
-              <w:rPr>
-                <w:sz w:val="22"/>
-                <w:szCs w:val="22"/>
-              </w:rPr>
-              <w:t>) Validar reserva de acomodação conforme período</w:t>
-            </w:r>
-          </w:p>
-          <w:p>
-            <w:pPr>
-              <w:spacing w:line="100" w:lineRule="atLeast"/>
-              <w:rPr>
-                <w:sz w:val="22"/>
-                <w:szCs w:val="22"/>
-              </w:rPr>
-            </w:pPr>
-            <w:proofErr w:type="gramStart"/>
-            <w:r>
-              <w:rPr>
-                <w:sz w:val="22"/>
-                <w:szCs w:val="22"/>
-              </w:rPr>
-              <w:t xml:space="preserve">( </w:t>
-            </w:r>
-            <w:proofErr w:type="gramEnd"/>
-            <w:r>
-              <w:rPr>
-                <w:sz w:val="22"/>
-                <w:szCs w:val="22"/>
-              </w:rPr>
-              <w:t>) Validar indisponibilidade de acomodação para determinado período</w:t>
-            </w:r>
-          </w:p>
-        </w:tc>
-      </w:tr>
-    </w:tbl>
-    <w:p>
-      <w:pPr>
-        <w:widowControl/>
-        <w:suppressAutoHyphens w:val="0"/>
-        <w:spacing w:after="200" w:line="276" w:lineRule="auto"/>
-        <w:rPr>
-          <w:rFonts w:eastAsia="Times New Roman"/>
-          <w:color w:val="000000"/>
-          <w:kern w:val="0"/>
-          <w:u w:val="single"/>
-        </w:rPr>
-      </w:pPr>
-    </w:p>
-    <w:p>
-      <w:pPr>
-        <w:spacing w:line="100" w:lineRule="atLeast"/>
-        <w:jc w:val="both"/>
-        <w:rPr>
-          <w:u w:val="single"/>
-        </w:rPr>
-      </w:pPr>
-      <w:r>
-        <w:rPr>
-          <w:u w:val="single"/>
-        </w:rPr>
-        <w:t>Diagrama de Classes de Sistema</w:t>
-      </w:r>
-    </w:p>
-    <w:p>
-      <w:pPr>
-        <w:widowControl/>
-        <w:suppressAutoHyphens w:val="0"/>
-        <w:spacing w:after="200" w:line="276" w:lineRule="auto"/>
-        <w:rPr>
-          <w:rFonts w:eastAsia="Times New Roman"/>
-          <w:color w:val="000000"/>
-          <w:kern w:val="0"/>
-          <w:u w:val="single"/>
-        </w:rPr>
-      </w:pPr>
-    </w:p>
-    <w:p>
-      <w:pPr>
-        <w:spacing w:line="100" w:lineRule="atLeast"/>
-        <w:jc w:val="both"/>
-        <w:rPr>
-          <w:u w:val="single"/>
-        </w:rPr>
-      </w:pPr>
-      <w:r>
-        <w:rPr>
-          <w:u w:val="single"/>
-        </w:rPr>
-        <w:t>Diagramas de Robustez</w:t>
-      </w:r>
-    </w:p>
-    <w:p>
-      <w:pPr>
-        <w:widowControl/>
-        <w:suppressAutoHyphens w:val="0"/>
-        <w:spacing w:after="200" w:line="276" w:lineRule="auto"/>
-        <w:rPr>
-          <w:rFonts w:eastAsia="Times New Roman"/>
-          <w:color w:val="000000"/>
-          <w:kern w:val="0"/>
-          <w:u w:val="single"/>
-        </w:rPr>
-      </w:pPr>
-    </w:p>
-    <w:p>
-      <w:pPr>
-        <w:pStyle w:val="western"/>
-        <w:spacing w:after="0"/>
-        <w:rPr>
-          <w:color w:val="000000"/>
-          <w:u w:val="single"/>
-        </w:rPr>
-      </w:pPr>
-      <w:r>
-        <w:rPr>
-          <w:color w:val="000000"/>
-          <w:u w:val="single"/>
-        </w:rPr>
-        <w:t>Diagramas de Sequências</w:t>
-      </w:r>
-    </w:p>
-    <w:p>
-      <w:pPr>
-        <w:widowControl/>
-        <w:suppressAutoHyphens w:val="0"/>
-        <w:spacing w:after="200" w:line="276" w:lineRule="auto"/>
-        <w:rPr>
-          <w:rFonts w:eastAsia="Times New Roman"/>
-          <w:color w:val="000000"/>
-          <w:kern w:val="0"/>
-          <w:u w:val="single"/>
-        </w:rPr>
-      </w:pPr>
-      <w:r>
-        <w:rPr>
-          <w:color w:val="000000"/>
-          <w:u w:val="single"/>
-        </w:rPr>
+      </w:pPr>
+      <w:r>
         <w:br w:type="page"/>
-      </w:r>
-    </w:p>
-    <w:p>
-      <w:pPr>
-        <w:pStyle w:val="western"/>
-        <w:spacing w:after="0"/>
-      </w:pPr>
-      <w:r>
-        <w:rPr>
-          <w:color w:val="000000"/>
-          <w:u w:val="single"/>
-        </w:rPr>
-        <w:lastRenderedPageBreak/>
-        <w:t>Diagramas de Classes de Projeto</w:t>
       </w:r>
     </w:p>
     <w:p>
@@ -4767,78 +4939,23 @@
         <w:suppressAutoHyphens w:val="0"/>
       </w:pPr>
       <w:r>
-        <w:t>Acomodação</w:t>
-      </w:r>
-    </w:p>
-    <w:p>
-      <w:pPr>
-        <w:spacing w:line="100" w:lineRule="atLeast"/>
+        <w:lastRenderedPageBreak/>
+        <w:t>Colaborador</w:t>
+      </w:r>
+    </w:p>
+    <w:p>
+      <w:pPr>
+        <w:spacing w:line="100" w:lineRule="atLeast"/>
+        <w:rPr>
+          <w:u w:val="single"/>
+        </w:rPr>
       </w:pPr>
       <w:r>
         <w:rPr>
           <w:noProof/>
         </w:rPr>
         <w:drawing>
-          <wp:inline distT="0" distB="0" distL="0" distR="0" wp14:anchorId="42A8A687" wp14:editId="378029B7">
-            <wp:extent cx="5397977" cy="4362450"/>
-            <wp:effectExtent l="0" t="0" r="0" b="0"/>
-            <wp:docPr id="18" name="Imagem 18"/>
-            <wp:cNvGraphicFramePr>
-              <a:graphicFrameLocks xmlns:a="http://schemas.openxmlformats.org/drawingml/2006/main" noChangeAspect="1"/>
-            </wp:cNvGraphicFramePr>
-            <a:graphic xmlns:a="http://schemas.openxmlformats.org/drawingml/2006/main">
-              <a:graphicData uri="http://schemas.openxmlformats.org/drawingml/2006/picture">
-                <pic:pic xmlns:pic="http://schemas.openxmlformats.org/drawingml/2006/picture">
-                  <pic:nvPicPr>
-                    <pic:cNvPr id="0" name=""/>
-                    <pic:cNvPicPr/>
-                  </pic:nvPicPr>
-                  <pic:blipFill>
-                    <a:blip r:embed="rId22"/>
-                    <a:stretch>
-                      <a:fillRect/>
-                    </a:stretch>
-                  </pic:blipFill>
-                  <pic:spPr>
-                    <a:xfrm>
-                      <a:off x="0" y="0"/>
-                      <a:ext cx="5400040" cy="4364117"/>
-                    </a:xfrm>
-                    <a:prstGeom prst="rect">
-                      <a:avLst/>
-                    </a:prstGeom>
-                  </pic:spPr>
-                </pic:pic>
-              </a:graphicData>
-            </a:graphic>
-          </wp:inline>
-        </w:drawing>
-      </w:r>
-    </w:p>
-    <w:p>
-      <w:pPr>
-        <w:pStyle w:val="PargrafodaLista"/>
-        <w:widowControl/>
-        <w:numPr>
-          <w:ilvl w:val="0"/>
-          <w:numId w:val="1"/>
-        </w:numPr>
-        <w:suppressAutoHyphens w:val="0"/>
-      </w:pPr>
-      <w:r>
-        <w:t>Colaborador</w:t>
-      </w:r>
-    </w:p>
-    <w:p>
-      <w:pPr>
-        <w:spacing w:line="100" w:lineRule="atLeast"/>
-      </w:pPr>
-      <w:r>
-        <w:rPr>
-          <w:noProof/>
-        </w:rPr>
-        <w:drawing>
-          <wp:inline distT="0" distB="0" distL="0" distR="0" wp14:anchorId="7C22BC75" wp14:editId="33C781F2">
+          <wp:inline distT="0" distB="0" distL="0" distR="0" wp14:anchorId="0DC8967A" wp14:editId="6341790C">
             <wp:extent cx="5399605" cy="3838575"/>
             <wp:effectExtent l="0" t="0" r="0" b="0"/>
             <wp:docPr id="19" name="Imagem 19"/>
@@ -4853,7 +4970,7 @@
                     <pic:cNvPicPr/>
                   </pic:nvPicPr>
                   <pic:blipFill>
-                    <a:blip r:embed="rId23"/>
+                    <a:blip r:embed="rId26"/>
                     <a:stretch>
                       <a:fillRect/>
                     </a:stretch>
@@ -4887,15 +5004,12 @@
         <w:rPr>
           <w:u w:val="single"/>
         </w:rPr>
-        <w:lastRenderedPageBreak/>
         <w:br w:type="page"/>
       </w:r>
     </w:p>
     <w:p>
       <w:pPr>
-        <w:widowControl/>
-        <w:suppressAutoHyphens w:val="0"/>
-        <w:spacing w:after="200" w:line="276" w:lineRule="auto"/>
+        <w:spacing w:line="100" w:lineRule="atLeast"/>
         <w:rPr>
           <w:noProof/>
         </w:rPr>
@@ -4947,7 +5061,7 @@
                     </pic:cNvPicPr>
                   </pic:nvPicPr>
                   <pic:blipFill>
-                    <a:blip r:embed="rId24">
+                    <a:blip r:embed="rId27">
                       <a:extLst>
                         <a:ext uri="{28A0092B-C50C-407E-A947-70E740481C1C}">
                           <a14:useLocalDpi xmlns:a14="http://schemas.microsoft.com/office/drawing/2010/main" val="0"/>
@@ -5012,7 +5126,7 @@
                     </pic:cNvPicPr>
                   </pic:nvPicPr>
                   <pic:blipFill>
-                    <a:blip r:embed="rId25">
+                    <a:blip r:embed="rId28">
                       <a:extLst>
                         <a:ext uri="{28A0092B-C50C-407E-A947-70E740481C1C}">
                           <a14:useLocalDpi xmlns:a14="http://schemas.microsoft.com/office/drawing/2010/main" val="0"/>
@@ -5086,7 +5200,7 @@
                     </pic:cNvPicPr>
                   </pic:nvPicPr>
                   <pic:blipFill>
-                    <a:blip r:embed="rId26">
+                    <a:blip r:embed="rId29">
                       <a:extLst>
                         <a:ext uri="{28A0092B-C50C-407E-A947-70E740481C1C}">
                           <a14:useLocalDpi xmlns:a14="http://schemas.microsoft.com/office/drawing/2010/main" val="0"/>
@@ -5174,7 +5288,7 @@
                     </pic:cNvPicPr>
                   </pic:nvPicPr>
                   <pic:blipFill>
-                    <a:blip r:embed="rId27">
+                    <a:blip r:embed="rId30">
                       <a:extLst>
                         <a:ext uri="{28A0092B-C50C-407E-A947-70E740481C1C}">
                           <a14:useLocalDpi xmlns:a14="http://schemas.microsoft.com/office/drawing/2010/main" val="0"/>
@@ -5221,8 +5335,8 @@
         </w:rPr>
         <w:drawing>
           <wp:inline distT="0" distB="0" distL="0" distR="0" wp14:anchorId="24DD38CA" wp14:editId="55D86C6E">
-            <wp:extent cx="3278038" cy="2508044"/>
-            <wp:effectExtent l="0" t="0" r="0" b="6985"/>
+            <wp:extent cx="3174521" cy="2428842"/>
+            <wp:effectExtent l="0" t="0" r="6985" b="0"/>
             <wp:docPr id="5122" name="Picture 2" descr="C:\Users\Tiezer\Documents\Turtoise\cooptel-ucs\telas\lista_acomodacao.jpg"/>
             <wp:cNvGraphicFramePr>
               <a:graphicFrameLocks xmlns:a="http://schemas.openxmlformats.org/drawingml/2006/main" noChangeAspect="1"/>
@@ -5237,7 +5351,7 @@
                     </pic:cNvPicPr>
                   </pic:nvPicPr>
                   <pic:blipFill>
-                    <a:blip r:embed="rId28">
+                    <a:blip r:embed="rId31">
                       <a:extLst>
                         <a:ext uri="{28A0092B-C50C-407E-A947-70E740481C1C}">
                           <a14:useLocalDpi xmlns:a14="http://schemas.microsoft.com/office/drawing/2010/main" val="0"/>
@@ -5252,7 +5366,7 @@
                   <pic:spPr bwMode="auto">
                     <a:xfrm>
                       <a:off x="0" y="0"/>
-                      <a:ext cx="3277980" cy="2507999"/>
+                      <a:ext cx="3174465" cy="2428799"/>
                     </a:xfrm>
                     <a:prstGeom prst="rect">
                       <a:avLst/>
@@ -5274,6 +5388,233 @@
         <w:spacing w:after="200" w:line="276" w:lineRule="auto"/>
         <w:jc w:val="center"/>
       </w:pPr>
+      <w:r>
+        <w:rPr>
+          <w:noProof/>
+        </w:rPr>
+        <w:drawing>
+          <wp:inline distT="0" distB="0" distL="0" distR="0">
+            <wp:extent cx="2721592" cy="1638398"/>
+            <wp:effectExtent l="0" t="0" r="3175" b="0"/>
+            <wp:docPr id="25" name="Imagem 25"/>
+            <wp:cNvGraphicFramePr>
+              <a:graphicFrameLocks xmlns:a="http://schemas.openxmlformats.org/drawingml/2006/main" noChangeAspect="1"/>
+            </wp:cNvGraphicFramePr>
+            <a:graphic xmlns:a="http://schemas.openxmlformats.org/drawingml/2006/main">
+              <a:graphicData uri="http://schemas.openxmlformats.org/drawingml/2006/picture">
+                <pic:pic xmlns:pic="http://schemas.openxmlformats.org/drawingml/2006/picture">
+                  <pic:nvPicPr>
+                    <pic:cNvPr id="0" name="Cancelar.PNG"/>
+                    <pic:cNvPicPr/>
+                  </pic:nvPicPr>
+                  <pic:blipFill>
+                    <a:blip r:embed="rId32">
+                      <a:extLst>
+                        <a:ext uri="{28A0092B-C50C-407E-A947-70E740481C1C}">
+                          <a14:useLocalDpi xmlns:a14="http://schemas.microsoft.com/office/drawing/2010/main" val="0"/>
+                        </a:ext>
+                      </a:extLst>
+                    </a:blip>
+                    <a:stretch>
+                      <a:fillRect/>
+                    </a:stretch>
+                  </pic:blipFill>
+                  <pic:spPr>
+                    <a:xfrm>
+                      <a:off x="0" y="0"/>
+                      <a:ext cx="2724875" cy="1640375"/>
+                    </a:xfrm>
+                    <a:prstGeom prst="rect">
+                      <a:avLst/>
+                    </a:prstGeom>
+                  </pic:spPr>
+                </pic:pic>
+              </a:graphicData>
+            </a:graphic>
+          </wp:inline>
+        </w:drawing>
+      </w:r>
+    </w:p>
+    <w:p>
+      <w:pPr>
+        <w:widowControl/>
+        <w:suppressAutoHyphens w:val="0"/>
+        <w:spacing w:after="200" w:line="276" w:lineRule="auto"/>
+        <w:jc w:val="center"/>
+      </w:pPr>
+      <w:r>
+        <w:rPr>
+          <w:noProof/>
+        </w:rPr>
+        <w:lastRenderedPageBreak/>
+        <w:drawing>
+          <wp:inline distT="0" distB="0" distL="0" distR="0">
+            <wp:extent cx="3711120" cy="2484408"/>
+            <wp:effectExtent l="0" t="0" r="3810" b="0"/>
+            <wp:docPr id="26" name="Imagem 26"/>
+            <wp:cNvGraphicFramePr>
+              <a:graphicFrameLocks xmlns:a="http://schemas.openxmlformats.org/drawingml/2006/main" noChangeAspect="1"/>
+            </wp:cNvGraphicFramePr>
+            <a:graphic xmlns:a="http://schemas.openxmlformats.org/drawingml/2006/main">
+              <a:graphicData uri="http://schemas.openxmlformats.org/drawingml/2006/picture">
+                <pic:pic xmlns:pic="http://schemas.openxmlformats.org/drawingml/2006/picture">
+                  <pic:nvPicPr>
+                    <pic:cNvPr id="0" name="Reservar.PNG"/>
+                    <pic:cNvPicPr/>
+                  </pic:nvPicPr>
+                  <pic:blipFill>
+                    <a:blip r:embed="rId33">
+                      <a:extLst>
+                        <a:ext uri="{28A0092B-C50C-407E-A947-70E740481C1C}">
+                          <a14:useLocalDpi xmlns:a14="http://schemas.microsoft.com/office/drawing/2010/main" val="0"/>
+                        </a:ext>
+                      </a:extLst>
+                    </a:blip>
+                    <a:stretch>
+                      <a:fillRect/>
+                    </a:stretch>
+                  </pic:blipFill>
+                  <pic:spPr>
+                    <a:xfrm>
+                      <a:off x="0" y="0"/>
+                      <a:ext cx="3711723" cy="2484811"/>
+                    </a:xfrm>
+                    <a:prstGeom prst="rect">
+                      <a:avLst/>
+                    </a:prstGeom>
+                  </pic:spPr>
+                </pic:pic>
+              </a:graphicData>
+            </a:graphic>
+          </wp:inline>
+        </w:drawing>
+      </w:r>
+    </w:p>
+    <w:p>
+      <w:pPr>
+        <w:widowControl/>
+        <w:suppressAutoHyphens w:val="0"/>
+        <w:spacing w:after="200" w:line="276" w:lineRule="auto"/>
+        <w:jc w:val="center"/>
+      </w:pPr>
+      <w:r>
+        <w:rPr>
+          <w:noProof/>
+        </w:rPr>
+        <w:drawing>
+          <wp:inline distT="0" distB="0" distL="0" distR="0">
+            <wp:extent cx="2544793" cy="1515367"/>
+            <wp:effectExtent l="0" t="0" r="8255" b="8890"/>
+            <wp:docPr id="27" name="Imagem 27"/>
+            <wp:cNvGraphicFramePr>
+              <a:graphicFrameLocks xmlns:a="http://schemas.openxmlformats.org/drawingml/2006/main" noChangeAspect="1"/>
+            </wp:cNvGraphicFramePr>
+            <a:graphic xmlns:a="http://schemas.openxmlformats.org/drawingml/2006/main">
+              <a:graphicData uri="http://schemas.openxmlformats.org/drawingml/2006/picture">
+                <pic:pic xmlns:pic="http://schemas.openxmlformats.org/drawingml/2006/picture">
+                  <pic:nvPicPr>
+                    <pic:cNvPr id="0" name="Visitante.PNG"/>
+                    <pic:cNvPicPr/>
+                  </pic:nvPicPr>
+                  <pic:blipFill>
+                    <a:blip r:embed="rId34">
+                      <a:extLst>
+                        <a:ext uri="{28A0092B-C50C-407E-A947-70E740481C1C}">
+                          <a14:useLocalDpi xmlns:a14="http://schemas.microsoft.com/office/drawing/2010/main" val="0"/>
+                        </a:ext>
+                      </a:extLst>
+                    </a:blip>
+                    <a:stretch>
+                      <a:fillRect/>
+                    </a:stretch>
+                  </pic:blipFill>
+                  <pic:spPr>
+                    <a:xfrm>
+                      <a:off x="0" y="0"/>
+                      <a:ext cx="2547805" cy="1517160"/>
+                    </a:xfrm>
+                    <a:prstGeom prst="rect">
+                      <a:avLst/>
+                    </a:prstGeom>
+                  </pic:spPr>
+                </pic:pic>
+              </a:graphicData>
+            </a:graphic>
+          </wp:inline>
+        </w:drawing>
+      </w:r>
+    </w:p>
+    <w:p>
+      <w:pPr>
+        <w:widowControl/>
+        <w:suppressAutoHyphens w:val="0"/>
+        <w:spacing w:after="200" w:line="276" w:lineRule="auto"/>
+        <w:jc w:val="center"/>
+      </w:pPr>
+      <w:r>
+        <w:rPr>
+          <w:noProof/>
+        </w:rPr>
+        <w:drawing>
+          <wp:inline distT="0" distB="0" distL="0" distR="0">
+            <wp:extent cx="3631253" cy="2432649"/>
+            <wp:effectExtent l="0" t="0" r="7620" b="6350"/>
+            <wp:docPr id="28" name="Imagem 28"/>
+            <wp:cNvGraphicFramePr>
+              <a:graphicFrameLocks xmlns:a="http://schemas.openxmlformats.org/drawingml/2006/main" noChangeAspect="1"/>
+            </wp:cNvGraphicFramePr>
+            <a:graphic xmlns:a="http://schemas.openxmlformats.org/drawingml/2006/main">
+              <a:graphicData uri="http://schemas.openxmlformats.org/drawingml/2006/picture">
+                <pic:pic xmlns:pic="http://schemas.openxmlformats.org/drawingml/2006/picture">
+                  <pic:nvPicPr>
+                    <pic:cNvPr id="0" name="Voucher.PNG"/>
+                    <pic:cNvPicPr/>
+                  </pic:nvPicPr>
+                  <pic:blipFill>
+                    <a:blip r:embed="rId35">
+                      <a:extLst>
+                        <a:ext uri="{28A0092B-C50C-407E-A947-70E740481C1C}">
+                          <a14:useLocalDpi xmlns:a14="http://schemas.microsoft.com/office/drawing/2010/main" val="0"/>
+                        </a:ext>
+                      </a:extLst>
+                    </a:blip>
+                    <a:stretch>
+                      <a:fillRect/>
+                    </a:stretch>
+                  </pic:blipFill>
+                  <pic:spPr>
+                    <a:xfrm>
+                      <a:off x="0" y="0"/>
+                      <a:ext cx="3631188" cy="2432606"/>
+                    </a:xfrm>
+                    <a:prstGeom prst="rect">
+                      <a:avLst/>
+                    </a:prstGeom>
+                  </pic:spPr>
+                </pic:pic>
+              </a:graphicData>
+            </a:graphic>
+          </wp:inline>
+        </w:drawing>
+      </w:r>
+    </w:p>
+    <w:p>
+      <w:pPr>
+        <w:widowControl/>
+        <w:suppressAutoHyphens w:val="0"/>
+        <w:spacing w:after="200" w:line="276" w:lineRule="auto"/>
+        <w:jc w:val="center"/>
+      </w:pPr>
+    </w:p>
+    <w:p>
+      <w:pPr>
+        <w:widowControl/>
+        <w:suppressAutoHyphens w:val="0"/>
+        <w:spacing w:after="200" w:line="276" w:lineRule="auto"/>
+      </w:pPr>
+      <w:r>
+        <w:br w:type="page"/>
+      </w:r>
     </w:p>
     <w:p>
       <w:pPr>
@@ -5283,6 +5624,7 @@
         <w:jc w:val="right"/>
       </w:pPr>
       <w:r>
+        <w:lastRenderedPageBreak/>
         <w:t>Acompanhamento</w:t>
       </w:r>
     </w:p>
@@ -5322,12 +5664,50 @@
       <w:pPr>
         <w:spacing w:line="100" w:lineRule="atLeast"/>
         <w:jc w:val="both"/>
-      </w:pPr>
-      <w:r>
         <w:rPr>
           <w:bCs/>
         </w:rPr>
-        <w:t xml:space="preserve">A equipe teve como base a comunicação por e-mail e um comunicador instantâneo, com a facilidade de podermos nos encontrar em outras disciplinas durante a semana. Os cargos foram distribuídos por afinidade, logo todos escolheram em qual parte do grupo queriam se encaixar. O trabalho até então foi realizado por </w:t>
+      </w:pPr>
+      <w:r>
+        <w:rPr>
+          <w:bCs/>
+        </w:rPr>
+        <w:t>A equipe teve como base a comunicação por e-mail e um comunicador instantâneo, com a facilidade de podermos nos encontrar em outra</w:t>
+      </w:r>
+      <w:r>
+        <w:rPr>
+          <w:bCs/>
+        </w:rPr>
+        <w:t xml:space="preserve">s disciplinas durante a semana. Para a última etapa também foram utilizadas ligações telefônicas / </w:t>
+      </w:r>
+      <w:proofErr w:type="gramStart"/>
+      <w:r>
+        <w:rPr>
+          <w:bCs/>
+        </w:rPr>
+        <w:t>VoIP</w:t>
+      </w:r>
+      <w:proofErr w:type="gramEnd"/>
+      <w:r>
+        <w:rPr>
+          <w:bCs/>
+        </w:rPr>
+        <w:t>.</w:t>
+      </w:r>
+    </w:p>
+    <w:p>
+      <w:pPr>
+        <w:spacing w:line="100" w:lineRule="atLeast"/>
+        <w:jc w:val="both"/>
+        <w:rPr>
+          <w:bCs/>
+        </w:rPr>
+      </w:pPr>
+      <w:r>
+        <w:rPr>
+          <w:bCs/>
+        </w:rPr>
+        <w:t xml:space="preserve">Os cargos foram distribuídos por afinidade, logo todos escolheram em qual parte do grupo queriam se encaixar. O trabalho até então foi realizado por </w:t>
       </w:r>
       <w:proofErr w:type="spellStart"/>
       <w:r>
@@ -5341,15 +5721,157 @@
         <w:rPr>
           <w:bCs/>
         </w:rPr>
-        <w:t xml:space="preserve"> em nosso repositório SVN do Google – que também nos permite deixar uma mensagem explicando do que se trata a atualização que um colega está fazendo - o que no inicio sofreu certa resistência até que todos os integrantes aprendessem a utilizá-lo, após se notar a eficiência que isto nos iria causar, decidimos então em mantê-lo. Em alguns momentos compilamos algumas dúvidas pontuais que discutimos no inicio das aulas entre todos os participantes do grupo, levando ao professor quando não encontrado um consenso.</w:t>
-      </w:r>
-    </w:p>
-    <w:p>
-      <w:pPr>
-        <w:widowControl/>
-        <w:suppressAutoHyphens w:val="0"/>
-        <w:spacing w:after="200" w:line="276" w:lineRule="auto"/>
-      </w:pPr>
+        <w:t xml:space="preserve"> em nosso repositório SVN do Google</w:t>
+      </w:r>
+      <w:r>
+        <w:rPr>
+          <w:bCs/>
+        </w:rPr>
+        <w:t xml:space="preserve">, </w:t>
+      </w:r>
+      <w:r>
+        <w:t>tamb</w:t>
+      </w:r>
+      <w:r>
+        <w:t xml:space="preserve">ém </w:t>
+      </w:r>
+      <w:r>
+        <w:t>u</w:t>
+      </w:r>
+      <w:r>
+        <w:t xml:space="preserve">tilizado para controle </w:t>
+      </w:r>
+      <w:r>
+        <w:t>de versão</w:t>
+      </w:r>
+      <w:r>
+        <w:rPr>
+          <w:bCs/>
+        </w:rPr>
+        <w:t xml:space="preserve"> </w:t>
+      </w:r>
+      <w:r>
+        <w:rPr>
+          <w:bCs/>
+        </w:rPr>
+        <w:t>e</w:t>
+      </w:r>
+      <w:r>
+        <w:rPr>
+          <w:bCs/>
+        </w:rPr>
+        <w:t xml:space="preserve"> que </w:t>
+      </w:r>
+      <w:r>
+        <w:rPr>
+          <w:bCs/>
+        </w:rPr>
+        <w:t>nos permitiu</w:t>
+      </w:r>
+      <w:r>
+        <w:rPr>
+          <w:bCs/>
+        </w:rPr>
+        <w:t xml:space="preserve"> deixar mensage</w:t>
+      </w:r>
+      <w:r>
+        <w:rPr>
+          <w:bCs/>
+        </w:rPr>
+        <w:t>ns</w:t>
+      </w:r>
+      <w:r>
+        <w:rPr>
+          <w:bCs/>
+        </w:rPr>
+        <w:t xml:space="preserve"> explicando do que se </w:t>
+      </w:r>
+      <w:r>
+        <w:rPr>
+          <w:bCs/>
+        </w:rPr>
+        <w:t>tratavam</w:t>
+      </w:r>
+      <w:r>
+        <w:rPr>
+          <w:bCs/>
+        </w:rPr>
+        <w:t xml:space="preserve"> a</w:t>
+      </w:r>
+      <w:r>
+        <w:rPr>
+          <w:bCs/>
+        </w:rPr>
+        <w:t>s</w:t>
+      </w:r>
+      <w:r>
+        <w:rPr>
+          <w:bCs/>
+        </w:rPr>
+        <w:t xml:space="preserve"> atualizaç</w:t>
+      </w:r>
+      <w:r>
+        <w:rPr>
+          <w:bCs/>
+        </w:rPr>
+        <w:t>ões</w:t>
+      </w:r>
+      <w:r>
+        <w:rPr>
+          <w:bCs/>
+        </w:rPr>
+        <w:t xml:space="preserve"> que um colega </w:t>
+      </w:r>
+      <w:r>
+        <w:rPr>
+          <w:bCs/>
+        </w:rPr>
+        <w:t>fez</w:t>
+      </w:r>
+      <w:r>
+        <w:rPr>
+          <w:bCs/>
+        </w:rPr>
+        <w:t>. O</w:t>
+      </w:r>
+      <w:r>
+        <w:rPr>
+          <w:bCs/>
+        </w:rPr>
+        <w:t xml:space="preserve"> que no inicio sofreu certa resistência até que todos os integrantes aprendessem a utilizá-lo, após se notar a eficiência que isto nos iria causar, decidimos então em mantê-lo. Em alguns momentos compilamos algumas dúvidas pontuais que discutimos no inicio das aulas entre todos os participantes do grupo, levando ao professor quando não encontrado um consenso.</w:t>
+      </w:r>
+      <w:r>
+        <w:rPr>
+          <w:bCs/>
+        </w:rPr>
+        <w:t xml:space="preserve"> Os pontos negativos foram disponibilidade para encontros pessoais para alinhamento de ideias e sanar dúvidas.</w:t>
+      </w:r>
+    </w:p>
+    <w:p>
+      <w:pPr>
+        <w:spacing w:line="100" w:lineRule="atLeast"/>
+        <w:jc w:val="both"/>
+      </w:pPr>
+      <w:r>
+        <w:rPr>
+          <w:bCs/>
+        </w:rPr>
+        <w:t xml:space="preserve">Já os pontos positivos foram o aprendizado do trabalho em equipe e o desenvolvimento a partir da engenharia de software, passando pelos diversos processos até a </w:t>
+      </w:r>
+      <w:r>
+        <w:rPr>
+          <w:bCs/>
+        </w:rPr>
+        <w:t>constituição</w:t>
+      </w:r>
+      <w:bookmarkStart w:id="0" w:name="_GoBack"/>
+      <w:bookmarkEnd w:id="0"/>
+      <w:r>
+        <w:rPr>
+          <w:bCs/>
+        </w:rPr>
+        <w:t xml:space="preserve"> e entrega do sistema.</w:t>
+      </w:r>
     </w:p>
     <w:p>
       <w:pPr>
@@ -6944,4 +7466,16 @@
   <a:objectDefaults/>
   <a:extraClrSchemeLst/>
 </a:theme>
+</file>
+
+<file path=customXml/item1.xml><?xml version="1.0" encoding="utf-8"?>
+<b:Sources xmlns:b="http://schemas.openxmlformats.org/officeDocument/2006/bibliography" xmlns="http://schemas.openxmlformats.org/officeDocument/2006/bibliography" SelectedStyle="\APA.XSL" StyleName="APA"/>
+</file>
+
+<file path=customXml/itemProps1.xml><?xml version="1.0" encoding="utf-8"?>
+<ds:datastoreItem xmlns:ds="http://schemas.openxmlformats.org/officeDocument/2006/customXml" ds:itemID="{CA6B4002-32F5-45CE-AECC-55E247CEB30F}">
+  <ds:schemaRefs>
+    <ds:schemaRef ds:uri="http://schemas.openxmlformats.org/officeDocument/2006/bibliography"/>
+  </ds:schemaRefs>
+</ds:datastoreItem>
 </file>